--- a/Labs/CodeReviewForm-Generic.docx
+++ b/Labs/CodeReviewForm-Generic.docx
@@ -1,6 +1,6 @@
 
 <file path=word/document.xml><?xml version="1.0" encoding="utf-8"?>
-<w:document xmlns:wpc="http://schemas.microsoft.com/office/word/2010/wordprocessingCanvas" xmlns:mo="http://schemas.microsoft.com/office/mac/office/2008/main" xmlns:mc="http://schemas.openxmlformats.org/markup-compatibility/2006" xmlns:mv="urn:schemas-microsoft-com:mac:vml" xmlns:o="urn:schemas-microsoft-com:office:office" xmlns:r="http://schemas.openxmlformats.org/officeDocument/2006/relationships" xmlns:m="http://schemas.openxmlformats.org/officeDocument/2006/math" xmlns:v="urn:schemas-microsoft-com:vml" xmlns:wp14="http://schemas.microsoft.com/office/word/2010/wordprocessingDrawing" xmlns:wp="http://schemas.openxmlformats.org/drawingml/2006/wordprocessingDrawing" xmlns:w10="urn:schemas-microsoft-com:office:word" xmlns:w="http://schemas.openxmlformats.org/wordprocessingml/2006/main" xmlns:w14="http://schemas.microsoft.com/office/word/2010/wordml" xmlns:wpg="http://schemas.microsoft.com/office/word/2010/wordprocessingGroup" xmlns:wpi="http://schemas.microsoft.com/office/word/2010/wordprocessingInk" xmlns:wne="http://schemas.microsoft.com/office/word/2006/wordml" xmlns:wps="http://schemas.microsoft.com/office/word/2010/wordprocessingShape" mc:Ignorable="w14 wp14">
+<w:document xmlns:wpc="http://schemas.microsoft.com/office/word/2010/wordprocessingCanvas" xmlns:cx="http://schemas.microsoft.com/office/drawing/2014/chartex" xmlns:cx1="http://schemas.microsoft.com/office/drawing/2015/9/8/chartex" xmlns:cx2="http://schemas.microsoft.com/office/drawing/2015/10/21/chartex" xmlns:cx3="http://schemas.microsoft.com/office/drawing/2016/5/9/chartex" xmlns:cx4="http://schemas.microsoft.com/office/drawing/2016/5/10/chartex" xmlns:cx5="http://schemas.microsoft.com/office/drawing/2016/5/11/chartex" xmlns:cx6="http://schemas.microsoft.com/office/drawing/2016/5/12/chartex" xmlns:cx7="http://schemas.microsoft.com/office/drawing/2016/5/13/chartex" xmlns:cx8="http://schemas.microsoft.com/office/drawing/2016/5/14/chartex" xmlns:mc="http://schemas.openxmlformats.org/markup-compatibility/2006" xmlns:aink="http://schemas.microsoft.com/office/drawing/2016/ink" xmlns:am3d="http://schemas.microsoft.com/office/drawing/2017/model3d" xmlns:o="urn:schemas-microsoft-com:office:office" xmlns:r="http://schemas.openxmlformats.org/officeDocument/2006/relationships" xmlns:m="http://schemas.openxmlformats.org/officeDocument/2006/math" xmlns:v="urn:schemas-microsoft-com:vml" xmlns:wp14="http://schemas.microsoft.com/office/word/2010/wordprocessingDrawing" xmlns:wp="http://schemas.openxmlformats.org/drawingml/2006/wordprocessingDrawing" xmlns:w10="urn:schemas-microsoft-com:office:word" xmlns:w="http://schemas.openxmlformats.org/wordprocessingml/2006/main" xmlns:w14="http://schemas.microsoft.com/office/word/2010/wordml" xmlns:w15="http://schemas.microsoft.com/office/word/2012/wordml" xmlns:w16cid="http://schemas.microsoft.com/office/word/2016/wordml/cid" xmlns:w16se="http://schemas.microsoft.com/office/word/2015/wordml/symex" xmlns:wpg="http://schemas.microsoft.com/office/word/2010/wordprocessingGroup" xmlns:wpi="http://schemas.microsoft.com/office/word/2010/wordprocessingInk" xmlns:wne="http://schemas.microsoft.com/office/word/2006/wordml" xmlns:wps="http://schemas.microsoft.com/office/word/2010/wordprocessingShape" mc:Ignorable="w14 w15 w16se w16cid wp14">
   <w:body>
     <w:tbl>
       <w:tblPr>
@@ -10,76 +10,43 @@
         <w:tblLook w:val="0000" w:firstRow="0" w:lastRow="0" w:firstColumn="0" w:lastColumn="0" w:noHBand="0" w:noVBand="0"/>
       </w:tblPr>
       <w:tblGrid>
-        <w:gridCol w:w="1170"/>
-        <w:gridCol w:w="3382"/>
-        <w:gridCol w:w="2378"/>
-        <w:gridCol w:w="2530"/>
+        <w:gridCol w:w="4552"/>
+        <w:gridCol w:w="4908"/>
       </w:tblGrid>
       <w:tr>
         <w:tc>
           <w:tcPr>
-            <w:tcW w:w="1170" w:type="dxa"/>
-            <w:tcBorders>
-              <w:top w:val="single" w:sz="4" w:space="0" w:color="000000"/>
-              <w:left w:val="single" w:sz="4" w:space="0" w:color="000000"/>
-              <w:bottom w:val="single" w:sz="4" w:space="0" w:color="000000"/>
-            </w:tcBorders>
-          </w:tcPr>
-          <w:p>
-            <w:pPr>
-              <w:widowControl w:val="0"/>
-              <w:autoSpaceDE w:val="0"/>
-              <w:snapToGrid w:val="0"/>
-              <w:spacing w:after="0" w:line="240" w:lineRule="auto"/>
-            </w:pPr>
-            <w:r>
-              <w:t>Course</w:t>
-            </w:r>
-          </w:p>
-        </w:tc>
-        <w:tc>
-          <w:tcPr>
-            <w:tcW w:w="3382" w:type="dxa"/>
-            <w:tcBorders>
-              <w:top w:val="single" w:sz="4" w:space="0" w:color="000000"/>
-              <w:left w:val="single" w:sz="4" w:space="0" w:color="000000"/>
-              <w:bottom w:val="single" w:sz="4" w:space="0" w:color="000000"/>
-            </w:tcBorders>
-          </w:tcPr>
-          <w:p>
-            <w:pPr>
-              <w:widowControl w:val="0"/>
-              <w:autoSpaceDE w:val="0"/>
-              <w:snapToGrid w:val="0"/>
-              <w:spacing w:after="0" w:line="240" w:lineRule="auto"/>
-            </w:pPr>
-          </w:p>
-        </w:tc>
-        <w:tc>
-          <w:tcPr>
-            <w:tcW w:w="2378" w:type="dxa"/>
-            <w:tcBorders>
-              <w:top w:val="single" w:sz="4" w:space="0" w:color="000000"/>
-              <w:left w:val="single" w:sz="4" w:space="0" w:color="000000"/>
-              <w:bottom w:val="single" w:sz="4" w:space="0" w:color="000000"/>
-              <w:right w:val="single" w:sz="4" w:space="0" w:color="000000"/>
-            </w:tcBorders>
-          </w:tcPr>
-          <w:p>
-            <w:pPr>
-              <w:widowControl w:val="0"/>
-              <w:autoSpaceDE w:val="0"/>
-              <w:snapToGrid w:val="0"/>
-              <w:spacing w:after="0" w:line="240" w:lineRule="auto"/>
-            </w:pPr>
-            <w:r>
-              <w:t>Lab number</w:t>
-            </w:r>
-          </w:p>
-        </w:tc>
-        <w:tc>
-          <w:tcPr>
-            <w:tcW w:w="2530" w:type="dxa"/>
+            <w:tcW w:w="4552" w:type="dxa"/>
+            <w:tcBorders>
+              <w:top w:val="single" w:sz="4" w:space="0" w:color="000000"/>
+              <w:left w:val="single" w:sz="4" w:space="0" w:color="000000"/>
+              <w:bottom w:val="single" w:sz="4" w:space="0" w:color="000000"/>
+            </w:tcBorders>
+          </w:tcPr>
+          <w:p>
+            <w:pPr>
+              <w:widowControl w:val="0"/>
+              <w:autoSpaceDE w:val="0"/>
+              <w:snapToGrid w:val="0"/>
+              <w:spacing w:after="0" w:line="240" w:lineRule="auto"/>
+            </w:pPr>
+            <w:r>
+              <w:t xml:space="preserve">Lab </w:t>
+            </w:r>
+            <w:r>
+              <w:t xml:space="preserve">name, </w:t>
+            </w:r>
+            <w:r>
+              <w:t>number</w:t>
+            </w:r>
+            <w:r>
+              <w:t>, and group</w:t>
+            </w:r>
+          </w:p>
+        </w:tc>
+        <w:tc>
+          <w:tcPr>
+            <w:tcW w:w="4908" w:type="dxa"/>
             <w:tcBorders>
               <w:top w:val="single" w:sz="4" w:space="0" w:color="000000"/>
               <w:left w:val="single" w:sz="4" w:space="0" w:color="000000"/>
@@ -101,7 +68,6 @@
         <w:tc>
           <w:tcPr>
             <w:tcW w:w="4552" w:type="dxa"/>
-            <w:gridSpan w:val="2"/>
             <w:tcBorders>
               <w:top w:val="single" w:sz="4" w:space="0" w:color="000000"/>
               <w:left w:val="single" w:sz="4" w:space="0" w:color="000000"/>
@@ -123,7 +89,6 @@
         <w:tc>
           <w:tcPr>
             <w:tcW w:w="4908" w:type="dxa"/>
-            <w:gridSpan w:val="2"/>
             <w:tcBorders>
               <w:top w:val="single" w:sz="4" w:space="0" w:color="000000"/>
               <w:left w:val="single" w:sz="4" w:space="0" w:color="000000"/>
@@ -145,7 +110,6 @@
         <w:tc>
           <w:tcPr>
             <w:tcW w:w="4552" w:type="dxa"/>
-            <w:gridSpan w:val="2"/>
             <w:tcBorders>
               <w:top w:val="single" w:sz="4" w:space="0" w:color="000000"/>
               <w:left w:val="single" w:sz="4" w:space="0" w:color="000000"/>
@@ -167,7 +131,6 @@
         <w:tc>
           <w:tcPr>
             <w:tcW w:w="4908" w:type="dxa"/>
-            <w:gridSpan w:val="2"/>
             <w:tcBorders>
               <w:top w:val="single" w:sz="4" w:space="0" w:color="000000"/>
               <w:left w:val="single" w:sz="4" w:space="0" w:color="000000"/>
@@ -189,7 +152,6 @@
         <w:tc>
           <w:tcPr>
             <w:tcW w:w="4552" w:type="dxa"/>
-            <w:gridSpan w:val="2"/>
             <w:tcBorders>
               <w:top w:val="single" w:sz="4" w:space="0" w:color="000000"/>
               <w:left w:val="single" w:sz="4" w:space="0" w:color="000000"/>
@@ -211,7 +173,6 @@
         <w:tc>
           <w:tcPr>
             <w:tcW w:w="4908" w:type="dxa"/>
-            <w:gridSpan w:val="2"/>
             <w:tcBorders>
               <w:top w:val="single" w:sz="4" w:space="0" w:color="000000"/>
               <w:left w:val="single" w:sz="4" w:space="0" w:color="000000"/>
@@ -233,7 +194,6 @@
         <w:tc>
           <w:tcPr>
             <w:tcW w:w="4552" w:type="dxa"/>
-            <w:gridSpan w:val="2"/>
             <w:tcBorders>
               <w:top w:val="single" w:sz="4" w:space="0" w:color="000000"/>
               <w:left w:val="single" w:sz="4" w:space="0" w:color="000000"/>
@@ -255,7 +215,6 @@
         <w:tc>
           <w:tcPr>
             <w:tcW w:w="4908" w:type="dxa"/>
-            <w:gridSpan w:val="2"/>
             <w:tcBorders>
               <w:top w:val="single" w:sz="4" w:space="0" w:color="000000"/>
               <w:left w:val="single" w:sz="4" w:space="0" w:color="000000"/>
@@ -290,6 +249,8 @@
         <w:br/>
         <w:t>Instructions</w:t>
       </w:r>
+      <w:bookmarkStart w:id="0" w:name="_GoBack"/>
+      <w:bookmarkEnd w:id="0"/>
     </w:p>
     <w:p>
       <w:pPr>
@@ -340,7 +301,19 @@
         <w:t xml:space="preserve">the developer will </w:t>
       </w:r>
       <w:r>
-        <w:t>fill out the “Release” column of this form</w:t>
+        <w:t>fill out the “</w:t>
+      </w:r>
+      <w:r>
+        <w:t>Prod.</w:t>
+      </w:r>
+      <w:r>
+        <w:t>”</w:t>
+      </w:r>
+      <w:r>
+        <w:t xml:space="preserve"> (Production)</w:t>
+      </w:r>
+      <w:r>
+        <w:t xml:space="preserve"> column of this form</w:t>
       </w:r>
       <w:r>
         <w:t xml:space="preserve"> to indicate what they have </w:t>
@@ -363,14 +336,14 @@
         <w:tblLook w:val="0000" w:firstRow="0" w:lastRow="0" w:firstColumn="0" w:lastColumn="0" w:noHBand="0" w:noVBand="0"/>
       </w:tblPr>
       <w:tblGrid>
-        <w:gridCol w:w="8010"/>
+        <w:gridCol w:w="8190"/>
         <w:gridCol w:w="720"/>
-        <w:gridCol w:w="990"/>
+        <w:gridCol w:w="810"/>
       </w:tblGrid>
       <w:tr>
         <w:tc>
           <w:tcPr>
-            <w:tcW w:w="8010" w:type="dxa"/>
+            <w:tcW w:w="8190" w:type="dxa"/>
             <w:tcBorders>
               <w:top w:val="single" w:sz="4" w:space="0" w:color="000000"/>
               <w:left w:val="single" w:sz="4" w:space="0" w:color="000000"/>
@@ -429,7 +402,7 @@
         </w:tc>
         <w:tc>
           <w:tcPr>
-            <w:tcW w:w="990" w:type="dxa"/>
+            <w:tcW w:w="810" w:type="dxa"/>
             <w:tcBorders>
               <w:top w:val="single" w:sz="4" w:space="0" w:color="000000"/>
               <w:left w:val="single" w:sz="4" w:space="0" w:color="000000"/>
@@ -453,7 +426,7 @@
                 <w:b/>
                 <w:bCs/>
               </w:rPr>
-              <w:t>Release</w:t>
+              <w:t>Prod.</w:t>
             </w:r>
           </w:p>
         </w:tc>
@@ -461,25 +434,22 @@
       <w:tr>
         <w:tc>
           <w:tcPr>
-            <w:tcW w:w="8010" w:type="dxa"/>
-            <w:tcBorders>
-              <w:top w:val="single" w:sz="4" w:space="0" w:color="000000"/>
-              <w:left w:val="single" w:sz="4" w:space="0" w:color="000000"/>
-              <w:bottom w:val="single" w:sz="4" w:space="0" w:color="000000"/>
-            </w:tcBorders>
-          </w:tcPr>
-          <w:p>
-            <w:pPr>
-              <w:widowControl w:val="0"/>
-              <w:autoSpaceDE w:val="0"/>
-              <w:snapToGrid w:val="0"/>
-              <w:spacing w:after="0" w:line="240" w:lineRule="auto"/>
-            </w:pPr>
-            <w:r>
-              <w:t>Does it compile</w:t>
-            </w:r>
-            <w:r>
-              <w:t xml:space="preserve"> without errors?</w:t>
+            <w:tcW w:w="8190" w:type="dxa"/>
+            <w:tcBorders>
+              <w:top w:val="single" w:sz="4" w:space="0" w:color="000000"/>
+              <w:left w:val="single" w:sz="4" w:space="0" w:color="000000"/>
+              <w:bottom w:val="single" w:sz="4" w:space="0" w:color="000000"/>
+            </w:tcBorders>
+          </w:tcPr>
+          <w:p>
+            <w:pPr>
+              <w:widowControl w:val="0"/>
+              <w:autoSpaceDE w:val="0"/>
+              <w:snapToGrid w:val="0"/>
+              <w:spacing w:after="0" w:line="240" w:lineRule="auto"/>
+            </w:pPr>
+            <w:r>
+              <w:t>Is the developer’s name in a comment at the top of the file?</w:t>
             </w:r>
           </w:p>
         </w:tc>
@@ -504,7 +474,7 @@
         </w:tc>
         <w:tc>
           <w:tcPr>
-            <w:tcW w:w="990" w:type="dxa"/>
+            <w:tcW w:w="810" w:type="dxa"/>
             <w:tcBorders>
               <w:top w:val="single" w:sz="4" w:space="0" w:color="000000"/>
               <w:left w:val="single" w:sz="4" w:space="0" w:color="000000"/>
@@ -525,22 +495,28 @@
       <w:tr>
         <w:tc>
           <w:tcPr>
-            <w:tcW w:w="8010" w:type="dxa"/>
-            <w:tcBorders>
-              <w:top w:val="single" w:sz="4" w:space="0" w:color="000000"/>
-              <w:left w:val="single" w:sz="4" w:space="0" w:color="000000"/>
-              <w:bottom w:val="single" w:sz="4" w:space="0" w:color="000000"/>
-            </w:tcBorders>
-          </w:tcPr>
-          <w:p>
-            <w:pPr>
-              <w:widowControl w:val="0"/>
-              <w:autoSpaceDE w:val="0"/>
-              <w:snapToGrid w:val="0"/>
-              <w:spacing w:after="0" w:line="240" w:lineRule="auto"/>
-            </w:pPr>
-            <w:r>
-              <w:t>Does it run without crashing?</w:t>
+            <w:tcW w:w="8190" w:type="dxa"/>
+            <w:tcBorders>
+              <w:top w:val="single" w:sz="4" w:space="0" w:color="000000"/>
+              <w:left w:val="single" w:sz="4" w:space="0" w:color="000000"/>
+              <w:bottom w:val="single" w:sz="4" w:space="0" w:color="000000"/>
+            </w:tcBorders>
+          </w:tcPr>
+          <w:p>
+            <w:pPr>
+              <w:widowControl w:val="0"/>
+              <w:autoSpaceDE w:val="0"/>
+              <w:snapToGrid w:val="0"/>
+              <w:spacing w:after="0" w:line="240" w:lineRule="auto"/>
+            </w:pPr>
+            <w:r>
+              <w:t xml:space="preserve">Does it </w:t>
+            </w:r>
+            <w:r>
+              <w:t>load in the browser without errors (as shown in the console)</w:t>
+            </w:r>
+            <w:r>
+              <w:t>?</w:t>
             </w:r>
           </w:p>
         </w:tc>
@@ -565,7 +541,7 @@
         </w:tc>
         <w:tc>
           <w:tcPr>
-            <w:tcW w:w="990" w:type="dxa"/>
+            <w:tcW w:w="810" w:type="dxa"/>
             <w:tcBorders>
               <w:top w:val="single" w:sz="4" w:space="0" w:color="000000"/>
               <w:left w:val="single" w:sz="4" w:space="0" w:color="000000"/>
@@ -586,7 +562,7 @@
       <w:tr>
         <w:tc>
           <w:tcPr>
-            <w:tcW w:w="8010" w:type="dxa"/>
+            <w:tcW w:w="8190" w:type="dxa"/>
             <w:tcBorders>
               <w:top w:val="single" w:sz="4" w:space="0" w:color="000000"/>
               <w:left w:val="single" w:sz="4" w:space="0" w:color="000000"/>
@@ -635,7 +611,7 @@
         </w:tc>
         <w:tc>
           <w:tcPr>
-            <w:tcW w:w="990" w:type="dxa"/>
+            <w:tcW w:w="810" w:type="dxa"/>
             <w:tcBorders>
               <w:top w:val="single" w:sz="4" w:space="0" w:color="000000"/>
               <w:left w:val="single" w:sz="4" w:space="0" w:color="000000"/>
@@ -656,7 +632,7 @@
       <w:tr>
         <w:tc>
           <w:tcPr>
-            <w:tcW w:w="8010" w:type="dxa"/>
+            <w:tcW w:w="8190" w:type="dxa"/>
             <w:tcBorders>
               <w:top w:val="single" w:sz="4" w:space="0" w:color="000000"/>
               <w:left w:val="single" w:sz="4" w:space="0" w:color="000000"/>
@@ -693,7 +669,7 @@
         </w:tc>
         <w:tc>
           <w:tcPr>
-            <w:tcW w:w="990" w:type="dxa"/>
+            <w:tcW w:w="810" w:type="dxa"/>
             <w:tcBorders>
               <w:top w:val="single" w:sz="4" w:space="0" w:color="000000"/>
               <w:left w:val="single" w:sz="4" w:space="0" w:color="000000"/>
@@ -714,7 +690,7 @@
       <w:tr>
         <w:tc>
           <w:tcPr>
-            <w:tcW w:w="8010" w:type="dxa"/>
+            <w:tcW w:w="8190" w:type="dxa"/>
             <w:tcBorders>
               <w:top w:val="single" w:sz="4" w:space="0" w:color="000000"/>
               <w:left w:val="single" w:sz="4" w:space="0" w:color="000000"/>
@@ -751,7 +727,7 @@
         </w:tc>
         <w:tc>
           <w:tcPr>
-            <w:tcW w:w="990" w:type="dxa"/>
+            <w:tcW w:w="810" w:type="dxa"/>
             <w:tcBorders>
               <w:top w:val="single" w:sz="4" w:space="0" w:color="000000"/>
               <w:left w:val="single" w:sz="4" w:space="0" w:color="000000"/>
@@ -772,37 +748,22 @@
       <w:tr>
         <w:tc>
           <w:tcPr>
-            <w:tcW w:w="8010" w:type="dxa"/>
-            <w:tcBorders>
-              <w:top w:val="single" w:sz="4" w:space="0" w:color="000000"/>
-              <w:left w:val="single" w:sz="4" w:space="0" w:color="000000"/>
-              <w:bottom w:val="single" w:sz="4" w:space="0" w:color="000000"/>
-            </w:tcBorders>
-          </w:tcPr>
-          <w:p>
-            <w:pPr>
-              <w:widowControl w:val="0"/>
-              <w:autoSpaceDE w:val="0"/>
-              <w:snapToGrid w:val="0"/>
-              <w:spacing w:after="0" w:line="240" w:lineRule="auto"/>
-            </w:pPr>
-            <w:r>
-              <w:t xml:space="preserve">Are </w:t>
-            </w:r>
-            <w:r>
-              <w:t xml:space="preserve">all the </w:t>
-            </w:r>
-            <w:r>
-              <w:t xml:space="preserve">functional </w:t>
-            </w:r>
-            <w:r>
-              <w:t>requirements</w:t>
-            </w:r>
-            <w:r>
-              <w:t xml:space="preserve"> of the assignment met</w:t>
-            </w:r>
-            <w:r>
-              <w:t>?  List issues below:</w:t>
+            <w:tcW w:w="8190" w:type="dxa"/>
+            <w:tcBorders>
+              <w:top w:val="single" w:sz="4" w:space="0" w:color="000000"/>
+              <w:left w:val="single" w:sz="4" w:space="0" w:color="000000"/>
+              <w:bottom w:val="single" w:sz="4" w:space="0" w:color="000000"/>
+            </w:tcBorders>
+          </w:tcPr>
+          <w:p>
+            <w:pPr>
+              <w:widowControl w:val="0"/>
+              <w:autoSpaceDE w:val="0"/>
+              <w:snapToGrid w:val="0"/>
+              <w:spacing w:after="0" w:line="240" w:lineRule="auto"/>
+            </w:pPr>
+            <w:r>
+              <w:t>Are all the functional requirements of the assignment met?  List issues below:</w:t>
             </w:r>
           </w:p>
         </w:tc>
@@ -827,7 +788,7 @@
         </w:tc>
         <w:tc>
           <w:tcPr>
-            <w:tcW w:w="990" w:type="dxa"/>
+            <w:tcW w:w="810" w:type="dxa"/>
             <w:tcBorders>
               <w:top w:val="single" w:sz="4" w:space="0" w:color="000000"/>
               <w:left w:val="single" w:sz="4" w:space="0" w:color="000000"/>
@@ -848,7 +809,7 @@
       <w:tr>
         <w:tc>
           <w:tcPr>
-            <w:tcW w:w="8010" w:type="dxa"/>
+            <w:tcW w:w="8190" w:type="dxa"/>
             <w:tcBorders>
               <w:top w:val="single" w:sz="4" w:space="0" w:color="000000"/>
               <w:left w:val="single" w:sz="4" w:space="0" w:color="000000"/>
@@ -885,7 +846,7 @@
         </w:tc>
         <w:tc>
           <w:tcPr>
-            <w:tcW w:w="990" w:type="dxa"/>
+            <w:tcW w:w="810" w:type="dxa"/>
             <w:tcBorders>
               <w:top w:val="single" w:sz="4" w:space="0" w:color="000000"/>
               <w:left w:val="single" w:sz="4" w:space="0" w:color="000000"/>
@@ -906,7 +867,7 @@
       <w:tr>
         <w:tc>
           <w:tcPr>
-            <w:tcW w:w="8010" w:type="dxa"/>
+            <w:tcW w:w="8190" w:type="dxa"/>
             <w:tcBorders>
               <w:top w:val="single" w:sz="4" w:space="0" w:color="000000"/>
               <w:left w:val="single" w:sz="4" w:space="0" w:color="000000"/>
@@ -943,7 +904,7 @@
         </w:tc>
         <w:tc>
           <w:tcPr>
-            <w:tcW w:w="990" w:type="dxa"/>
+            <w:tcW w:w="810" w:type="dxa"/>
             <w:tcBorders>
               <w:top w:val="single" w:sz="4" w:space="0" w:color="000000"/>
               <w:left w:val="single" w:sz="4" w:space="0" w:color="000000"/>
@@ -964,7 +925,7 @@
       <w:tr>
         <w:tc>
           <w:tcPr>
-            <w:tcW w:w="8010" w:type="dxa"/>
+            <w:tcW w:w="8190" w:type="dxa"/>
             <w:tcBorders>
               <w:top w:val="single" w:sz="4" w:space="0" w:color="000000"/>
               <w:left w:val="single" w:sz="4" w:space="0" w:color="000000"/>
@@ -982,16 +943,16 @@
               <w:t>Has the solution been implemented using appropriate (or required) techniques</w:t>
             </w:r>
             <w:r>
-              <w:t xml:space="preserve">, classes, </w:t>
-            </w:r>
-            <w:r>
-              <w:t>or algorithms</w:t>
-            </w:r>
-            <w:r>
-              <w:t>?  List issues below</w:t>
-            </w:r>
-            <w:r>
-              <w:t>:</w:t>
+              <w:t xml:space="preserve">, </w:t>
+            </w:r>
+            <w:r>
+              <w:t>methods</w:t>
+            </w:r>
+            <w:r>
+              <w:t xml:space="preserve">, </w:t>
+            </w:r>
+            <w:r>
+              <w:t>or algorithms?  List issues below:</w:t>
             </w:r>
           </w:p>
         </w:tc>
@@ -1016,7 +977,7 @@
         </w:tc>
         <w:tc>
           <w:tcPr>
-            <w:tcW w:w="990" w:type="dxa"/>
+            <w:tcW w:w="810" w:type="dxa"/>
             <w:tcBorders>
               <w:top w:val="single" w:sz="4" w:space="0" w:color="000000"/>
               <w:left w:val="single" w:sz="4" w:space="0" w:color="000000"/>
@@ -1037,7 +998,7 @@
       <w:tr>
         <w:tc>
           <w:tcPr>
-            <w:tcW w:w="8010" w:type="dxa"/>
+            <w:tcW w:w="8190" w:type="dxa"/>
             <w:tcBorders>
               <w:top w:val="single" w:sz="4" w:space="0" w:color="000000"/>
               <w:left w:val="single" w:sz="4" w:space="0" w:color="000000"/>
@@ -1074,7 +1035,7 @@
         </w:tc>
         <w:tc>
           <w:tcPr>
-            <w:tcW w:w="990" w:type="dxa"/>
+            <w:tcW w:w="810" w:type="dxa"/>
             <w:tcBorders>
               <w:top w:val="single" w:sz="4" w:space="0" w:color="000000"/>
               <w:left w:val="single" w:sz="4" w:space="0" w:color="000000"/>
@@ -1095,7 +1056,7 @@
       <w:tr>
         <w:tc>
           <w:tcPr>
-            <w:tcW w:w="8010" w:type="dxa"/>
+            <w:tcW w:w="8190" w:type="dxa"/>
             <w:tcBorders>
               <w:top w:val="single" w:sz="4" w:space="0" w:color="000000"/>
               <w:left w:val="single" w:sz="4" w:space="0" w:color="000000"/>
@@ -1132,7 +1093,7 @@
         </w:tc>
         <w:tc>
           <w:tcPr>
-            <w:tcW w:w="990" w:type="dxa"/>
+            <w:tcW w:w="810" w:type="dxa"/>
             <w:tcBorders>
               <w:top w:val="single" w:sz="4" w:space="0" w:color="000000"/>
               <w:left w:val="single" w:sz="4" w:space="0" w:color="000000"/>
@@ -1153,7 +1114,7 @@
       <w:tr>
         <w:tc>
           <w:tcPr>
-            <w:tcW w:w="8010" w:type="dxa"/>
+            <w:tcW w:w="8190" w:type="dxa"/>
             <w:tcBorders>
               <w:top w:val="single" w:sz="4" w:space="0" w:color="000000"/>
               <w:left w:val="single" w:sz="4" w:space="0" w:color="000000"/>
@@ -1214,7 +1175,7 @@
         </w:tc>
         <w:tc>
           <w:tcPr>
-            <w:tcW w:w="990" w:type="dxa"/>
+            <w:tcW w:w="810" w:type="dxa"/>
             <w:tcBorders>
               <w:top w:val="single" w:sz="4" w:space="0" w:color="000000"/>
               <w:left w:val="single" w:sz="4" w:space="0" w:color="000000"/>
@@ -1235,7 +1196,7 @@
       <w:tr>
         <w:tc>
           <w:tcPr>
-            <w:tcW w:w="8010" w:type="dxa"/>
+            <w:tcW w:w="8190" w:type="dxa"/>
             <w:tcBorders>
               <w:top w:val="single" w:sz="4" w:space="0" w:color="000000"/>
               <w:left w:val="single" w:sz="4" w:space="0" w:color="000000"/>
@@ -1272,7 +1233,7 @@
         </w:tc>
         <w:tc>
           <w:tcPr>
-            <w:tcW w:w="990" w:type="dxa"/>
+            <w:tcW w:w="810" w:type="dxa"/>
             <w:tcBorders>
               <w:top w:val="single" w:sz="4" w:space="0" w:color="000000"/>
               <w:left w:val="single" w:sz="4" w:space="0" w:color="000000"/>
@@ -1293,7 +1254,7 @@
       <w:tr>
         <w:tc>
           <w:tcPr>
-            <w:tcW w:w="8010" w:type="dxa"/>
+            <w:tcW w:w="8190" w:type="dxa"/>
             <w:tcBorders>
               <w:top w:val="single" w:sz="4" w:space="0" w:color="000000"/>
               <w:left w:val="single" w:sz="4" w:space="0" w:color="000000"/>
@@ -1330,7 +1291,7 @@
         </w:tc>
         <w:tc>
           <w:tcPr>
-            <w:tcW w:w="990" w:type="dxa"/>
+            <w:tcW w:w="810" w:type="dxa"/>
             <w:tcBorders>
               <w:top w:val="single" w:sz="4" w:space="0" w:color="000000"/>
               <w:left w:val="single" w:sz="4" w:space="0" w:color="000000"/>
@@ -1363,14 +1324,14 @@
         <w:tblLook w:val="0000" w:firstRow="0" w:lastRow="0" w:firstColumn="0" w:lastColumn="0" w:noHBand="0" w:noVBand="0"/>
       </w:tblPr>
       <w:tblGrid>
-        <w:gridCol w:w="8010"/>
+        <w:gridCol w:w="8280"/>
         <w:gridCol w:w="720"/>
-        <w:gridCol w:w="990"/>
+        <w:gridCol w:w="720"/>
       </w:tblGrid>
       <w:tr>
         <w:tc>
           <w:tcPr>
-            <w:tcW w:w="8010" w:type="dxa"/>
+            <w:tcW w:w="8280" w:type="dxa"/>
             <w:tcBorders>
               <w:top w:val="single" w:sz="4" w:space="0" w:color="000000"/>
               <w:left w:val="single" w:sz="4" w:space="0" w:color="000000"/>
@@ -1389,27 +1350,48 @@
                 <w:iCs/>
               </w:rPr>
             </w:pPr>
+            <w:hyperlink r:id="rId7" w:history="1">
+              <w:r>
+                <w:rPr>
+                  <w:rStyle w:val="Hyperlink"/>
+                  <w:b/>
+                  <w:iCs/>
+                </w:rPr>
+                <w:t>Programming S</w:t>
+              </w:r>
+              <w:r>
+                <w:rPr>
+                  <w:rStyle w:val="Hyperlink"/>
+                  <w:b/>
+                  <w:iCs/>
+                </w:rPr>
+                <w:t>tyle</w:t>
+              </w:r>
+            </w:hyperlink>
             <w:r>
               <w:rPr>
                 <w:b/>
                 <w:iCs/>
               </w:rPr>
-              <w:t>Programming S</w:t>
+              <w:t xml:space="preserve"> </w:t>
             </w:r>
             <w:r>
               <w:rPr>
                 <w:b/>
                 <w:iCs/>
               </w:rPr>
-              <w:t xml:space="preserve">tyle </w:t>
-            </w:r>
-            <w:r>
-              <w:rPr>
-                <w:b/>
-                <w:iCs/>
-              </w:rPr>
-              <w:t>and OOP Best Practices</w:t>
-            </w:r>
+              <w:t xml:space="preserve">and </w:t>
+            </w:r>
+            <w:hyperlink r:id="rId8" w:history="1">
+              <w:r>
+                <w:rPr>
+                  <w:rStyle w:val="Hyperlink"/>
+                  <w:b/>
+                  <w:iCs/>
+                </w:rPr>
+                <w:t>Best Practices</w:t>
+              </w:r>
+            </w:hyperlink>
           </w:p>
         </w:tc>
         <w:tc>
@@ -1444,7 +1426,7 @@
         </w:tc>
         <w:tc>
           <w:tcPr>
-            <w:tcW w:w="990" w:type="dxa"/>
+            <w:tcW w:w="720" w:type="dxa"/>
             <w:tcBorders>
               <w:top w:val="single" w:sz="4" w:space="0" w:color="000000"/>
               <w:left w:val="single" w:sz="4" w:space="0" w:color="000000"/>
@@ -1468,7 +1450,7 @@
                 <w:b/>
                 <w:iCs/>
               </w:rPr>
-              <w:t>Release</w:t>
+              <w:t>Prod.</w:t>
             </w:r>
           </w:p>
         </w:tc>
@@ -1484,7 +1466,7 @@
         </w:tblPrEx>
         <w:tc>
           <w:tcPr>
-            <w:tcW w:w="8010" w:type="dxa"/>
+            <w:tcW w:w="8280" w:type="dxa"/>
             <w:tcBorders>
               <w:top w:val="single" w:sz="4" w:space="0" w:color="000000"/>
               <w:bottom w:val="single" w:sz="4" w:space="0" w:color="000000"/>
@@ -1525,7 +1507,7 @@
         </w:tc>
         <w:tc>
           <w:tcPr>
-            <w:tcW w:w="990" w:type="dxa"/>
+            <w:tcW w:w="720" w:type="dxa"/>
             <w:tcBorders>
               <w:top w:val="single" w:sz="4" w:space="0" w:color="000000"/>
               <w:left w:val="single" w:sz="4" w:space="0" w:color="000000"/>
@@ -1546,7 +1528,7 @@
       <w:tr>
         <w:tc>
           <w:tcPr>
-            <w:tcW w:w="8010" w:type="dxa"/>
+            <w:tcW w:w="8280" w:type="dxa"/>
             <w:tcBorders>
               <w:top w:val="single" w:sz="4" w:space="0" w:color="000000"/>
               <w:left w:val="single" w:sz="4" w:space="0" w:color="000000"/>
@@ -1587,7 +1569,7 @@
         </w:tc>
         <w:tc>
           <w:tcPr>
-            <w:tcW w:w="990" w:type="dxa"/>
+            <w:tcW w:w="720" w:type="dxa"/>
             <w:tcBorders>
               <w:top w:val="single" w:sz="4" w:space="0" w:color="000000"/>
               <w:left w:val="single" w:sz="4" w:space="0" w:color="000000"/>
@@ -1608,7 +1590,69 @@
       <w:tr>
         <w:tc>
           <w:tcPr>
-            <w:tcW w:w="8010" w:type="dxa"/>
+            <w:tcW w:w="8280" w:type="dxa"/>
+            <w:tcBorders>
+              <w:top w:val="single" w:sz="4" w:space="0" w:color="000000"/>
+              <w:left w:val="single" w:sz="4" w:space="0" w:color="000000"/>
+              <w:bottom w:val="single" w:sz="4" w:space="0" w:color="000000"/>
+              <w:right w:val="single" w:sz="4" w:space="0" w:color="000000"/>
+            </w:tcBorders>
+          </w:tcPr>
+          <w:p>
+            <w:pPr>
+              <w:widowControl w:val="0"/>
+              <w:autoSpaceDE w:val="0"/>
+              <w:snapToGrid w:val="0"/>
+              <w:spacing w:after="0" w:line="240" w:lineRule="auto"/>
+            </w:pPr>
+            <w:r>
+              <w:t>Are variables declared and initialized properly?</w:t>
+            </w:r>
+          </w:p>
+        </w:tc>
+        <w:tc>
+          <w:tcPr>
+            <w:tcW w:w="720" w:type="dxa"/>
+            <w:tcBorders>
+              <w:top w:val="single" w:sz="4" w:space="0" w:color="000000"/>
+              <w:left w:val="single" w:sz="4" w:space="0" w:color="000000"/>
+              <w:bottom w:val="single" w:sz="4" w:space="0" w:color="000000"/>
+              <w:right w:val="single" w:sz="4" w:space="0" w:color="000000"/>
+            </w:tcBorders>
+          </w:tcPr>
+          <w:p>
+            <w:pPr>
+              <w:widowControl w:val="0"/>
+              <w:autoSpaceDE w:val="0"/>
+              <w:snapToGrid w:val="0"/>
+              <w:spacing w:after="0" w:line="240" w:lineRule="auto"/>
+            </w:pPr>
+          </w:p>
+        </w:tc>
+        <w:tc>
+          <w:tcPr>
+            <w:tcW w:w="720" w:type="dxa"/>
+            <w:tcBorders>
+              <w:top w:val="single" w:sz="4" w:space="0" w:color="000000"/>
+              <w:left w:val="single" w:sz="4" w:space="0" w:color="000000"/>
+              <w:bottom w:val="single" w:sz="4" w:space="0" w:color="000000"/>
+              <w:right w:val="single" w:sz="4" w:space="0" w:color="000000"/>
+            </w:tcBorders>
+          </w:tcPr>
+          <w:p>
+            <w:pPr>
+              <w:widowControl w:val="0"/>
+              <w:autoSpaceDE w:val="0"/>
+              <w:snapToGrid w:val="0"/>
+              <w:spacing w:after="0" w:line="240" w:lineRule="auto"/>
+            </w:pPr>
+          </w:p>
+        </w:tc>
+      </w:tr>
+      <w:tr>
+        <w:tc>
+          <w:tcPr>
+            <w:tcW w:w="8280" w:type="dxa"/>
             <w:tcBorders>
               <w:top w:val="single" w:sz="4" w:space="0" w:color="000000"/>
               <w:left w:val="single" w:sz="4" w:space="0" w:color="000000"/>
@@ -1649,7 +1693,7 @@
         </w:tc>
         <w:tc>
           <w:tcPr>
-            <w:tcW w:w="990" w:type="dxa"/>
+            <w:tcW w:w="720" w:type="dxa"/>
             <w:tcBorders>
               <w:top w:val="single" w:sz="4" w:space="0" w:color="000000"/>
               <w:left w:val="single" w:sz="4" w:space="0" w:color="000000"/>
@@ -1673,7 +1717,7 @@
         </w:trPr>
         <w:tc>
           <w:tcPr>
-            <w:tcW w:w="8010" w:type="dxa"/>
+            <w:tcW w:w="8280" w:type="dxa"/>
             <w:tcBorders>
               <w:top w:val="single" w:sz="4" w:space="0" w:color="000000"/>
               <w:left w:val="single" w:sz="4" w:space="0" w:color="000000"/>
@@ -1714,7 +1758,7 @@
         </w:tc>
         <w:tc>
           <w:tcPr>
-            <w:tcW w:w="990" w:type="dxa"/>
+            <w:tcW w:w="720" w:type="dxa"/>
             <w:tcBorders>
               <w:top w:val="single" w:sz="4" w:space="0" w:color="000000"/>
               <w:left w:val="single" w:sz="4" w:space="0" w:color="000000"/>
@@ -1743,7 +1787,7 @@
         </w:tblPrEx>
         <w:tc>
           <w:tcPr>
-            <w:tcW w:w="8010" w:type="dxa"/>
+            <w:tcW w:w="8280" w:type="dxa"/>
             <w:tcBorders>
               <w:top w:val="single" w:sz="4" w:space="0" w:color="000000"/>
               <w:bottom w:val="single" w:sz="4" w:space="0" w:color="000000"/>
@@ -1759,7 +1803,13 @@
               <w:spacing w:after="0" w:line="240" w:lineRule="auto"/>
             </w:pPr>
             <w:r>
-              <w:t>Do variable names use camelC</w:t>
+              <w:t>Do variable</w:t>
+            </w:r>
+            <w:r>
+              <w:t>, function, and object property</w:t>
+            </w:r>
+            <w:r>
+              <w:t xml:space="preserve"> names use camelC</w:t>
             </w:r>
             <w:r>
               <w:t xml:space="preserve">ase? </w:t>
@@ -1787,7 +1837,7 @@
         </w:tc>
         <w:tc>
           <w:tcPr>
-            <w:tcW w:w="990" w:type="dxa"/>
+            <w:tcW w:w="720" w:type="dxa"/>
             <w:tcBorders>
               <w:top w:val="single" w:sz="4" w:space="0" w:color="000000"/>
               <w:left w:val="single" w:sz="4" w:space="0" w:color="000000"/>
@@ -1816,7 +1866,7 @@
         </w:tblPrEx>
         <w:tc>
           <w:tcPr>
-            <w:tcW w:w="8010" w:type="dxa"/>
+            <w:tcW w:w="8280" w:type="dxa"/>
             <w:tcBorders>
               <w:top w:val="single" w:sz="4" w:space="0" w:color="000000"/>
               <w:left w:val="single" w:sz="4" w:space="0" w:color="000000"/>
@@ -1833,7 +1883,7 @@
               <w:spacing w:after="0" w:line="240" w:lineRule="auto"/>
             </w:pPr>
             <w:r>
-              <w:t>Are methods named using PascalCase (aka TitleCase)</w:t>
+              <w:t>Do functions have only one return statement?</w:t>
             </w:r>
           </w:p>
         </w:tc>
@@ -1858,7 +1908,7 @@
         </w:tc>
         <w:tc>
           <w:tcPr>
-            <w:tcW w:w="990" w:type="dxa"/>
+            <w:tcW w:w="720" w:type="dxa"/>
             <w:tcBorders>
               <w:top w:val="single" w:sz="4" w:space="0" w:color="000000"/>
               <w:left w:val="single" w:sz="4" w:space="0" w:color="000000"/>
@@ -1888,7 +1938,7 @@
         </w:tblPrEx>
         <w:tc>
           <w:tcPr>
-            <w:tcW w:w="8010" w:type="dxa"/>
+            <w:tcW w:w="8280" w:type="dxa"/>
             <w:tcBorders>
               <w:top w:val="single" w:sz="4" w:space="0" w:color="000000"/>
               <w:left w:val="single" w:sz="4" w:space="0" w:color="000000"/>
@@ -1905,7 +1955,19 @@
               <w:spacing w:after="0" w:line="240" w:lineRule="auto"/>
             </w:pPr>
             <w:r>
-              <w:t>Are named constants used (written in ALL_CAPS) instead of repeated literal constants?</w:t>
+              <w:t>Are named constants used (</w:t>
+            </w:r>
+            <w:r>
+              <w:t xml:space="preserve">global constants </w:t>
+            </w:r>
+            <w:r>
+              <w:t xml:space="preserve">written in ALL_CAPS) instead of repeated literal </w:t>
+            </w:r>
+            <w:r>
+              <w:t>values</w:t>
+            </w:r>
+            <w:r>
+              <w:t>?</w:t>
             </w:r>
           </w:p>
         </w:tc>
@@ -1930,7 +1992,7 @@
         </w:tc>
         <w:tc>
           <w:tcPr>
-            <w:tcW w:w="990" w:type="dxa"/>
+            <w:tcW w:w="720" w:type="dxa"/>
             <w:tcBorders>
               <w:top w:val="single" w:sz="4" w:space="0" w:color="000000"/>
               <w:left w:val="single" w:sz="4" w:space="0" w:color="000000"/>
@@ -1960,7 +2022,7 @@
         </w:tblPrEx>
         <w:tc>
           <w:tcPr>
-            <w:tcW w:w="8010" w:type="dxa"/>
+            <w:tcW w:w="8280" w:type="dxa"/>
             <w:tcBorders>
               <w:top w:val="single" w:sz="4" w:space="0" w:color="000000"/>
               <w:left w:val="single" w:sz="4" w:space="0" w:color="000000"/>
@@ -2005,243 +2067,7 @@
         </w:tc>
         <w:tc>
           <w:tcPr>
-            <w:tcW w:w="990" w:type="dxa"/>
-            <w:tcBorders>
-              <w:top w:val="single" w:sz="4" w:space="0" w:color="000000"/>
-              <w:left w:val="single" w:sz="4" w:space="0" w:color="000000"/>
-              <w:bottom w:val="single" w:sz="4" w:space="0" w:color="000000"/>
-              <w:right w:val="single" w:sz="4" w:space="0" w:color="000000"/>
-            </w:tcBorders>
-          </w:tcPr>
-          <w:p>
-            <w:pPr>
-              <w:widowControl w:val="0"/>
-              <w:autoSpaceDE w:val="0"/>
-              <w:autoSpaceDN w:val="0"/>
-              <w:adjustRightInd w:val="0"/>
-              <w:spacing w:after="0" w:line="240" w:lineRule="auto"/>
-            </w:pPr>
-          </w:p>
-        </w:tc>
-      </w:tr>
-      <w:tr>
-        <w:tblPrEx>
-          <w:tblBorders>
-            <w:top w:val="single" w:sz="4" w:space="0" w:color="000000"/>
-            <w:left w:val="single" w:sz="4" w:space="0" w:color="000000"/>
-            <w:bottom w:val="single" w:sz="4" w:space="0" w:color="000000"/>
-            <w:right w:val="single" w:sz="4" w:space="0" w:color="000000"/>
-          </w:tblBorders>
-        </w:tblPrEx>
-        <w:tc>
-          <w:tcPr>
-            <w:tcW w:w="8010" w:type="dxa"/>
-            <w:tcBorders>
-              <w:top w:val="single" w:sz="4" w:space="0" w:color="000000"/>
-              <w:left w:val="single" w:sz="4" w:space="0" w:color="000000"/>
-              <w:bottom w:val="single" w:sz="4" w:space="0" w:color="000000"/>
-              <w:right w:val="single" w:sz="4" w:space="0" w:color="000000"/>
-            </w:tcBorders>
-          </w:tcPr>
-          <w:p>
-            <w:pPr>
-              <w:widowControl w:val="0"/>
-              <w:autoSpaceDE w:val="0"/>
-              <w:autoSpaceDN w:val="0"/>
-              <w:adjustRightInd w:val="0"/>
-              <w:spacing w:after="0" w:line="240" w:lineRule="auto"/>
-            </w:pPr>
-            <w:r>
-              <w:t>Is the d</w:t>
-            </w:r>
-            <w:r>
-              <w:t xml:space="preserve">esign </w:t>
-            </w:r>
-            <w:hyperlink r:id="rId8" w:history="1">
-              <w:r>
-                <w:rPr>
-                  <w:rStyle w:val="Hyperlink"/>
-                </w:rPr>
-                <w:t>SOLID</w:t>
-              </w:r>
-            </w:hyperlink>
-            <w:r>
-              <w:t>?</w:t>
-            </w:r>
-            <w:r>
-              <w:t xml:space="preserve"> (Single responsibility, Open-closed, Liskov substitution, Interface segregation, and Dependency inversion</w:t>
-            </w:r>
-            <w:r>
-              <w:t xml:space="preserve">) </w:t>
-            </w:r>
-            <w:r>
-              <w:t>List issues below</w:t>
-            </w:r>
-            <w:r>
-              <w:t>:</w:t>
-            </w:r>
-          </w:p>
-        </w:tc>
-        <w:tc>
-          <w:tcPr>
             <w:tcW w:w="720" w:type="dxa"/>
-            <w:tcBorders>
-              <w:top w:val="single" w:sz="4" w:space="0" w:color="000000"/>
-              <w:bottom w:val="single" w:sz="4" w:space="0" w:color="000000"/>
-              <w:right w:val="single" w:sz="4" w:space="0" w:color="000000"/>
-            </w:tcBorders>
-          </w:tcPr>
-          <w:p>
-            <w:pPr>
-              <w:widowControl w:val="0"/>
-              <w:autoSpaceDE w:val="0"/>
-              <w:autoSpaceDN w:val="0"/>
-              <w:adjustRightInd w:val="0"/>
-              <w:spacing w:after="0" w:line="240" w:lineRule="auto"/>
-            </w:pPr>
-          </w:p>
-        </w:tc>
-        <w:tc>
-          <w:tcPr>
-            <w:tcW w:w="990" w:type="dxa"/>
-            <w:tcBorders>
-              <w:top w:val="single" w:sz="4" w:space="0" w:color="000000"/>
-              <w:left w:val="single" w:sz="4" w:space="0" w:color="000000"/>
-              <w:bottom w:val="single" w:sz="4" w:space="0" w:color="000000"/>
-              <w:right w:val="single" w:sz="4" w:space="0" w:color="000000"/>
-            </w:tcBorders>
-          </w:tcPr>
-          <w:p>
-            <w:pPr>
-              <w:widowControl w:val="0"/>
-              <w:autoSpaceDE w:val="0"/>
-              <w:autoSpaceDN w:val="0"/>
-              <w:adjustRightInd w:val="0"/>
-              <w:spacing w:after="0" w:line="240" w:lineRule="auto"/>
-            </w:pPr>
-          </w:p>
-        </w:tc>
-      </w:tr>
-      <w:tr>
-        <w:tblPrEx>
-          <w:tblBorders>
-            <w:top w:val="single" w:sz="4" w:space="0" w:color="000000"/>
-            <w:left w:val="single" w:sz="4" w:space="0" w:color="000000"/>
-            <w:bottom w:val="single" w:sz="4" w:space="0" w:color="000000"/>
-            <w:right w:val="single" w:sz="4" w:space="0" w:color="000000"/>
-          </w:tblBorders>
-        </w:tblPrEx>
-        <w:tc>
-          <w:tcPr>
-            <w:tcW w:w="8010" w:type="dxa"/>
-            <w:tcBorders>
-              <w:top w:val="single" w:sz="4" w:space="0" w:color="000000"/>
-              <w:left w:val="single" w:sz="4" w:space="0" w:color="000000"/>
-              <w:bottom w:val="single" w:sz="4" w:space="0" w:color="000000"/>
-              <w:right w:val="single" w:sz="4" w:space="0" w:color="000000"/>
-            </w:tcBorders>
-          </w:tcPr>
-          <w:p>
-            <w:pPr>
-              <w:widowControl w:val="0"/>
-              <w:autoSpaceDE w:val="0"/>
-              <w:autoSpaceDN w:val="0"/>
-              <w:adjustRightInd w:val="0"/>
-              <w:spacing w:after="0" w:line="240" w:lineRule="auto"/>
-            </w:pPr>
-          </w:p>
-        </w:tc>
-        <w:tc>
-          <w:tcPr>
-            <w:tcW w:w="720" w:type="dxa"/>
-            <w:tcBorders>
-              <w:top w:val="single" w:sz="4" w:space="0" w:color="000000"/>
-              <w:bottom w:val="single" w:sz="4" w:space="0" w:color="000000"/>
-              <w:right w:val="single" w:sz="4" w:space="0" w:color="000000"/>
-            </w:tcBorders>
-          </w:tcPr>
-          <w:p>
-            <w:pPr>
-              <w:widowControl w:val="0"/>
-              <w:autoSpaceDE w:val="0"/>
-              <w:autoSpaceDN w:val="0"/>
-              <w:adjustRightInd w:val="0"/>
-              <w:spacing w:after="0" w:line="240" w:lineRule="auto"/>
-            </w:pPr>
-          </w:p>
-        </w:tc>
-        <w:tc>
-          <w:tcPr>
-            <w:tcW w:w="990" w:type="dxa"/>
-            <w:tcBorders>
-              <w:top w:val="single" w:sz="4" w:space="0" w:color="000000"/>
-              <w:left w:val="single" w:sz="4" w:space="0" w:color="000000"/>
-              <w:bottom w:val="single" w:sz="4" w:space="0" w:color="000000"/>
-              <w:right w:val="single" w:sz="4" w:space="0" w:color="000000"/>
-            </w:tcBorders>
-          </w:tcPr>
-          <w:p>
-            <w:pPr>
-              <w:widowControl w:val="0"/>
-              <w:autoSpaceDE w:val="0"/>
-              <w:autoSpaceDN w:val="0"/>
-              <w:adjustRightInd w:val="0"/>
-              <w:spacing w:after="0" w:line="240" w:lineRule="auto"/>
-            </w:pPr>
-          </w:p>
-        </w:tc>
-      </w:tr>
-      <w:tr>
-        <w:tblPrEx>
-          <w:tblBorders>
-            <w:top w:val="single" w:sz="4" w:space="0" w:color="000000"/>
-            <w:left w:val="single" w:sz="4" w:space="0" w:color="000000"/>
-            <w:bottom w:val="single" w:sz="4" w:space="0" w:color="000000"/>
-            <w:right w:val="single" w:sz="4" w:space="0" w:color="000000"/>
-          </w:tblBorders>
-        </w:tblPrEx>
-        <w:tc>
-          <w:tcPr>
-            <w:tcW w:w="8010" w:type="dxa"/>
-            <w:tcBorders>
-              <w:top w:val="single" w:sz="4" w:space="0" w:color="000000"/>
-              <w:left w:val="single" w:sz="4" w:space="0" w:color="000000"/>
-              <w:bottom w:val="single" w:sz="4" w:space="0" w:color="000000"/>
-              <w:right w:val="single" w:sz="4" w:space="0" w:color="000000"/>
-            </w:tcBorders>
-          </w:tcPr>
-          <w:p>
-            <w:pPr>
-              <w:widowControl w:val="0"/>
-              <w:autoSpaceDE w:val="0"/>
-              <w:autoSpaceDN w:val="0"/>
-              <w:adjustRightInd w:val="0"/>
-              <w:spacing w:after="0" w:line="240" w:lineRule="auto"/>
-            </w:pPr>
-          </w:p>
-        </w:tc>
-        <w:tc>
-          <w:tcPr>
-            <w:tcW w:w="720" w:type="dxa"/>
-            <w:tcBorders>
-              <w:top w:val="single" w:sz="4" w:space="0" w:color="000000"/>
-              <w:bottom w:val="single" w:sz="4" w:space="0" w:color="000000"/>
-              <w:right w:val="single" w:sz="4" w:space="0" w:color="000000"/>
-            </w:tcBorders>
-          </w:tcPr>
-          <w:p>
-            <w:pPr>
-              <w:widowControl w:val="0"/>
-              <w:autoSpaceDE w:val="0"/>
-              <w:autoSpaceDN w:val="0"/>
-              <w:adjustRightInd w:val="0"/>
-              <w:spacing w:after="0" w:line="240" w:lineRule="auto"/>
-            </w:pPr>
-          </w:p>
-        </w:tc>
-        <w:tc>
-          <w:tcPr>
-            <w:tcW w:w="990" w:type="dxa"/>
             <w:tcBorders>
               <w:top w:val="single" w:sz="4" w:space="0" w:color="000000"/>
               <w:left w:val="single" w:sz="4" w:space="0" w:color="000000"/>
@@ -2269,8 +2095,6 @@
       <w:r>
         <w:t>Comments:</w:t>
       </w:r>
-      <w:bookmarkStart w:id="0" w:name="_GoBack"/>
-      <w:bookmarkEnd w:id="0"/>
     </w:p>
     <w:sectPr>
       <w:headerReference w:type="default" r:id="rId9"/>
@@ -2285,7 +2109,7 @@
 </file>
 
 <file path=word/endnotes.xml><?xml version="1.0" encoding="utf-8"?>
-<w:endnotes xmlns:wpc="http://schemas.microsoft.com/office/word/2010/wordprocessingCanvas" xmlns:mo="http://schemas.microsoft.com/office/mac/office/2008/main" xmlns:mc="http://schemas.openxmlformats.org/markup-compatibility/2006" xmlns:mv="urn:schemas-microsoft-com:mac:vml" xmlns:o="urn:schemas-microsoft-com:office:office" xmlns:r="http://schemas.openxmlformats.org/officeDocument/2006/relationships" xmlns:m="http://schemas.openxmlformats.org/officeDocument/2006/math" xmlns:v="urn:schemas-microsoft-com:vml" xmlns:wp14="http://schemas.microsoft.com/office/word/2010/wordprocessingDrawing" xmlns:wp="http://schemas.openxmlformats.org/drawingml/2006/wordprocessingDrawing" xmlns:w10="urn:schemas-microsoft-com:office:word" xmlns:w="http://schemas.openxmlformats.org/wordprocessingml/2006/main" xmlns:w14="http://schemas.microsoft.com/office/word/2010/wordml" xmlns:wpg="http://schemas.microsoft.com/office/word/2010/wordprocessingGroup" xmlns:wpi="http://schemas.microsoft.com/office/word/2010/wordprocessingInk" xmlns:wne="http://schemas.microsoft.com/office/word/2006/wordml" xmlns:wps="http://schemas.microsoft.com/office/word/2010/wordprocessingShape" mc:Ignorable="w14 wp14">
+<w:endnotes xmlns:wpc="http://schemas.microsoft.com/office/word/2010/wordprocessingCanvas" xmlns:cx="http://schemas.microsoft.com/office/drawing/2014/chartex" xmlns:cx1="http://schemas.microsoft.com/office/drawing/2015/9/8/chartex" xmlns:cx2="http://schemas.microsoft.com/office/drawing/2015/10/21/chartex" xmlns:cx3="http://schemas.microsoft.com/office/drawing/2016/5/9/chartex" xmlns:cx4="http://schemas.microsoft.com/office/drawing/2016/5/10/chartex" xmlns:cx5="http://schemas.microsoft.com/office/drawing/2016/5/11/chartex" xmlns:cx6="http://schemas.microsoft.com/office/drawing/2016/5/12/chartex" xmlns:cx7="http://schemas.microsoft.com/office/drawing/2016/5/13/chartex" xmlns:cx8="http://schemas.microsoft.com/office/drawing/2016/5/14/chartex" xmlns:mc="http://schemas.openxmlformats.org/markup-compatibility/2006" xmlns:aink="http://schemas.microsoft.com/office/drawing/2016/ink" xmlns:am3d="http://schemas.microsoft.com/office/drawing/2017/model3d" xmlns:o="urn:schemas-microsoft-com:office:office" xmlns:r="http://schemas.openxmlformats.org/officeDocument/2006/relationships" xmlns:m="http://schemas.openxmlformats.org/officeDocument/2006/math" xmlns:v="urn:schemas-microsoft-com:vml" xmlns:wp14="http://schemas.microsoft.com/office/word/2010/wordprocessingDrawing" xmlns:wp="http://schemas.openxmlformats.org/drawingml/2006/wordprocessingDrawing" xmlns:w10="urn:schemas-microsoft-com:office:word" xmlns:w="http://schemas.openxmlformats.org/wordprocessingml/2006/main" xmlns:w14="http://schemas.microsoft.com/office/word/2010/wordml" xmlns:w15="http://schemas.microsoft.com/office/word/2012/wordml" xmlns:w16cid="http://schemas.microsoft.com/office/word/2016/wordml/cid" xmlns:w16se="http://schemas.microsoft.com/office/word/2015/wordml/symex" xmlns:wpg="http://schemas.microsoft.com/office/word/2010/wordprocessingGroup" xmlns:wpi="http://schemas.microsoft.com/office/word/2010/wordprocessingInk" xmlns:wne="http://schemas.microsoft.com/office/word/2006/wordml" xmlns:wps="http://schemas.microsoft.com/office/word/2010/wordprocessingShape" mc:Ignorable="w14 w15 w16se w16cid wp14">
   <w:endnote w:type="separator" w:id="-1">
     <w:p>
       <w:pPr>
@@ -2310,20 +2134,23 @@
 </file>
 
 <file path=word/footer1.xml><?xml version="1.0" encoding="utf-8"?>
-<w:ftr xmlns:wpc="http://schemas.microsoft.com/office/word/2010/wordprocessingCanvas" xmlns:mo="http://schemas.microsoft.com/office/mac/office/2008/main" xmlns:mc="http://schemas.openxmlformats.org/markup-compatibility/2006" xmlns:mv="urn:schemas-microsoft-com:mac:vml" xmlns:o="urn:schemas-microsoft-com:office:office" xmlns:r="http://schemas.openxmlformats.org/officeDocument/2006/relationships" xmlns:m="http://schemas.openxmlformats.org/officeDocument/2006/math" xmlns:v="urn:schemas-microsoft-com:vml" xmlns:wp14="http://schemas.microsoft.com/office/word/2010/wordprocessingDrawing" xmlns:wp="http://schemas.openxmlformats.org/drawingml/2006/wordprocessingDrawing" xmlns:w10="urn:schemas-microsoft-com:office:word" xmlns:w="http://schemas.openxmlformats.org/wordprocessingml/2006/main" xmlns:w14="http://schemas.microsoft.com/office/word/2010/wordml" xmlns:wpg="http://schemas.microsoft.com/office/word/2010/wordprocessingGroup" xmlns:wpi="http://schemas.microsoft.com/office/word/2010/wordprocessingInk" xmlns:wne="http://schemas.microsoft.com/office/word/2006/wordml" xmlns:wps="http://schemas.microsoft.com/office/word/2010/wordprocessingShape" mc:Ignorable="w14 wp14">
+<w:ftr xmlns:wpc="http://schemas.microsoft.com/office/word/2010/wordprocessingCanvas" xmlns:cx="http://schemas.microsoft.com/office/drawing/2014/chartex" xmlns:cx1="http://schemas.microsoft.com/office/drawing/2015/9/8/chartex" xmlns:cx2="http://schemas.microsoft.com/office/drawing/2015/10/21/chartex" xmlns:cx3="http://schemas.microsoft.com/office/drawing/2016/5/9/chartex" xmlns:cx4="http://schemas.microsoft.com/office/drawing/2016/5/10/chartex" xmlns:cx5="http://schemas.microsoft.com/office/drawing/2016/5/11/chartex" xmlns:cx6="http://schemas.microsoft.com/office/drawing/2016/5/12/chartex" xmlns:cx7="http://schemas.microsoft.com/office/drawing/2016/5/13/chartex" xmlns:cx8="http://schemas.microsoft.com/office/drawing/2016/5/14/chartex" xmlns:mc="http://schemas.openxmlformats.org/markup-compatibility/2006" xmlns:aink="http://schemas.microsoft.com/office/drawing/2016/ink" xmlns:am3d="http://schemas.microsoft.com/office/drawing/2017/model3d" xmlns:o="urn:schemas-microsoft-com:office:office" xmlns:r="http://schemas.openxmlformats.org/officeDocument/2006/relationships" xmlns:m="http://schemas.openxmlformats.org/officeDocument/2006/math" xmlns:v="urn:schemas-microsoft-com:vml" xmlns:wp14="http://schemas.microsoft.com/office/word/2010/wordprocessingDrawing" xmlns:wp="http://schemas.openxmlformats.org/drawingml/2006/wordprocessingDrawing" xmlns:w10="urn:schemas-microsoft-com:office:word" xmlns:w="http://schemas.openxmlformats.org/wordprocessingml/2006/main" xmlns:w14="http://schemas.microsoft.com/office/word/2010/wordml" xmlns:w15="http://schemas.microsoft.com/office/word/2012/wordml" xmlns:w16cid="http://schemas.microsoft.com/office/word/2016/wordml/cid" xmlns:w16se="http://schemas.microsoft.com/office/word/2015/wordml/symex" xmlns:wpg="http://schemas.microsoft.com/office/word/2010/wordprocessingGroup" xmlns:wpi="http://schemas.microsoft.com/office/word/2010/wordprocessingInk" xmlns:wne="http://schemas.microsoft.com/office/word/2006/wordml" xmlns:wps="http://schemas.microsoft.com/office/word/2010/wordprocessingShape" mc:Ignorable="w14 w15 w16se w16cid wp14">
   <w:p>
     <w:pPr>
       <w:pStyle w:val="Footer"/>
     </w:pPr>
     <w:r>
-      <w:t>Developed by Brian Bird, Lane Community College, Spring 2015, Revised Spring 2016</w:t>
+      <w:t>Developed by Brian Bird, Lane Community College, Spring 2015, Revised 2016</w:t>
+    </w:r>
+    <w:r>
+      <w:t xml:space="preserve"> and 2022</w:t>
     </w:r>
   </w:p>
 </w:ftr>
 </file>
 
 <file path=word/footnotes.xml><?xml version="1.0" encoding="utf-8"?>
-<w:footnotes xmlns:wpc="http://schemas.microsoft.com/office/word/2010/wordprocessingCanvas" xmlns:mo="http://schemas.microsoft.com/office/mac/office/2008/main" xmlns:mc="http://schemas.openxmlformats.org/markup-compatibility/2006" xmlns:mv="urn:schemas-microsoft-com:mac:vml" xmlns:o="urn:schemas-microsoft-com:office:office" xmlns:r="http://schemas.openxmlformats.org/officeDocument/2006/relationships" xmlns:m="http://schemas.openxmlformats.org/officeDocument/2006/math" xmlns:v="urn:schemas-microsoft-com:vml" xmlns:wp14="http://schemas.microsoft.com/office/word/2010/wordprocessingDrawing" xmlns:wp="http://schemas.openxmlformats.org/drawingml/2006/wordprocessingDrawing" xmlns:w10="urn:schemas-microsoft-com:office:word" xmlns:w="http://schemas.openxmlformats.org/wordprocessingml/2006/main" xmlns:w14="http://schemas.microsoft.com/office/word/2010/wordml" xmlns:wpg="http://schemas.microsoft.com/office/word/2010/wordprocessingGroup" xmlns:wpi="http://schemas.microsoft.com/office/word/2010/wordprocessingInk" xmlns:wne="http://schemas.microsoft.com/office/word/2006/wordml" xmlns:wps="http://schemas.microsoft.com/office/word/2010/wordprocessingShape" mc:Ignorable="w14 wp14">
+<w:footnotes xmlns:wpc="http://schemas.microsoft.com/office/word/2010/wordprocessingCanvas" xmlns:cx="http://schemas.microsoft.com/office/drawing/2014/chartex" xmlns:cx1="http://schemas.microsoft.com/office/drawing/2015/9/8/chartex" xmlns:cx2="http://schemas.microsoft.com/office/drawing/2015/10/21/chartex" xmlns:cx3="http://schemas.microsoft.com/office/drawing/2016/5/9/chartex" xmlns:cx4="http://schemas.microsoft.com/office/drawing/2016/5/10/chartex" xmlns:cx5="http://schemas.microsoft.com/office/drawing/2016/5/11/chartex" xmlns:cx6="http://schemas.microsoft.com/office/drawing/2016/5/12/chartex" xmlns:cx7="http://schemas.microsoft.com/office/drawing/2016/5/13/chartex" xmlns:cx8="http://schemas.microsoft.com/office/drawing/2016/5/14/chartex" xmlns:mc="http://schemas.openxmlformats.org/markup-compatibility/2006" xmlns:aink="http://schemas.microsoft.com/office/drawing/2016/ink" xmlns:am3d="http://schemas.microsoft.com/office/drawing/2017/model3d" xmlns:o="urn:schemas-microsoft-com:office:office" xmlns:r="http://schemas.openxmlformats.org/officeDocument/2006/relationships" xmlns:m="http://schemas.openxmlformats.org/officeDocument/2006/math" xmlns:v="urn:schemas-microsoft-com:vml" xmlns:wp14="http://schemas.microsoft.com/office/word/2010/wordprocessingDrawing" xmlns:wp="http://schemas.openxmlformats.org/drawingml/2006/wordprocessingDrawing" xmlns:w10="urn:schemas-microsoft-com:office:word" xmlns:w="http://schemas.openxmlformats.org/wordprocessingml/2006/main" xmlns:w14="http://schemas.microsoft.com/office/word/2010/wordml" xmlns:w15="http://schemas.microsoft.com/office/word/2012/wordml" xmlns:w16cid="http://schemas.microsoft.com/office/word/2016/wordml/cid" xmlns:w16se="http://schemas.microsoft.com/office/word/2015/wordml/symex" xmlns:wpg="http://schemas.microsoft.com/office/word/2010/wordprocessingGroup" xmlns:wpi="http://schemas.microsoft.com/office/word/2010/wordprocessingInk" xmlns:wne="http://schemas.microsoft.com/office/word/2006/wordml" xmlns:wps="http://schemas.microsoft.com/office/word/2010/wordprocessingShape" mc:Ignorable="w14 w15 w16se w16cid wp14">
   <w:footnote w:type="separator" w:id="-1">
     <w:p>
       <w:pPr>
@@ -2348,7 +2175,7 @@
 </file>
 
 <file path=word/header1.xml><?xml version="1.0" encoding="utf-8"?>
-<w:hdr xmlns:wpc="http://schemas.microsoft.com/office/word/2010/wordprocessingCanvas" xmlns:mo="http://schemas.microsoft.com/office/mac/office/2008/main" xmlns:mc="http://schemas.openxmlformats.org/markup-compatibility/2006" xmlns:mv="urn:schemas-microsoft-com:mac:vml" xmlns:o="urn:schemas-microsoft-com:office:office" xmlns:r="http://schemas.openxmlformats.org/officeDocument/2006/relationships" xmlns:m="http://schemas.openxmlformats.org/officeDocument/2006/math" xmlns:v="urn:schemas-microsoft-com:vml" xmlns:wp14="http://schemas.microsoft.com/office/word/2010/wordprocessingDrawing" xmlns:wp="http://schemas.openxmlformats.org/drawingml/2006/wordprocessingDrawing" xmlns:w10="urn:schemas-microsoft-com:office:word" xmlns:w="http://schemas.openxmlformats.org/wordprocessingml/2006/main" xmlns:w14="http://schemas.microsoft.com/office/word/2010/wordml" xmlns:wpg="http://schemas.microsoft.com/office/word/2010/wordprocessingGroup" xmlns:wpi="http://schemas.microsoft.com/office/word/2010/wordprocessingInk" xmlns:wne="http://schemas.microsoft.com/office/word/2006/wordml" xmlns:wps="http://schemas.microsoft.com/office/word/2010/wordprocessingShape" mc:Ignorable="w14 wp14">
+<w:hdr xmlns:wpc="http://schemas.microsoft.com/office/word/2010/wordprocessingCanvas" xmlns:cx="http://schemas.microsoft.com/office/drawing/2014/chartex" xmlns:cx1="http://schemas.microsoft.com/office/drawing/2015/9/8/chartex" xmlns:cx2="http://schemas.microsoft.com/office/drawing/2015/10/21/chartex" xmlns:cx3="http://schemas.microsoft.com/office/drawing/2016/5/9/chartex" xmlns:cx4="http://schemas.microsoft.com/office/drawing/2016/5/10/chartex" xmlns:cx5="http://schemas.microsoft.com/office/drawing/2016/5/11/chartex" xmlns:cx6="http://schemas.microsoft.com/office/drawing/2016/5/12/chartex" xmlns:cx7="http://schemas.microsoft.com/office/drawing/2016/5/13/chartex" xmlns:cx8="http://schemas.microsoft.com/office/drawing/2016/5/14/chartex" xmlns:mc="http://schemas.openxmlformats.org/markup-compatibility/2006" xmlns:aink="http://schemas.microsoft.com/office/drawing/2016/ink" xmlns:am3d="http://schemas.microsoft.com/office/drawing/2017/model3d" xmlns:o="urn:schemas-microsoft-com:office:office" xmlns:r="http://schemas.openxmlformats.org/officeDocument/2006/relationships" xmlns:m="http://schemas.openxmlformats.org/officeDocument/2006/math" xmlns:v="urn:schemas-microsoft-com:vml" xmlns:wp14="http://schemas.microsoft.com/office/word/2010/wordprocessingDrawing" xmlns:wp="http://schemas.openxmlformats.org/drawingml/2006/wordprocessingDrawing" xmlns:w10="urn:schemas-microsoft-com:office:word" xmlns:w="http://schemas.openxmlformats.org/wordprocessingml/2006/main" xmlns:w14="http://schemas.microsoft.com/office/word/2010/wordml" xmlns:w15="http://schemas.microsoft.com/office/word/2012/wordml" xmlns:w16cid="http://schemas.microsoft.com/office/word/2016/wordml/cid" xmlns:w16se="http://schemas.microsoft.com/office/word/2015/wordml/symex" xmlns:wpg="http://schemas.microsoft.com/office/word/2010/wordprocessingGroup" xmlns:wpi="http://schemas.microsoft.com/office/word/2010/wordprocessingInk" xmlns:wne="http://schemas.microsoft.com/office/word/2006/wordml" xmlns:wps="http://schemas.microsoft.com/office/word/2010/wordprocessingShape" mc:Ignorable="w14 w15 w16se w16cid wp14">
   <w:p>
     <w:pPr>
       <w:pStyle w:val="Header"/>
@@ -2363,15 +2190,33 @@
         <w:sz w:val="36"/>
         <w:szCs w:val="28"/>
       </w:rPr>
-      <w:t>General Purpose Code Review Form</w:t>
+      <w:t xml:space="preserve">General Purpose </w:t>
+    </w:r>
+    <w:r>
+      <w:rPr>
+        <w:b/>
+        <w:bCs/>
+        <w:sz w:val="36"/>
+        <w:szCs w:val="28"/>
+      </w:rPr>
+      <w:t xml:space="preserve">JavaScript </w:t>
+    </w:r>
+    <w:r>
+      <w:rPr>
+        <w:b/>
+        <w:bCs/>
+        <w:sz w:val="36"/>
+        <w:szCs w:val="28"/>
+      </w:rPr>
+      <w:t>Code Review Form</w:t>
     </w:r>
   </w:p>
 </w:hdr>
 </file>
 
 <file path=word/numbering.xml><?xml version="1.0" encoding="utf-8"?>
-<w:numbering xmlns:wpc="http://schemas.microsoft.com/office/word/2010/wordprocessingCanvas" xmlns:mo="http://schemas.microsoft.com/office/mac/office/2008/main" xmlns:mc="http://schemas.openxmlformats.org/markup-compatibility/2006" xmlns:mv="urn:schemas-microsoft-com:mac:vml" xmlns:o="urn:schemas-microsoft-com:office:office" xmlns:r="http://schemas.openxmlformats.org/officeDocument/2006/relationships" xmlns:m="http://schemas.openxmlformats.org/officeDocument/2006/math" xmlns:v="urn:schemas-microsoft-com:vml" xmlns:wp14="http://schemas.microsoft.com/office/word/2010/wordprocessingDrawing" xmlns:wp="http://schemas.openxmlformats.org/drawingml/2006/wordprocessingDrawing" xmlns:w10="urn:schemas-microsoft-com:office:word" xmlns:w="http://schemas.openxmlformats.org/wordprocessingml/2006/main" xmlns:w14="http://schemas.microsoft.com/office/word/2010/wordml" xmlns:wpg="http://schemas.microsoft.com/office/word/2010/wordprocessingGroup" xmlns:wpi="http://schemas.microsoft.com/office/word/2010/wordprocessingInk" xmlns:wne="http://schemas.microsoft.com/office/word/2006/wordml" xmlns:wps="http://schemas.microsoft.com/office/word/2010/wordprocessingShape" mc:Ignorable="w14 wp14">
-  <w:abstractNum w:abstractNumId="0">
+<w:numbering xmlns:wpc="http://schemas.microsoft.com/office/word/2010/wordprocessingCanvas" xmlns:cx="http://schemas.microsoft.com/office/drawing/2014/chartex" xmlns:cx1="http://schemas.microsoft.com/office/drawing/2015/9/8/chartex" xmlns:cx2="http://schemas.microsoft.com/office/drawing/2015/10/21/chartex" xmlns:cx3="http://schemas.microsoft.com/office/drawing/2016/5/9/chartex" xmlns:cx4="http://schemas.microsoft.com/office/drawing/2016/5/10/chartex" xmlns:cx5="http://schemas.microsoft.com/office/drawing/2016/5/11/chartex" xmlns:cx6="http://schemas.microsoft.com/office/drawing/2016/5/12/chartex" xmlns:cx7="http://schemas.microsoft.com/office/drawing/2016/5/13/chartex" xmlns:cx8="http://schemas.microsoft.com/office/drawing/2016/5/14/chartex" xmlns:mc="http://schemas.openxmlformats.org/markup-compatibility/2006" xmlns:aink="http://schemas.microsoft.com/office/drawing/2016/ink" xmlns:am3d="http://schemas.microsoft.com/office/drawing/2017/model3d" xmlns:o="urn:schemas-microsoft-com:office:office" xmlns:r="http://schemas.openxmlformats.org/officeDocument/2006/relationships" xmlns:m="http://schemas.openxmlformats.org/officeDocument/2006/math" xmlns:v="urn:schemas-microsoft-com:vml" xmlns:wp14="http://schemas.microsoft.com/office/word/2010/wordprocessingDrawing" xmlns:wp="http://schemas.openxmlformats.org/drawingml/2006/wordprocessingDrawing" xmlns:w10="urn:schemas-microsoft-com:office:word" xmlns:w="http://schemas.openxmlformats.org/wordprocessingml/2006/main" xmlns:w14="http://schemas.microsoft.com/office/word/2010/wordml" xmlns:w15="http://schemas.microsoft.com/office/word/2012/wordml" xmlns:w16cid="http://schemas.microsoft.com/office/word/2016/wordml/cid" xmlns:w16se="http://schemas.microsoft.com/office/word/2015/wordml/symex" xmlns:wpg="http://schemas.microsoft.com/office/word/2010/wordprocessingGroup" xmlns:wpi="http://schemas.microsoft.com/office/word/2010/wordprocessingInk" xmlns:wne="http://schemas.microsoft.com/office/word/2006/wordml" xmlns:wps="http://schemas.microsoft.com/office/word/2010/wordprocessingShape" mc:Ignorable="w14 w15 w16se w16cid wp14">
+  <w:abstractNum w:abstractNumId="0" w15:restartNumberingAfterBreak="0">
     <w:nsid w:val="FFFFFF1D"/>
     <w:multiLevelType w:val="multilevel"/>
     <w:tmpl w:val="BF5CD8AA"/>
@@ -2511,7 +2356,7 @@
       </w:rPr>
     </w:lvl>
   </w:abstractNum>
-  <w:abstractNum w:abstractNumId="1">
+  <w:abstractNum w:abstractNumId="1" w15:restartNumberingAfterBreak="0">
     <w:nsid w:val="270233A5"/>
     <w:multiLevelType w:val="hybridMultilevel"/>
     <w:tmpl w:val="4E56D00A"/>
@@ -2624,7 +2469,7 @@
       </w:rPr>
     </w:lvl>
   </w:abstractNum>
-  <w:abstractNum w:abstractNumId="2">
+  <w:abstractNum w:abstractNumId="2" w15:restartNumberingAfterBreak="0">
     <w:nsid w:val="30364391"/>
     <w:multiLevelType w:val="hybridMultilevel"/>
     <w:tmpl w:val="4E56D00A"/>
@@ -2737,7 +2582,7 @@
       </w:rPr>
     </w:lvl>
   </w:abstractNum>
-  <w:abstractNum w:abstractNumId="3">
+  <w:abstractNum w:abstractNumId="3" w15:restartNumberingAfterBreak="0">
     <w:nsid w:val="7C0D4B84"/>
     <w:multiLevelType w:val="hybridMultilevel"/>
     <w:tmpl w:val="4E56D00A"/>
@@ -2866,7 +2711,7 @@
 </file>
 
 <file path=word/styles.xml><?xml version="1.0" encoding="utf-8"?>
-<w:styles xmlns:mc="http://schemas.openxmlformats.org/markup-compatibility/2006" xmlns:r="http://schemas.openxmlformats.org/officeDocument/2006/relationships" xmlns:w="http://schemas.openxmlformats.org/wordprocessingml/2006/main" xmlns:w14="http://schemas.microsoft.com/office/word/2010/wordml" mc:Ignorable="w14">
+<w:styles xmlns:mc="http://schemas.openxmlformats.org/markup-compatibility/2006" xmlns:r="http://schemas.openxmlformats.org/officeDocument/2006/relationships" xmlns:w="http://schemas.openxmlformats.org/wordprocessingml/2006/main" xmlns:w14="http://schemas.microsoft.com/office/word/2010/wordml" xmlns:w15="http://schemas.microsoft.com/office/word/2012/wordml" xmlns:w16cid="http://schemas.microsoft.com/office/word/2016/wordml/cid" xmlns:w16se="http://schemas.microsoft.com/office/word/2015/wordml/symex" mc:Ignorable="w14 w15 w16se w16cid">
   <w:docDefaults>
     <w:rPrDefault>
       <w:rPr>
@@ -2876,164 +2721,366 @@
     </w:rPrDefault>
     <w:pPrDefault/>
   </w:docDefaults>
-  <w:latentStyles w:defLockedState="0" w:defUIPriority="99" w:defSemiHidden="1" w:defUnhideWhenUsed="1" w:defQFormat="0" w:count="276">
-    <w:lsdException w:name="Normal" w:semiHidden="0" w:uiPriority="0" w:unhideWhenUsed="0" w:qFormat="1"/>
-    <w:lsdException w:name="heading 1" w:semiHidden="0" w:uiPriority="9" w:unhideWhenUsed="0" w:qFormat="1"/>
-    <w:lsdException w:name="heading 2" w:uiPriority="9" w:qFormat="1"/>
-    <w:lsdException w:name="heading 3" w:uiPriority="9" w:qFormat="1"/>
-    <w:lsdException w:name="heading 4" w:uiPriority="9" w:qFormat="1"/>
-    <w:lsdException w:name="heading 5" w:uiPriority="9" w:qFormat="1"/>
-    <w:lsdException w:name="heading 6" w:uiPriority="9" w:qFormat="1"/>
-    <w:lsdException w:name="heading 7" w:uiPriority="9" w:qFormat="1"/>
-    <w:lsdException w:name="heading 8" w:uiPriority="9" w:qFormat="1"/>
-    <w:lsdException w:name="heading 9" w:uiPriority="9" w:qFormat="1"/>
-    <w:lsdException w:name="index 2" w:semiHidden="0" w:unhideWhenUsed="0"/>
-    <w:lsdException w:name="index 3" w:semiHidden="0" w:unhideWhenUsed="0"/>
-    <w:lsdException w:name="index 4" w:semiHidden="0" w:unhideWhenUsed="0"/>
-    <w:lsdException w:name="index 5" w:semiHidden="0" w:unhideWhenUsed="0"/>
-    <w:lsdException w:name="index 6" w:semiHidden="0" w:unhideWhenUsed="0"/>
-    <w:lsdException w:name="toc 1" w:uiPriority="39"/>
-    <w:lsdException w:name="toc 2" w:uiPriority="39"/>
-    <w:lsdException w:name="toc 3" w:uiPriority="39"/>
-    <w:lsdException w:name="toc 4" w:uiPriority="39"/>
-    <w:lsdException w:name="toc 5" w:uiPriority="39"/>
-    <w:lsdException w:name="toc 6" w:uiPriority="39"/>
-    <w:lsdException w:name="toc 7" w:uiPriority="39"/>
-    <w:lsdException w:name="toc 8" w:uiPriority="39"/>
-    <w:lsdException w:name="toc 9" w:uiPriority="39"/>
-    <w:lsdException w:name="caption" w:uiPriority="35" w:qFormat="1"/>
-    <w:lsdException w:name="List Number 2" w:semiHidden="0" w:unhideWhenUsed="0"/>
-    <w:lsdException w:name="List Number 5" w:semiHidden="0" w:unhideWhenUsed="0"/>
-    <w:lsdException w:name="Title" w:semiHidden="0" w:uiPriority="10" w:unhideWhenUsed="0" w:qFormat="1"/>
-    <w:lsdException w:name="Default Paragraph Font" w:uiPriority="1"/>
-    <w:lsdException w:name="Subtitle" w:semiHidden="0" w:uiPriority="11" w:unhideWhenUsed="0" w:qFormat="1"/>
-    <w:lsdException w:name="Body Text Indent 3" w:semiHidden="0" w:unhideWhenUsed="0"/>
-    <w:lsdException w:name="Block Text" w:semiHidden="0" w:unhideWhenUsed="0"/>
-    <w:lsdException w:name="Hyperlink" w:semiHidden="0" w:unhideWhenUsed="0"/>
-    <w:lsdException w:name="FollowedHyperlink" w:semiHidden="0" w:unhideWhenUsed="0"/>
-    <w:lsdException w:name="Strong" w:semiHidden="0" w:uiPriority="22" w:unhideWhenUsed="0" w:qFormat="1"/>
-    <w:lsdException w:name="Emphasis" w:semiHidden="0" w:uiPriority="20" w:unhideWhenUsed="0" w:qFormat="1"/>
-    <w:lsdException w:name="Table Grid" w:semiHidden="0" w:uiPriority="59" w:unhideWhenUsed="0"/>
-    <w:lsdException w:name="Note Level 1" w:semiHidden="0" w:unhideWhenUsed="0"/>
-    <w:lsdException w:name="Note Level 2" w:semiHidden="0" w:unhideWhenUsed="0"/>
-    <w:lsdException w:name="Note Level 3" w:semiHidden="0" w:unhideWhenUsed="0"/>
-    <w:lsdException w:name="Note Level 4" w:semiHidden="0" w:unhideWhenUsed="0"/>
-    <w:lsdException w:name="Note Level 5" w:semiHidden="0" w:unhideWhenUsed="0"/>
-    <w:lsdException w:name="Note Level 6" w:semiHidden="0" w:unhideWhenUsed="0"/>
-    <w:lsdException w:name="Note Level 7" w:semiHidden="0" w:unhideWhenUsed="0"/>
-    <w:lsdException w:name="Note Level 8" w:semiHidden="0" w:unhideWhenUsed="0"/>
-    <w:lsdException w:name="Note Level 9" w:semiHidden="0" w:unhideWhenUsed="0"/>
-    <w:lsdException w:name="Placeholder Text" w:uiPriority="67" w:unhideWhenUsed="0"/>
-    <w:lsdException w:name="No Spacing" w:semiHidden="0" w:uiPriority="68" w:unhideWhenUsed="0"/>
-    <w:lsdException w:name="Light Shading" w:semiHidden="0" w:uiPriority="69" w:unhideWhenUsed="0"/>
-    <w:lsdException w:name="Light List" w:semiHidden="0" w:uiPriority="70" w:unhideWhenUsed="0"/>
-    <w:lsdException w:name="Light Grid" w:semiHidden="0" w:uiPriority="71" w:unhideWhenUsed="0"/>
-    <w:lsdException w:name="Medium Shading 1" w:semiHidden="0" w:uiPriority="72" w:unhideWhenUsed="0"/>
-    <w:lsdException w:name="Medium Shading 2" w:semiHidden="0" w:uiPriority="73" w:unhideWhenUsed="0"/>
-    <w:lsdException w:name="Medium List 1" w:semiHidden="0" w:uiPriority="60" w:unhideWhenUsed="0"/>
-    <w:lsdException w:name="Medium List 2" w:semiHidden="0" w:uiPriority="61" w:unhideWhenUsed="0"/>
-    <w:lsdException w:name="Medium Grid 1" w:semiHidden="0" w:uiPriority="62" w:unhideWhenUsed="0"/>
-    <w:lsdException w:name="Medium Grid 2" w:semiHidden="0" w:uiPriority="63" w:unhideWhenUsed="0"/>
-    <w:lsdException w:name="Medium Grid 3" w:semiHidden="0" w:uiPriority="64" w:unhideWhenUsed="0"/>
-    <w:lsdException w:name="Dark List" w:semiHidden="0" w:uiPriority="65" w:unhideWhenUsed="0"/>
-    <w:lsdException w:name="Colorful Shading" w:semiHidden="0" w:unhideWhenUsed="0"/>
-    <w:lsdException w:name="Colorful List" w:semiHidden="0" w:uiPriority="34" w:unhideWhenUsed="0" w:qFormat="1"/>
-    <w:lsdException w:name="Colorful Grid" w:semiHidden="0" w:uiPriority="29" w:unhideWhenUsed="0" w:qFormat="1"/>
-    <w:lsdException w:name="Light Shading Accent 1" w:semiHidden="0" w:uiPriority="30" w:unhideWhenUsed="0" w:qFormat="1"/>
-    <w:lsdException w:name="Light List Accent 1" w:semiHidden="0" w:uiPriority="66" w:unhideWhenUsed="0"/>
-    <w:lsdException w:name="Light Grid Accent 1" w:semiHidden="0" w:uiPriority="67" w:unhideWhenUsed="0"/>
-    <w:lsdException w:name="Medium Shading 1 Accent 1" w:semiHidden="0" w:uiPriority="68" w:unhideWhenUsed="0"/>
-    <w:lsdException w:name="Medium Shading 2 Accent 1" w:semiHidden="0" w:uiPriority="69" w:unhideWhenUsed="0"/>
-    <w:lsdException w:name="Medium List 1 Accent 1" w:semiHidden="0" w:uiPriority="70" w:unhideWhenUsed="0"/>
-    <w:lsdException w:name="Revision" w:uiPriority="71" w:unhideWhenUsed="0"/>
-    <w:lsdException w:name="List Paragraph" w:semiHidden="0" w:uiPriority="72" w:unhideWhenUsed="0"/>
-    <w:lsdException w:name="Quote" w:semiHidden="0" w:uiPriority="73" w:unhideWhenUsed="0"/>
-    <w:lsdException w:name="Intense Quote" w:semiHidden="0" w:uiPriority="60" w:unhideWhenUsed="0"/>
-    <w:lsdException w:name="Medium List 2 Accent 1" w:semiHidden="0" w:uiPriority="61" w:unhideWhenUsed="0"/>
-    <w:lsdException w:name="Medium Grid 1 Accent 1" w:semiHidden="0" w:uiPriority="62" w:unhideWhenUsed="0"/>
-    <w:lsdException w:name="Medium Grid 2 Accent 1" w:semiHidden="0" w:uiPriority="63" w:unhideWhenUsed="0"/>
-    <w:lsdException w:name="Medium Grid 3 Accent 1" w:semiHidden="0" w:uiPriority="64" w:unhideWhenUsed="0"/>
-    <w:lsdException w:name="Dark List Accent 1" w:semiHidden="0" w:uiPriority="65" w:unhideWhenUsed="0"/>
-    <w:lsdException w:name="Colorful Shading Accent 1" w:semiHidden="0" w:uiPriority="66" w:unhideWhenUsed="0"/>
-    <w:lsdException w:name="Colorful List Accent 1" w:semiHidden="0" w:uiPriority="67" w:unhideWhenUsed="0"/>
-    <w:lsdException w:name="Colorful Grid Accent 1" w:semiHidden="0" w:uiPriority="68" w:unhideWhenUsed="0"/>
-    <w:lsdException w:name="Light Shading Accent 2" w:semiHidden="0" w:uiPriority="69" w:unhideWhenUsed="0"/>
-    <w:lsdException w:name="Light List Accent 2" w:semiHidden="0" w:uiPriority="70" w:unhideWhenUsed="0"/>
-    <w:lsdException w:name="Light Grid Accent 2" w:semiHidden="0" w:uiPriority="71" w:unhideWhenUsed="0"/>
-    <w:lsdException w:name="Medium Shading 1 Accent 2" w:semiHidden="0" w:uiPriority="72" w:unhideWhenUsed="0"/>
-    <w:lsdException w:name="Medium Shading 2 Accent 2" w:semiHidden="0" w:uiPriority="73" w:unhideWhenUsed="0"/>
-    <w:lsdException w:name="Medium List 1 Accent 2" w:semiHidden="0" w:uiPriority="60" w:unhideWhenUsed="0"/>
-    <w:lsdException w:name="Medium List 2 Accent 2" w:semiHidden="0" w:uiPriority="61" w:unhideWhenUsed="0"/>
-    <w:lsdException w:name="Medium Grid 1 Accent 2" w:semiHidden="0" w:uiPriority="62" w:unhideWhenUsed="0"/>
-    <w:lsdException w:name="Medium Grid 2 Accent 2" w:semiHidden="0" w:uiPriority="63" w:unhideWhenUsed="0"/>
-    <w:lsdException w:name="Medium Grid 3 Accent 2" w:semiHidden="0" w:uiPriority="64" w:unhideWhenUsed="0"/>
-    <w:lsdException w:name="Dark List Accent 2" w:semiHidden="0" w:uiPriority="65" w:unhideWhenUsed="0"/>
-    <w:lsdException w:name="Colorful Shading Accent 2" w:semiHidden="0" w:uiPriority="66" w:unhideWhenUsed="0"/>
-    <w:lsdException w:name="Colorful List Accent 2" w:semiHidden="0" w:uiPriority="67" w:unhideWhenUsed="0"/>
-    <w:lsdException w:name="Colorful Grid Accent 2" w:semiHidden="0" w:uiPriority="68" w:unhideWhenUsed="0"/>
-    <w:lsdException w:name="Light Shading Accent 3" w:semiHidden="0" w:uiPriority="69" w:unhideWhenUsed="0"/>
-    <w:lsdException w:name="Light List Accent 3" w:semiHidden="0" w:uiPriority="70" w:unhideWhenUsed="0"/>
-    <w:lsdException w:name="Light Grid Accent 3" w:semiHidden="0" w:uiPriority="71" w:unhideWhenUsed="0"/>
-    <w:lsdException w:name="Medium Shading 1 Accent 3" w:semiHidden="0" w:uiPriority="72" w:unhideWhenUsed="0"/>
-    <w:lsdException w:name="Medium Shading 2 Accent 3" w:semiHidden="0" w:uiPriority="73" w:unhideWhenUsed="0"/>
-    <w:lsdException w:name="Medium List 1 Accent 3" w:semiHidden="0" w:uiPriority="60" w:unhideWhenUsed="0"/>
-    <w:lsdException w:name="Medium List 2 Accent 3" w:semiHidden="0" w:uiPriority="61" w:unhideWhenUsed="0"/>
-    <w:lsdException w:name="Medium Grid 1 Accent 3" w:semiHidden="0" w:uiPriority="62" w:unhideWhenUsed="0"/>
-    <w:lsdException w:name="Medium Grid 2 Accent 3" w:semiHidden="0" w:uiPriority="63" w:unhideWhenUsed="0"/>
-    <w:lsdException w:name="Medium Grid 3 Accent 3" w:semiHidden="0" w:uiPriority="64" w:unhideWhenUsed="0"/>
-    <w:lsdException w:name="Dark List Accent 3" w:semiHidden="0" w:uiPriority="65" w:unhideWhenUsed="0"/>
-    <w:lsdException w:name="Colorful Shading Accent 3" w:semiHidden="0" w:uiPriority="66" w:unhideWhenUsed="0"/>
-    <w:lsdException w:name="Colorful List Accent 3" w:semiHidden="0" w:uiPriority="67" w:unhideWhenUsed="0"/>
-    <w:lsdException w:name="Colorful Grid Accent 3" w:semiHidden="0" w:uiPriority="68" w:unhideWhenUsed="0"/>
-    <w:lsdException w:name="Light Shading Accent 4" w:semiHidden="0" w:uiPriority="69" w:unhideWhenUsed="0"/>
-    <w:lsdException w:name="Light List Accent 4" w:semiHidden="0" w:uiPriority="70" w:unhideWhenUsed="0"/>
-    <w:lsdException w:name="Light Grid Accent 4" w:semiHidden="0" w:uiPriority="71" w:unhideWhenUsed="0"/>
-    <w:lsdException w:name="Medium Shading 1 Accent 4" w:semiHidden="0" w:uiPriority="72" w:unhideWhenUsed="0"/>
-    <w:lsdException w:name="Medium Shading 2 Accent 4" w:semiHidden="0" w:uiPriority="73" w:unhideWhenUsed="0"/>
-    <w:lsdException w:name="Medium List 1 Accent 4" w:semiHidden="0" w:uiPriority="60" w:unhideWhenUsed="0"/>
-    <w:lsdException w:name="Medium List 2 Accent 4" w:semiHidden="0" w:uiPriority="61" w:unhideWhenUsed="0"/>
-    <w:lsdException w:name="Medium Grid 1 Accent 4" w:semiHidden="0" w:uiPriority="62" w:unhideWhenUsed="0"/>
-    <w:lsdException w:name="Medium Grid 2 Accent 4" w:semiHidden="0" w:uiPriority="63" w:unhideWhenUsed="0"/>
-    <w:lsdException w:name="Medium Grid 3 Accent 4" w:semiHidden="0" w:uiPriority="64" w:unhideWhenUsed="0"/>
-    <w:lsdException w:name="Dark List Accent 4" w:semiHidden="0" w:uiPriority="65" w:unhideWhenUsed="0"/>
-    <w:lsdException w:name="Colorful Shading Accent 4" w:semiHidden="0" w:uiPriority="66" w:unhideWhenUsed="0"/>
-    <w:lsdException w:name="Colorful List Accent 4" w:semiHidden="0" w:uiPriority="67" w:unhideWhenUsed="0"/>
-    <w:lsdException w:name="Colorful Grid Accent 4" w:semiHidden="0" w:uiPriority="68" w:unhideWhenUsed="0"/>
-    <w:lsdException w:name="Light Shading Accent 5" w:semiHidden="0" w:uiPriority="69" w:unhideWhenUsed="0"/>
-    <w:lsdException w:name="Light List Accent 5" w:semiHidden="0" w:uiPriority="70" w:unhideWhenUsed="0"/>
-    <w:lsdException w:name="Light Grid Accent 5" w:semiHidden="0" w:uiPriority="71" w:unhideWhenUsed="0"/>
-    <w:lsdException w:name="Medium Shading 1 Accent 5" w:semiHidden="0" w:uiPriority="72" w:unhideWhenUsed="0"/>
-    <w:lsdException w:name="Medium Shading 2 Accent 5" w:semiHidden="0" w:uiPriority="73" w:unhideWhenUsed="0"/>
-    <w:lsdException w:name="Medium List 1 Accent 5" w:semiHidden="0" w:uiPriority="60" w:unhideWhenUsed="0"/>
-    <w:lsdException w:name="Medium List 2 Accent 5" w:semiHidden="0" w:uiPriority="61" w:unhideWhenUsed="0"/>
-    <w:lsdException w:name="Medium Grid 1 Accent 5" w:semiHidden="0" w:uiPriority="62" w:unhideWhenUsed="0"/>
-    <w:lsdException w:name="Medium Grid 2 Accent 5" w:semiHidden="0" w:uiPriority="63" w:unhideWhenUsed="0"/>
-    <w:lsdException w:name="Medium Grid 3 Accent 5" w:semiHidden="0" w:uiPriority="64" w:unhideWhenUsed="0"/>
-    <w:lsdException w:name="Dark List Accent 5" w:semiHidden="0" w:uiPriority="65" w:unhideWhenUsed="0"/>
-    <w:lsdException w:name="Colorful Shading Accent 5" w:semiHidden="0" w:uiPriority="66" w:unhideWhenUsed="0"/>
-    <w:lsdException w:name="Colorful List Accent 5" w:semiHidden="0" w:uiPriority="67" w:unhideWhenUsed="0"/>
-    <w:lsdException w:name="Colorful Grid Accent 5" w:semiHidden="0" w:uiPriority="68" w:unhideWhenUsed="0"/>
-    <w:lsdException w:name="Light Shading Accent 6" w:semiHidden="0" w:uiPriority="69" w:unhideWhenUsed="0"/>
-    <w:lsdException w:name="Light List Accent 6" w:semiHidden="0" w:uiPriority="70" w:unhideWhenUsed="0"/>
-    <w:lsdException w:name="Light Grid Accent 6" w:semiHidden="0" w:uiPriority="71" w:unhideWhenUsed="0"/>
-    <w:lsdException w:name="Medium Shading 1 Accent 6" w:semiHidden="0" w:uiPriority="72" w:unhideWhenUsed="0"/>
-    <w:lsdException w:name="Medium Shading 2 Accent 6" w:semiHidden="0" w:uiPriority="73" w:unhideWhenUsed="0"/>
-    <w:lsdException w:name="Medium List 1 Accent 6" w:semiHidden="0" w:uiPriority="19" w:unhideWhenUsed="0" w:qFormat="1"/>
-    <w:lsdException w:name="Medium List 2 Accent 6" w:semiHidden="0" w:uiPriority="21" w:unhideWhenUsed="0" w:qFormat="1"/>
-    <w:lsdException w:name="Medium Grid 1 Accent 6" w:semiHidden="0" w:uiPriority="31" w:unhideWhenUsed="0" w:qFormat="1"/>
-    <w:lsdException w:name="Medium Grid 2 Accent 6" w:semiHidden="0" w:uiPriority="32" w:unhideWhenUsed="0" w:qFormat="1"/>
-    <w:lsdException w:name="Medium Grid 3 Accent 6" w:semiHidden="0" w:uiPriority="33" w:unhideWhenUsed="0" w:qFormat="1"/>
-    <w:lsdException w:name="Dark List Accent 6" w:semiHidden="0" w:uiPriority="37" w:unhideWhenUsed="0"/>
-    <w:lsdException w:name="Colorful Shading Accent 6" w:semiHidden="0" w:uiPriority="39" w:unhideWhenUsed="0" w:qFormat="1"/>
-    <w:lsdException w:name="Colorful List Accent 6" w:semiHidden="0" w:uiPriority="41" w:unhideWhenUsed="0"/>
-    <w:lsdException w:name="Colorful Grid Accent 6" w:semiHidden="0" w:uiPriority="42" w:unhideWhenUsed="0"/>
-    <w:lsdException w:name="Subtle Emphasis" w:semiHidden="0" w:uiPriority="43" w:unhideWhenUsed="0"/>
-    <w:lsdException w:name="Intense Emphasis" w:semiHidden="0" w:uiPriority="44" w:unhideWhenUsed="0"/>
-    <w:lsdException w:name="Subtle Reference" w:semiHidden="0" w:uiPriority="45" w:unhideWhenUsed="0"/>
-    <w:lsdException w:name="Intense Reference" w:semiHidden="0" w:uiPriority="40" w:unhideWhenUsed="0"/>
-    <w:lsdException w:name="Book Title" w:semiHidden="0" w:uiPriority="46" w:unhideWhenUsed="0"/>
-    <w:lsdException w:name="Bibliography" w:uiPriority="47"/>
-    <w:lsdException w:name="TOC Heading" w:uiPriority="48"/>
+  <w:latentStyles w:defLockedState="0" w:defUIPriority="99" w:defSemiHidden="0" w:defUnhideWhenUsed="0" w:defQFormat="0" w:count="375">
+    <w:lsdException w:name="Normal" w:uiPriority="0" w:qFormat="1"/>
+    <w:lsdException w:name="heading 1" w:uiPriority="9" w:qFormat="1"/>
+    <w:lsdException w:name="heading 2" w:semiHidden="1" w:uiPriority="9" w:unhideWhenUsed="1" w:qFormat="1"/>
+    <w:lsdException w:name="heading 3" w:semiHidden="1" w:uiPriority="9" w:unhideWhenUsed="1" w:qFormat="1"/>
+    <w:lsdException w:name="heading 4" w:semiHidden="1" w:uiPriority="9" w:unhideWhenUsed="1" w:qFormat="1"/>
+    <w:lsdException w:name="heading 5" w:semiHidden="1" w:uiPriority="9" w:unhideWhenUsed="1" w:qFormat="1"/>
+    <w:lsdException w:name="heading 6" w:semiHidden="1" w:uiPriority="9" w:unhideWhenUsed="1" w:qFormat="1"/>
+    <w:lsdException w:name="heading 7" w:semiHidden="1" w:uiPriority="9" w:unhideWhenUsed="1" w:qFormat="1"/>
+    <w:lsdException w:name="heading 8" w:semiHidden="1" w:uiPriority="9" w:unhideWhenUsed="1" w:qFormat="1"/>
+    <w:lsdException w:name="heading 9" w:semiHidden="1" w:uiPriority="9" w:unhideWhenUsed="1" w:qFormat="1"/>
+    <w:lsdException w:name="index 1" w:semiHidden="1" w:unhideWhenUsed="1"/>
+    <w:lsdException w:name="index 7" w:semiHidden="1" w:unhideWhenUsed="1"/>
+    <w:lsdException w:name="index 8" w:semiHidden="1" w:unhideWhenUsed="1"/>
+    <w:lsdException w:name="index 9" w:semiHidden="1" w:unhideWhenUsed="1"/>
+    <w:lsdException w:name="toc 1" w:semiHidden="1" w:uiPriority="39" w:unhideWhenUsed="1"/>
+    <w:lsdException w:name="toc 2" w:semiHidden="1" w:uiPriority="39" w:unhideWhenUsed="1"/>
+    <w:lsdException w:name="toc 3" w:semiHidden="1" w:uiPriority="39" w:unhideWhenUsed="1"/>
+    <w:lsdException w:name="toc 4" w:semiHidden="1" w:uiPriority="39" w:unhideWhenUsed="1"/>
+    <w:lsdException w:name="toc 5" w:semiHidden="1" w:uiPriority="39" w:unhideWhenUsed="1"/>
+    <w:lsdException w:name="toc 6" w:semiHidden="1" w:uiPriority="39" w:unhideWhenUsed="1"/>
+    <w:lsdException w:name="toc 7" w:semiHidden="1" w:uiPriority="39" w:unhideWhenUsed="1"/>
+    <w:lsdException w:name="toc 8" w:semiHidden="1" w:uiPriority="39" w:unhideWhenUsed="1"/>
+    <w:lsdException w:name="toc 9" w:semiHidden="1" w:uiPriority="39" w:unhideWhenUsed="1"/>
+    <w:lsdException w:name="Normal Indent" w:semiHidden="1" w:unhideWhenUsed="1"/>
+    <w:lsdException w:name="footnote text" w:semiHidden="1" w:unhideWhenUsed="1"/>
+    <w:lsdException w:name="annotation text" w:semiHidden="1" w:unhideWhenUsed="1"/>
+    <w:lsdException w:name="header" w:semiHidden="1" w:unhideWhenUsed="1"/>
+    <w:lsdException w:name="footer" w:semiHidden="1" w:unhideWhenUsed="1"/>
+    <w:lsdException w:name="index heading" w:semiHidden="1" w:unhideWhenUsed="1"/>
+    <w:lsdException w:name="caption" w:semiHidden="1" w:uiPriority="35" w:unhideWhenUsed="1" w:qFormat="1"/>
+    <w:lsdException w:name="table of figures" w:semiHidden="1" w:unhideWhenUsed="1"/>
+    <w:lsdException w:name="envelope address" w:semiHidden="1" w:unhideWhenUsed="1"/>
+    <w:lsdException w:name="envelope return" w:semiHidden="1" w:unhideWhenUsed="1"/>
+    <w:lsdException w:name="footnote reference" w:semiHidden="1" w:unhideWhenUsed="1"/>
+    <w:lsdException w:name="annotation reference" w:semiHidden="1" w:unhideWhenUsed="1"/>
+    <w:lsdException w:name="line number" w:semiHidden="1" w:unhideWhenUsed="1"/>
+    <w:lsdException w:name="page number" w:semiHidden="1" w:unhideWhenUsed="1"/>
+    <w:lsdException w:name="endnote reference" w:semiHidden="1" w:unhideWhenUsed="1"/>
+    <w:lsdException w:name="endnote text" w:semiHidden="1" w:unhideWhenUsed="1"/>
+    <w:lsdException w:name="table of authorities" w:semiHidden="1" w:unhideWhenUsed="1"/>
+    <w:lsdException w:name="macro" w:semiHidden="1" w:unhideWhenUsed="1"/>
+    <w:lsdException w:name="toa heading" w:semiHidden="1" w:unhideWhenUsed="1"/>
+    <w:lsdException w:name="List" w:semiHidden="1" w:unhideWhenUsed="1"/>
+    <w:lsdException w:name="List Bullet" w:semiHidden="1" w:unhideWhenUsed="1"/>
+    <w:lsdException w:name="List Number" w:semiHidden="1" w:unhideWhenUsed="1"/>
+    <w:lsdException w:name="List 2" w:semiHidden="1" w:unhideWhenUsed="1"/>
+    <w:lsdException w:name="List 3" w:semiHidden="1" w:unhideWhenUsed="1"/>
+    <w:lsdException w:name="List 4" w:semiHidden="1" w:unhideWhenUsed="1"/>
+    <w:lsdException w:name="List 5" w:semiHidden="1" w:unhideWhenUsed="1"/>
+    <w:lsdException w:name="List Bullet 2" w:semiHidden="1" w:unhideWhenUsed="1"/>
+    <w:lsdException w:name="List Bullet 3" w:semiHidden="1" w:unhideWhenUsed="1"/>
+    <w:lsdException w:name="List Bullet 4" w:semiHidden="1" w:unhideWhenUsed="1"/>
+    <w:lsdException w:name="List Bullet 5" w:semiHidden="1" w:unhideWhenUsed="1"/>
+    <w:lsdException w:name="List Number 3" w:semiHidden="1" w:unhideWhenUsed="1"/>
+    <w:lsdException w:name="List Number 4" w:semiHidden="1" w:unhideWhenUsed="1"/>
+    <w:lsdException w:name="Title" w:uiPriority="10" w:qFormat="1"/>
+    <w:lsdException w:name="Closing" w:semiHidden="1" w:unhideWhenUsed="1"/>
+    <w:lsdException w:name="Signature" w:semiHidden="1" w:unhideWhenUsed="1"/>
+    <w:lsdException w:name="Default Paragraph Font" w:semiHidden="1" w:uiPriority="1" w:unhideWhenUsed="1"/>
+    <w:lsdException w:name="Body Text" w:semiHidden="1" w:unhideWhenUsed="1"/>
+    <w:lsdException w:name="Body Text Indent" w:semiHidden="1" w:unhideWhenUsed="1"/>
+    <w:lsdException w:name="List Continue" w:semiHidden="1" w:unhideWhenUsed="1"/>
+    <w:lsdException w:name="List Continue 2" w:semiHidden="1" w:unhideWhenUsed="1"/>
+    <w:lsdException w:name="List Continue 3" w:semiHidden="1" w:unhideWhenUsed="1"/>
+    <w:lsdException w:name="List Continue 4" w:semiHidden="1" w:unhideWhenUsed="1"/>
+    <w:lsdException w:name="List Continue 5" w:semiHidden="1" w:unhideWhenUsed="1"/>
+    <w:lsdException w:name="Message Header" w:semiHidden="1" w:unhideWhenUsed="1"/>
+    <w:lsdException w:name="Subtitle" w:uiPriority="11" w:qFormat="1"/>
+    <w:lsdException w:name="Salutation" w:semiHidden="1" w:unhideWhenUsed="1"/>
+    <w:lsdException w:name="Date" w:semiHidden="1" w:unhideWhenUsed="1"/>
+    <w:lsdException w:name="Body Text First Indent" w:semiHidden="1" w:unhideWhenUsed="1"/>
+    <w:lsdException w:name="Body Text First Indent 2" w:semiHidden="1" w:unhideWhenUsed="1"/>
+    <w:lsdException w:name="Note Heading" w:semiHidden="1" w:unhideWhenUsed="1"/>
+    <w:lsdException w:name="Body Text 2" w:semiHidden="1" w:unhideWhenUsed="1"/>
+    <w:lsdException w:name="Body Text 3" w:semiHidden="1" w:unhideWhenUsed="1"/>
+    <w:lsdException w:name="Body Text Indent 2" w:semiHidden="1" w:unhideWhenUsed="1"/>
+    <w:lsdException w:name="Strong" w:uiPriority="22" w:qFormat="1"/>
+    <w:lsdException w:name="Emphasis" w:uiPriority="20" w:qFormat="1"/>
+    <w:lsdException w:name="Document Map" w:semiHidden="1" w:unhideWhenUsed="1"/>
+    <w:lsdException w:name="Plain Text" w:semiHidden="1" w:unhideWhenUsed="1"/>
+    <w:lsdException w:name="E-mail Signature" w:semiHidden="1" w:unhideWhenUsed="1"/>
+    <w:lsdException w:name="HTML Top of Form" w:semiHidden="1" w:unhideWhenUsed="1"/>
+    <w:lsdException w:name="HTML Bottom of Form" w:semiHidden="1" w:unhideWhenUsed="1"/>
+    <w:lsdException w:name="Normal (Web)" w:semiHidden="1" w:unhideWhenUsed="1"/>
+    <w:lsdException w:name="HTML Acronym" w:semiHidden="1" w:unhideWhenUsed="1"/>
+    <w:lsdException w:name="HTML Address" w:semiHidden="1" w:unhideWhenUsed="1"/>
+    <w:lsdException w:name="HTML Cite" w:semiHidden="1" w:unhideWhenUsed="1"/>
+    <w:lsdException w:name="HTML Code" w:semiHidden="1" w:unhideWhenUsed="1"/>
+    <w:lsdException w:name="HTML Definition" w:semiHidden="1" w:unhideWhenUsed="1"/>
+    <w:lsdException w:name="HTML Keyboard" w:semiHidden="1" w:unhideWhenUsed="1"/>
+    <w:lsdException w:name="HTML Preformatted" w:semiHidden="1" w:unhideWhenUsed="1"/>
+    <w:lsdException w:name="HTML Sample" w:semiHidden="1" w:unhideWhenUsed="1"/>
+    <w:lsdException w:name="HTML Typewriter" w:semiHidden="1" w:unhideWhenUsed="1"/>
+    <w:lsdException w:name="HTML Variable" w:semiHidden="1" w:unhideWhenUsed="1"/>
+    <w:lsdException w:name="Normal Table" w:semiHidden="1" w:unhideWhenUsed="1"/>
+    <w:lsdException w:name="annotation subject" w:semiHidden="1" w:unhideWhenUsed="1"/>
+    <w:lsdException w:name="No List" w:semiHidden="1" w:unhideWhenUsed="1"/>
+    <w:lsdException w:name="Outline List 1" w:semiHidden="1" w:unhideWhenUsed="1"/>
+    <w:lsdException w:name="Outline List 2" w:semiHidden="1" w:unhideWhenUsed="1"/>
+    <w:lsdException w:name="Outline List 3" w:semiHidden="1" w:unhideWhenUsed="1"/>
+    <w:lsdException w:name="Table Simple 1" w:semiHidden="1" w:unhideWhenUsed="1"/>
+    <w:lsdException w:name="Table Simple 2" w:semiHidden="1" w:unhideWhenUsed="1"/>
+    <w:lsdException w:name="Table Simple 3" w:semiHidden="1" w:unhideWhenUsed="1"/>
+    <w:lsdException w:name="Table Classic 1" w:semiHidden="1" w:unhideWhenUsed="1"/>
+    <w:lsdException w:name="Table Classic 2" w:semiHidden="1" w:unhideWhenUsed="1"/>
+    <w:lsdException w:name="Table Classic 3" w:semiHidden="1" w:unhideWhenUsed="1"/>
+    <w:lsdException w:name="Table Classic 4" w:semiHidden="1" w:unhideWhenUsed="1"/>
+    <w:lsdException w:name="Table Colorful 1" w:semiHidden="1" w:unhideWhenUsed="1"/>
+    <w:lsdException w:name="Table Colorful 2" w:semiHidden="1" w:unhideWhenUsed="1"/>
+    <w:lsdException w:name="Table Colorful 3" w:semiHidden="1" w:unhideWhenUsed="1"/>
+    <w:lsdException w:name="Table Columns 1" w:semiHidden="1" w:unhideWhenUsed="1"/>
+    <w:lsdException w:name="Table Columns 2" w:semiHidden="1" w:unhideWhenUsed="1"/>
+    <w:lsdException w:name="Table Columns 3" w:semiHidden="1" w:unhideWhenUsed="1"/>
+    <w:lsdException w:name="Table Columns 4" w:semiHidden="1" w:unhideWhenUsed="1"/>
+    <w:lsdException w:name="Table Columns 5" w:semiHidden="1" w:unhideWhenUsed="1"/>
+    <w:lsdException w:name="Table Grid 1" w:semiHidden="1" w:unhideWhenUsed="1"/>
+    <w:lsdException w:name="Table Grid 2" w:semiHidden="1" w:unhideWhenUsed="1"/>
+    <w:lsdException w:name="Table Grid 3" w:semiHidden="1" w:unhideWhenUsed="1"/>
+    <w:lsdException w:name="Table Grid 4" w:semiHidden="1" w:unhideWhenUsed="1"/>
+    <w:lsdException w:name="Table Grid 5" w:semiHidden="1" w:unhideWhenUsed="1"/>
+    <w:lsdException w:name="Table Grid 6" w:semiHidden="1" w:unhideWhenUsed="1"/>
+    <w:lsdException w:name="Table Grid 7" w:semiHidden="1" w:unhideWhenUsed="1"/>
+    <w:lsdException w:name="Table Grid 8" w:semiHidden="1" w:unhideWhenUsed="1"/>
+    <w:lsdException w:name="Table List 1" w:semiHidden="1" w:unhideWhenUsed="1"/>
+    <w:lsdException w:name="Table List 2" w:semiHidden="1" w:unhideWhenUsed="1"/>
+    <w:lsdException w:name="Table List 3" w:semiHidden="1" w:unhideWhenUsed="1"/>
+    <w:lsdException w:name="Table List 4" w:semiHidden="1" w:unhideWhenUsed="1"/>
+    <w:lsdException w:name="Table List 5" w:semiHidden="1" w:unhideWhenUsed="1"/>
+    <w:lsdException w:name="Table List 6" w:semiHidden="1" w:unhideWhenUsed="1"/>
+    <w:lsdException w:name="Table List 7" w:semiHidden="1" w:unhideWhenUsed="1"/>
+    <w:lsdException w:name="Table List 8" w:semiHidden="1" w:unhideWhenUsed="1"/>
+    <w:lsdException w:name="Table 3D effects 1" w:semiHidden="1" w:unhideWhenUsed="1"/>
+    <w:lsdException w:name="Table 3D effects 2" w:semiHidden="1" w:unhideWhenUsed="1"/>
+    <w:lsdException w:name="Table 3D effects 3" w:semiHidden="1" w:unhideWhenUsed="1"/>
+    <w:lsdException w:name="Table Contemporary" w:semiHidden="1" w:unhideWhenUsed="1"/>
+    <w:lsdException w:name="Table Elegant" w:semiHidden="1" w:unhideWhenUsed="1"/>
+    <w:lsdException w:name="Table Professional" w:semiHidden="1" w:unhideWhenUsed="1"/>
+    <w:lsdException w:name="Table Subtle 1" w:semiHidden="1" w:unhideWhenUsed="1"/>
+    <w:lsdException w:name="Table Subtle 2" w:semiHidden="1" w:unhideWhenUsed="1"/>
+    <w:lsdException w:name="Table Web 1" w:semiHidden="1" w:unhideWhenUsed="1"/>
+    <w:lsdException w:name="Table Web 2" w:semiHidden="1" w:unhideWhenUsed="1"/>
+    <w:lsdException w:name="Table Web 3" w:semiHidden="1" w:unhideWhenUsed="1"/>
+    <w:lsdException w:name="Balloon Text" w:semiHidden="1" w:unhideWhenUsed="1"/>
+    <w:lsdException w:name="Table Grid" w:uiPriority="59"/>
+    <w:lsdException w:name="Table Theme" w:semiHidden="1" w:unhideWhenUsed="1"/>
+    <w:lsdException w:name="Placeholder Text" w:semiHidden="1" w:uiPriority="67"/>
+    <w:lsdException w:name="No Spacing" w:uiPriority="68"/>
+    <w:lsdException w:name="Light Shading" w:uiPriority="69"/>
+    <w:lsdException w:name="Light List" w:uiPriority="70"/>
+    <w:lsdException w:name="Light Grid" w:uiPriority="71"/>
+    <w:lsdException w:name="Medium Shading 1" w:uiPriority="72"/>
+    <w:lsdException w:name="Medium Shading 2" w:uiPriority="73"/>
+    <w:lsdException w:name="Medium List 1" w:uiPriority="60"/>
+    <w:lsdException w:name="Medium List 2" w:uiPriority="61"/>
+    <w:lsdException w:name="Medium Grid 1" w:uiPriority="62"/>
+    <w:lsdException w:name="Medium Grid 2" w:uiPriority="63"/>
+    <w:lsdException w:name="Medium Grid 3" w:uiPriority="64"/>
+    <w:lsdException w:name="Dark List" w:uiPriority="65"/>
+    <w:lsdException w:name="Colorful Shading"/>
+    <w:lsdException w:name="Colorful List" w:uiPriority="34" w:qFormat="1"/>
+    <w:lsdException w:name="Colorful Grid" w:uiPriority="29" w:qFormat="1"/>
+    <w:lsdException w:name="Light Shading Accent 1" w:uiPriority="30" w:qFormat="1"/>
+    <w:lsdException w:name="Light List Accent 1" w:uiPriority="66"/>
+    <w:lsdException w:name="Light Grid Accent 1" w:uiPriority="67"/>
+    <w:lsdException w:name="Medium Shading 1 Accent 1" w:uiPriority="68"/>
+    <w:lsdException w:name="Medium Shading 2 Accent 1" w:uiPriority="69"/>
+    <w:lsdException w:name="Medium List 1 Accent 1" w:uiPriority="70"/>
+    <w:lsdException w:name="Revision" w:semiHidden="1" w:uiPriority="71"/>
+    <w:lsdException w:name="List Paragraph" w:uiPriority="72"/>
+    <w:lsdException w:name="Quote" w:uiPriority="73"/>
+    <w:lsdException w:name="Intense Quote" w:uiPriority="60"/>
+    <w:lsdException w:name="Medium List 2 Accent 1" w:uiPriority="61"/>
+    <w:lsdException w:name="Medium Grid 1 Accent 1" w:uiPriority="62"/>
+    <w:lsdException w:name="Medium Grid 2 Accent 1" w:uiPriority="63"/>
+    <w:lsdException w:name="Medium Grid 3 Accent 1" w:uiPriority="64"/>
+    <w:lsdException w:name="Dark List Accent 1" w:uiPriority="65"/>
+    <w:lsdException w:name="Colorful Shading Accent 1" w:uiPriority="66"/>
+    <w:lsdException w:name="Colorful List Accent 1" w:uiPriority="67"/>
+    <w:lsdException w:name="Colorful Grid Accent 1" w:uiPriority="68"/>
+    <w:lsdException w:name="Light Shading Accent 2" w:uiPriority="69"/>
+    <w:lsdException w:name="Light List Accent 2" w:uiPriority="70"/>
+    <w:lsdException w:name="Light Grid Accent 2" w:uiPriority="71"/>
+    <w:lsdException w:name="Medium Shading 1 Accent 2" w:uiPriority="72"/>
+    <w:lsdException w:name="Medium Shading 2 Accent 2" w:uiPriority="73"/>
+    <w:lsdException w:name="Medium List 1 Accent 2" w:uiPriority="60"/>
+    <w:lsdException w:name="Medium List 2 Accent 2" w:uiPriority="61"/>
+    <w:lsdException w:name="Medium Grid 1 Accent 2" w:uiPriority="62"/>
+    <w:lsdException w:name="Medium Grid 2 Accent 2" w:uiPriority="63"/>
+    <w:lsdException w:name="Medium Grid 3 Accent 2" w:uiPriority="64"/>
+    <w:lsdException w:name="Dark List Accent 2" w:uiPriority="65"/>
+    <w:lsdException w:name="Colorful Shading Accent 2" w:uiPriority="66"/>
+    <w:lsdException w:name="Colorful List Accent 2" w:uiPriority="67"/>
+    <w:lsdException w:name="Colorful Grid Accent 2" w:uiPriority="68"/>
+    <w:lsdException w:name="Light Shading Accent 3" w:uiPriority="69"/>
+    <w:lsdException w:name="Light List Accent 3" w:uiPriority="70"/>
+    <w:lsdException w:name="Light Grid Accent 3" w:uiPriority="71"/>
+    <w:lsdException w:name="Medium Shading 1 Accent 3" w:uiPriority="72"/>
+    <w:lsdException w:name="Medium Shading 2 Accent 3" w:uiPriority="73"/>
+    <w:lsdException w:name="Medium List 1 Accent 3" w:uiPriority="60"/>
+    <w:lsdException w:name="Medium List 2 Accent 3" w:uiPriority="61"/>
+    <w:lsdException w:name="Medium Grid 1 Accent 3" w:uiPriority="62"/>
+    <w:lsdException w:name="Medium Grid 2 Accent 3" w:uiPriority="63"/>
+    <w:lsdException w:name="Medium Grid 3 Accent 3" w:uiPriority="64"/>
+    <w:lsdException w:name="Dark List Accent 3" w:uiPriority="65"/>
+    <w:lsdException w:name="Colorful Shading Accent 3" w:uiPriority="66"/>
+    <w:lsdException w:name="Colorful List Accent 3" w:uiPriority="67"/>
+    <w:lsdException w:name="Colorful Grid Accent 3" w:uiPriority="68"/>
+    <w:lsdException w:name="Light Shading Accent 4" w:uiPriority="69"/>
+    <w:lsdException w:name="Light List Accent 4" w:uiPriority="70"/>
+    <w:lsdException w:name="Light Grid Accent 4" w:uiPriority="71"/>
+    <w:lsdException w:name="Medium Shading 1 Accent 4" w:uiPriority="72"/>
+    <w:lsdException w:name="Medium Shading 2 Accent 4" w:uiPriority="73"/>
+    <w:lsdException w:name="Medium List 1 Accent 4" w:uiPriority="60"/>
+    <w:lsdException w:name="Medium List 2 Accent 4" w:uiPriority="61"/>
+    <w:lsdException w:name="Medium Grid 1 Accent 4" w:uiPriority="62"/>
+    <w:lsdException w:name="Medium Grid 2 Accent 4" w:uiPriority="63"/>
+    <w:lsdException w:name="Medium Grid 3 Accent 4" w:uiPriority="64"/>
+    <w:lsdException w:name="Dark List Accent 4" w:uiPriority="65"/>
+    <w:lsdException w:name="Colorful Shading Accent 4" w:uiPriority="66"/>
+    <w:lsdException w:name="Colorful List Accent 4" w:uiPriority="67"/>
+    <w:lsdException w:name="Colorful Grid Accent 4" w:uiPriority="68"/>
+    <w:lsdException w:name="Light Shading Accent 5" w:uiPriority="69"/>
+    <w:lsdException w:name="Light List Accent 5" w:uiPriority="70"/>
+    <w:lsdException w:name="Light Grid Accent 5" w:uiPriority="71"/>
+    <w:lsdException w:name="Medium Shading 1 Accent 5" w:uiPriority="72"/>
+    <w:lsdException w:name="Medium Shading 2 Accent 5" w:uiPriority="73"/>
+    <w:lsdException w:name="Medium List 1 Accent 5" w:uiPriority="60"/>
+    <w:lsdException w:name="Medium List 2 Accent 5" w:uiPriority="61"/>
+    <w:lsdException w:name="Medium Grid 1 Accent 5" w:uiPriority="62"/>
+    <w:lsdException w:name="Medium Grid 2 Accent 5" w:uiPriority="63"/>
+    <w:lsdException w:name="Medium Grid 3 Accent 5" w:uiPriority="64"/>
+    <w:lsdException w:name="Dark List Accent 5" w:uiPriority="65"/>
+    <w:lsdException w:name="Colorful Shading Accent 5" w:uiPriority="66"/>
+    <w:lsdException w:name="Colorful List Accent 5" w:uiPriority="67"/>
+    <w:lsdException w:name="Colorful Grid Accent 5" w:uiPriority="68"/>
+    <w:lsdException w:name="Light Shading Accent 6" w:uiPriority="69"/>
+    <w:lsdException w:name="Light List Accent 6" w:uiPriority="70"/>
+    <w:lsdException w:name="Light Grid Accent 6" w:uiPriority="71"/>
+    <w:lsdException w:name="Medium Shading 1 Accent 6" w:uiPriority="72"/>
+    <w:lsdException w:name="Medium Shading 2 Accent 6" w:uiPriority="73"/>
+    <w:lsdException w:name="Medium List 1 Accent 6" w:uiPriority="19" w:qFormat="1"/>
+    <w:lsdException w:name="Medium List 2 Accent 6" w:uiPriority="21" w:qFormat="1"/>
+    <w:lsdException w:name="Medium Grid 1 Accent 6" w:uiPriority="31" w:qFormat="1"/>
+    <w:lsdException w:name="Medium Grid 2 Accent 6" w:uiPriority="32" w:qFormat="1"/>
+    <w:lsdException w:name="Medium Grid 3 Accent 6" w:uiPriority="33" w:qFormat="1"/>
+    <w:lsdException w:name="Dark List Accent 6" w:uiPriority="37"/>
+    <w:lsdException w:name="Colorful Shading Accent 6" w:uiPriority="39" w:qFormat="1"/>
+    <w:lsdException w:name="Colorful List Accent 6" w:uiPriority="41"/>
+    <w:lsdException w:name="Colorful Grid Accent 6" w:uiPriority="42"/>
+    <w:lsdException w:name="Subtle Emphasis" w:uiPriority="43"/>
+    <w:lsdException w:name="Intense Emphasis" w:uiPriority="44"/>
+    <w:lsdException w:name="Subtle Reference" w:uiPriority="45"/>
+    <w:lsdException w:name="Intense Reference" w:uiPriority="40"/>
+    <w:lsdException w:name="Book Title" w:uiPriority="46"/>
+    <w:lsdException w:name="Bibliography" w:semiHidden="1" w:uiPriority="47" w:unhideWhenUsed="1"/>
+    <w:lsdException w:name="TOC Heading" w:semiHidden="1" w:uiPriority="48" w:unhideWhenUsed="1"/>
+    <w:lsdException w:name="Grid Table Light" w:semiHidden="1" w:unhideWhenUsed="1"/>
+    <w:lsdException w:name="Grid Table 1 Light" w:semiHidden="1" w:unhideWhenUsed="1"/>
+    <w:lsdException w:name="Grid Table 2" w:semiHidden="1" w:unhideWhenUsed="1"/>
+    <w:lsdException w:name="Grid Table 3" w:semiHidden="1" w:unhideWhenUsed="1"/>
+    <w:lsdException w:name="Grid Table 4" w:uiPriority="49"/>
+    <w:lsdException w:name="Grid Table 5 Dark" w:uiPriority="50"/>
+    <w:lsdException w:name="Grid Table 6 Colorful" w:uiPriority="51"/>
+    <w:lsdException w:name="Grid Table 7 Colorful" w:uiPriority="52"/>
+    <w:lsdException w:name="Grid Table 1 Light Accent 1" w:uiPriority="46"/>
+    <w:lsdException w:name="Grid Table 2 Accent 1" w:uiPriority="47"/>
+    <w:lsdException w:name="Grid Table 3 Accent 1" w:uiPriority="48"/>
+    <w:lsdException w:name="Grid Table 4 Accent 1" w:uiPriority="49"/>
+    <w:lsdException w:name="Grid Table 5 Dark Accent 1" w:uiPriority="50"/>
+    <w:lsdException w:name="Grid Table 6 Colorful Accent 1" w:uiPriority="51"/>
+    <w:lsdException w:name="Grid Table 7 Colorful Accent 1" w:uiPriority="52"/>
+    <w:lsdException w:name="Grid Table 1 Light Accent 2" w:uiPriority="46"/>
+    <w:lsdException w:name="Grid Table 2 Accent 2" w:uiPriority="47"/>
+    <w:lsdException w:name="Grid Table 3 Accent 2" w:uiPriority="48"/>
+    <w:lsdException w:name="Grid Table 4 Accent 2" w:uiPriority="49"/>
+    <w:lsdException w:name="Grid Table 5 Dark Accent 2" w:uiPriority="50"/>
+    <w:lsdException w:name="Grid Table 6 Colorful Accent 2" w:uiPriority="51"/>
+    <w:lsdException w:name="Grid Table 7 Colorful Accent 2" w:uiPriority="52"/>
+    <w:lsdException w:name="Grid Table 1 Light Accent 3" w:uiPriority="46"/>
+    <w:lsdException w:name="Grid Table 2 Accent 3" w:uiPriority="47"/>
+    <w:lsdException w:name="Grid Table 3 Accent 3" w:uiPriority="48"/>
+    <w:lsdException w:name="Grid Table 4 Accent 3" w:uiPriority="49"/>
+    <w:lsdException w:name="Grid Table 5 Dark Accent 3" w:uiPriority="50"/>
+    <w:lsdException w:name="Grid Table 6 Colorful Accent 3" w:uiPriority="51"/>
+    <w:lsdException w:name="Grid Table 7 Colorful Accent 3" w:uiPriority="52"/>
+    <w:lsdException w:name="Grid Table 1 Light Accent 4" w:uiPriority="46"/>
+    <w:lsdException w:name="Grid Table 2 Accent 4" w:uiPriority="47"/>
+    <w:lsdException w:name="Grid Table 3 Accent 4" w:uiPriority="48"/>
+    <w:lsdException w:name="Grid Table 4 Accent 4" w:uiPriority="49"/>
+    <w:lsdException w:name="Grid Table 5 Dark Accent 4" w:uiPriority="50"/>
+    <w:lsdException w:name="Grid Table 6 Colorful Accent 4" w:uiPriority="51"/>
+    <w:lsdException w:name="Grid Table 7 Colorful Accent 4" w:uiPriority="52"/>
+    <w:lsdException w:name="Grid Table 1 Light Accent 5" w:uiPriority="46"/>
+    <w:lsdException w:name="Grid Table 2 Accent 5" w:uiPriority="47"/>
+    <w:lsdException w:name="Grid Table 3 Accent 5" w:uiPriority="48"/>
+    <w:lsdException w:name="Grid Table 4 Accent 5" w:uiPriority="49"/>
+    <w:lsdException w:name="Grid Table 5 Dark Accent 5" w:uiPriority="50"/>
+    <w:lsdException w:name="Grid Table 6 Colorful Accent 5" w:uiPriority="51"/>
+    <w:lsdException w:name="Grid Table 7 Colorful Accent 5" w:uiPriority="52"/>
+    <w:lsdException w:name="Grid Table 1 Light Accent 6" w:uiPriority="46"/>
+    <w:lsdException w:name="Grid Table 2 Accent 6" w:uiPriority="47"/>
+    <w:lsdException w:name="Grid Table 3 Accent 6" w:uiPriority="48"/>
+    <w:lsdException w:name="Grid Table 4 Accent 6" w:uiPriority="49"/>
+    <w:lsdException w:name="Grid Table 5 Dark Accent 6" w:uiPriority="50"/>
+    <w:lsdException w:name="Grid Table 6 Colorful Accent 6" w:uiPriority="51"/>
+    <w:lsdException w:name="Grid Table 7 Colorful Accent 6" w:uiPriority="52"/>
+    <w:lsdException w:name="List Table 1 Light" w:uiPriority="46"/>
+    <w:lsdException w:name="List Table 2" w:uiPriority="47"/>
+    <w:lsdException w:name="List Table 3" w:uiPriority="48"/>
+    <w:lsdException w:name="List Table 4" w:uiPriority="49"/>
+    <w:lsdException w:name="List Table 5 Dark" w:uiPriority="50"/>
+    <w:lsdException w:name="List Table 6 Colorful" w:uiPriority="51"/>
+    <w:lsdException w:name="List Table 7 Colorful" w:uiPriority="52"/>
+    <w:lsdException w:name="List Table 1 Light Accent 1" w:uiPriority="46"/>
+    <w:lsdException w:name="List Table 2 Accent 1" w:uiPriority="47"/>
+    <w:lsdException w:name="List Table 3 Accent 1" w:uiPriority="48"/>
+    <w:lsdException w:name="List Table 4 Accent 1" w:uiPriority="49"/>
+    <w:lsdException w:name="List Table 5 Dark Accent 1" w:uiPriority="50"/>
+    <w:lsdException w:name="List Table 6 Colorful Accent 1" w:uiPriority="51"/>
+    <w:lsdException w:name="List Table 7 Colorful Accent 1" w:uiPriority="52"/>
+    <w:lsdException w:name="List Table 1 Light Accent 2" w:uiPriority="46"/>
+    <w:lsdException w:name="List Table 2 Accent 2" w:uiPriority="47"/>
+    <w:lsdException w:name="List Table 3 Accent 2" w:uiPriority="48"/>
+    <w:lsdException w:name="List Table 4 Accent 2" w:uiPriority="49"/>
+    <w:lsdException w:name="List Table 5 Dark Accent 2" w:uiPriority="50"/>
+    <w:lsdException w:name="List Table 6 Colorful Accent 2" w:uiPriority="51"/>
+    <w:lsdException w:name="List Table 7 Colorful Accent 2" w:uiPriority="52"/>
+    <w:lsdException w:name="List Table 1 Light Accent 3" w:uiPriority="46"/>
+    <w:lsdException w:name="List Table 2 Accent 3" w:uiPriority="47"/>
+    <w:lsdException w:name="List Table 3 Accent 3" w:uiPriority="48"/>
+    <w:lsdException w:name="List Table 4 Accent 3" w:uiPriority="49"/>
+    <w:lsdException w:name="List Table 5 Dark Accent 3" w:uiPriority="50"/>
+    <w:lsdException w:name="List Table 6 Colorful Accent 3" w:uiPriority="51"/>
+    <w:lsdException w:name="List Table 7 Colorful Accent 3" w:uiPriority="52"/>
+    <w:lsdException w:name="List Table 1 Light Accent 4" w:uiPriority="46"/>
+    <w:lsdException w:name="List Table 2 Accent 4" w:uiPriority="47"/>
+    <w:lsdException w:name="List Table 3 Accent 4" w:uiPriority="48"/>
+    <w:lsdException w:name="List Table 4 Accent 4" w:uiPriority="49"/>
+    <w:lsdException w:name="List Table 5 Dark Accent 4" w:uiPriority="50"/>
+    <w:lsdException w:name="List Table 6 Colorful Accent 4" w:uiPriority="51"/>
+    <w:lsdException w:name="List Table 7 Colorful Accent 4" w:uiPriority="52"/>
+    <w:lsdException w:name="List Table 1 Light Accent 5" w:uiPriority="46"/>
+    <w:lsdException w:name="List Table 2 Accent 5" w:uiPriority="47"/>
+    <w:lsdException w:name="List Table 3 Accent 5" w:uiPriority="48"/>
+    <w:lsdException w:name="List Table 4 Accent 5" w:uiPriority="49"/>
+    <w:lsdException w:name="List Table 5 Dark Accent 5" w:uiPriority="50"/>
+    <w:lsdException w:name="List Table 6 Colorful Accent 5" w:uiPriority="51"/>
+    <w:lsdException w:name="List Table 7 Colorful Accent 5" w:uiPriority="52"/>
+    <w:lsdException w:name="List Table 1 Light Accent 6" w:uiPriority="46"/>
+    <w:lsdException w:name="List Table 2 Accent 6" w:uiPriority="47"/>
+    <w:lsdException w:name="List Table 3 Accent 6" w:uiPriority="48"/>
+    <w:lsdException w:name="List Table 4 Accent 6" w:uiPriority="49"/>
+    <w:lsdException w:name="List Table 5 Dark Accent 6" w:uiPriority="50"/>
+    <w:lsdException w:name="List Table 6 Colorful Accent 6" w:uiPriority="51"/>
+    <w:lsdException w:name="List Table 7 Colorful Accent 6" w:uiPriority="52"/>
+    <w:lsdException w:name="Mention" w:semiHidden="1" w:unhideWhenUsed="1"/>
+    <w:lsdException w:name="Smart Hyperlink" w:semiHidden="1" w:unhideWhenUsed="1"/>
+    <w:lsdException w:name="Hashtag" w:semiHidden="1" w:unhideWhenUsed="1"/>
+    <w:lsdException w:name="Unresolved Mention" w:semiHidden="1" w:unhideWhenUsed="1"/>
   </w:latentStyles>
   <w:style w:type="paragraph" w:default="1" w:styleId="Normal">
     <w:name w:val="Normal"/>
@@ -3234,376 +3281,16 @@
       <w:u w:val="single"/>
     </w:rPr>
   </w:style>
-</w:styles>
-</file>
-
-<file path=word/stylesWithEffects.xml><?xml version="1.0" encoding="utf-8"?>
-<w:styles xmlns:wpc="http://schemas.microsoft.com/office/word/2010/wordprocessingCanvas" xmlns:mo="http://schemas.microsoft.com/office/mac/office/2008/main" xmlns:mc="http://schemas.openxmlformats.org/markup-compatibility/2006" xmlns:mv="urn:schemas-microsoft-com:mac:vml" xmlns:o="urn:schemas-microsoft-com:office:office" xmlns:r="http://schemas.openxmlformats.org/officeDocument/2006/relationships" xmlns:m="http://schemas.openxmlformats.org/officeDocument/2006/math" xmlns:v="urn:schemas-microsoft-com:vml" xmlns:wp14="http://schemas.microsoft.com/office/word/2010/wordprocessingDrawing" xmlns:wp="http://schemas.openxmlformats.org/drawingml/2006/wordprocessingDrawing" xmlns:w10="urn:schemas-microsoft-com:office:word" xmlns:w="http://schemas.openxmlformats.org/wordprocessingml/2006/main" xmlns:w14="http://schemas.microsoft.com/office/word/2010/wordml" xmlns:wpg="http://schemas.microsoft.com/office/word/2010/wordprocessingGroup" xmlns:wpi="http://schemas.microsoft.com/office/word/2010/wordprocessingInk" xmlns:wne="http://schemas.microsoft.com/office/word/2006/wordml" xmlns:wps="http://schemas.microsoft.com/office/word/2010/wordprocessingShape" mc:Ignorable="w14 wp14">
-  <w:docDefaults>
-    <w:rPrDefault>
-      <w:rPr>
-        <w:rFonts w:ascii="Times New Roman" w:eastAsia="Times New Roman" w:hAnsi="Times New Roman" w:cs="Times New Roman"/>
-        <w:lang w:val="en-US" w:eastAsia="en-US" w:bidi="ar-SA"/>
-      </w:rPr>
-    </w:rPrDefault>
-    <w:pPrDefault/>
-  </w:docDefaults>
-  <w:latentStyles w:defLockedState="0" w:defUIPriority="99" w:defSemiHidden="1" w:defUnhideWhenUsed="1" w:defQFormat="0" w:count="276">
-    <w:lsdException w:name="Normal" w:semiHidden="0" w:uiPriority="0" w:unhideWhenUsed="0" w:qFormat="1"/>
-    <w:lsdException w:name="heading 1" w:semiHidden="0" w:uiPriority="9" w:unhideWhenUsed="0" w:qFormat="1"/>
-    <w:lsdException w:name="heading 2" w:uiPriority="9" w:qFormat="1"/>
-    <w:lsdException w:name="heading 3" w:uiPriority="9" w:qFormat="1"/>
-    <w:lsdException w:name="heading 4" w:uiPriority="9" w:qFormat="1"/>
-    <w:lsdException w:name="heading 5" w:uiPriority="9" w:qFormat="1"/>
-    <w:lsdException w:name="heading 6" w:uiPriority="9" w:qFormat="1"/>
-    <w:lsdException w:name="heading 7" w:uiPriority="9" w:qFormat="1"/>
-    <w:lsdException w:name="heading 8" w:uiPriority="9" w:qFormat="1"/>
-    <w:lsdException w:name="heading 9" w:uiPriority="9" w:qFormat="1"/>
-    <w:lsdException w:name="index 2" w:semiHidden="0" w:unhideWhenUsed="0"/>
-    <w:lsdException w:name="index 3" w:semiHidden="0" w:unhideWhenUsed="0"/>
-    <w:lsdException w:name="index 4" w:semiHidden="0" w:unhideWhenUsed="0"/>
-    <w:lsdException w:name="index 5" w:semiHidden="0" w:unhideWhenUsed="0"/>
-    <w:lsdException w:name="index 6" w:semiHidden="0" w:unhideWhenUsed="0"/>
-    <w:lsdException w:name="toc 1" w:uiPriority="39"/>
-    <w:lsdException w:name="toc 2" w:uiPriority="39"/>
-    <w:lsdException w:name="toc 3" w:uiPriority="39"/>
-    <w:lsdException w:name="toc 4" w:uiPriority="39"/>
-    <w:lsdException w:name="toc 5" w:uiPriority="39"/>
-    <w:lsdException w:name="toc 6" w:uiPriority="39"/>
-    <w:lsdException w:name="toc 7" w:uiPriority="39"/>
-    <w:lsdException w:name="toc 8" w:uiPriority="39"/>
-    <w:lsdException w:name="toc 9" w:uiPriority="39"/>
-    <w:lsdException w:name="caption" w:uiPriority="35" w:qFormat="1"/>
-    <w:lsdException w:name="List Number 2" w:semiHidden="0" w:unhideWhenUsed="0"/>
-    <w:lsdException w:name="List Number 5" w:semiHidden="0" w:unhideWhenUsed="0"/>
-    <w:lsdException w:name="Title" w:semiHidden="0" w:uiPriority="10" w:unhideWhenUsed="0" w:qFormat="1"/>
-    <w:lsdException w:name="Default Paragraph Font" w:uiPriority="1"/>
-    <w:lsdException w:name="Subtitle" w:semiHidden="0" w:uiPriority="11" w:unhideWhenUsed="0" w:qFormat="1"/>
-    <w:lsdException w:name="Body Text Indent 3" w:semiHidden="0" w:unhideWhenUsed="0"/>
-    <w:lsdException w:name="Block Text" w:semiHidden="0" w:unhideWhenUsed="0"/>
-    <w:lsdException w:name="Hyperlink" w:semiHidden="0" w:unhideWhenUsed="0"/>
-    <w:lsdException w:name="FollowedHyperlink" w:semiHidden="0" w:unhideWhenUsed="0"/>
-    <w:lsdException w:name="Strong" w:semiHidden="0" w:uiPriority="22" w:unhideWhenUsed="0" w:qFormat="1"/>
-    <w:lsdException w:name="Emphasis" w:semiHidden="0" w:uiPriority="20" w:unhideWhenUsed="0" w:qFormat="1"/>
-    <w:lsdException w:name="Table Grid" w:semiHidden="0" w:uiPriority="59" w:unhideWhenUsed="0"/>
-    <w:lsdException w:name="Note Level 1" w:semiHidden="0" w:unhideWhenUsed="0"/>
-    <w:lsdException w:name="Note Level 2" w:semiHidden="0" w:unhideWhenUsed="0"/>
-    <w:lsdException w:name="Note Level 3" w:semiHidden="0" w:unhideWhenUsed="0"/>
-    <w:lsdException w:name="Note Level 4" w:semiHidden="0" w:unhideWhenUsed="0"/>
-    <w:lsdException w:name="Note Level 5" w:semiHidden="0" w:unhideWhenUsed="0"/>
-    <w:lsdException w:name="Note Level 6" w:semiHidden="0" w:unhideWhenUsed="0"/>
-    <w:lsdException w:name="Note Level 7" w:semiHidden="0" w:unhideWhenUsed="0"/>
-    <w:lsdException w:name="Note Level 8" w:semiHidden="0" w:unhideWhenUsed="0"/>
-    <w:lsdException w:name="Note Level 9" w:semiHidden="0" w:unhideWhenUsed="0"/>
-    <w:lsdException w:name="Placeholder Text" w:uiPriority="67" w:unhideWhenUsed="0"/>
-    <w:lsdException w:name="No Spacing" w:semiHidden="0" w:uiPriority="68" w:unhideWhenUsed="0"/>
-    <w:lsdException w:name="Light Shading" w:semiHidden="0" w:uiPriority="69" w:unhideWhenUsed="0"/>
-    <w:lsdException w:name="Light List" w:semiHidden="0" w:uiPriority="70" w:unhideWhenUsed="0"/>
-    <w:lsdException w:name="Light Grid" w:semiHidden="0" w:uiPriority="71" w:unhideWhenUsed="0"/>
-    <w:lsdException w:name="Medium Shading 1" w:semiHidden="0" w:uiPriority="72" w:unhideWhenUsed="0"/>
-    <w:lsdException w:name="Medium Shading 2" w:semiHidden="0" w:uiPriority="73" w:unhideWhenUsed="0"/>
-    <w:lsdException w:name="Medium List 1" w:semiHidden="0" w:uiPriority="60" w:unhideWhenUsed="0"/>
-    <w:lsdException w:name="Medium List 2" w:semiHidden="0" w:uiPriority="61" w:unhideWhenUsed="0"/>
-    <w:lsdException w:name="Medium Grid 1" w:semiHidden="0" w:uiPriority="62" w:unhideWhenUsed="0"/>
-    <w:lsdException w:name="Medium Grid 2" w:semiHidden="0" w:uiPriority="63" w:unhideWhenUsed="0"/>
-    <w:lsdException w:name="Medium Grid 3" w:semiHidden="0" w:uiPriority="64" w:unhideWhenUsed="0"/>
-    <w:lsdException w:name="Dark List" w:semiHidden="0" w:uiPriority="65" w:unhideWhenUsed="0"/>
-    <w:lsdException w:name="Colorful Shading" w:semiHidden="0" w:unhideWhenUsed="0"/>
-    <w:lsdException w:name="Colorful List" w:semiHidden="0" w:uiPriority="34" w:unhideWhenUsed="0" w:qFormat="1"/>
-    <w:lsdException w:name="Colorful Grid" w:semiHidden="0" w:uiPriority="29" w:unhideWhenUsed="0" w:qFormat="1"/>
-    <w:lsdException w:name="Light Shading Accent 1" w:semiHidden="0" w:uiPriority="30" w:unhideWhenUsed="0" w:qFormat="1"/>
-    <w:lsdException w:name="Light List Accent 1" w:semiHidden="0" w:uiPriority="66" w:unhideWhenUsed="0"/>
-    <w:lsdException w:name="Light Grid Accent 1" w:semiHidden="0" w:uiPriority="67" w:unhideWhenUsed="0"/>
-    <w:lsdException w:name="Medium Shading 1 Accent 1" w:semiHidden="0" w:uiPriority="68" w:unhideWhenUsed="0"/>
-    <w:lsdException w:name="Medium Shading 2 Accent 1" w:semiHidden="0" w:uiPriority="69" w:unhideWhenUsed="0"/>
-    <w:lsdException w:name="Medium List 1 Accent 1" w:semiHidden="0" w:uiPriority="70" w:unhideWhenUsed="0"/>
-    <w:lsdException w:name="Revision" w:uiPriority="71" w:unhideWhenUsed="0"/>
-    <w:lsdException w:name="List Paragraph" w:semiHidden="0" w:uiPriority="72" w:unhideWhenUsed="0"/>
-    <w:lsdException w:name="Quote" w:semiHidden="0" w:uiPriority="73" w:unhideWhenUsed="0"/>
-    <w:lsdException w:name="Intense Quote" w:semiHidden="0" w:uiPriority="60" w:unhideWhenUsed="0"/>
-    <w:lsdException w:name="Medium List 2 Accent 1" w:semiHidden="0" w:uiPriority="61" w:unhideWhenUsed="0"/>
-    <w:lsdException w:name="Medium Grid 1 Accent 1" w:semiHidden="0" w:uiPriority="62" w:unhideWhenUsed="0"/>
-    <w:lsdException w:name="Medium Grid 2 Accent 1" w:semiHidden="0" w:uiPriority="63" w:unhideWhenUsed="0"/>
-    <w:lsdException w:name="Medium Grid 3 Accent 1" w:semiHidden="0" w:uiPriority="64" w:unhideWhenUsed="0"/>
-    <w:lsdException w:name="Dark List Accent 1" w:semiHidden="0" w:uiPriority="65" w:unhideWhenUsed="0"/>
-    <w:lsdException w:name="Colorful Shading Accent 1" w:semiHidden="0" w:uiPriority="66" w:unhideWhenUsed="0"/>
-    <w:lsdException w:name="Colorful List Accent 1" w:semiHidden="0" w:uiPriority="67" w:unhideWhenUsed="0"/>
-    <w:lsdException w:name="Colorful Grid Accent 1" w:semiHidden="0" w:uiPriority="68" w:unhideWhenUsed="0"/>
-    <w:lsdException w:name="Light Shading Accent 2" w:semiHidden="0" w:uiPriority="69" w:unhideWhenUsed="0"/>
-    <w:lsdException w:name="Light List Accent 2" w:semiHidden="0" w:uiPriority="70" w:unhideWhenUsed="0"/>
-    <w:lsdException w:name="Light Grid Accent 2" w:semiHidden="0" w:uiPriority="71" w:unhideWhenUsed="0"/>
-    <w:lsdException w:name="Medium Shading 1 Accent 2" w:semiHidden="0" w:uiPriority="72" w:unhideWhenUsed="0"/>
-    <w:lsdException w:name="Medium Shading 2 Accent 2" w:semiHidden="0" w:uiPriority="73" w:unhideWhenUsed="0"/>
-    <w:lsdException w:name="Medium List 1 Accent 2" w:semiHidden="0" w:uiPriority="60" w:unhideWhenUsed="0"/>
-    <w:lsdException w:name="Medium List 2 Accent 2" w:semiHidden="0" w:uiPriority="61" w:unhideWhenUsed="0"/>
-    <w:lsdException w:name="Medium Grid 1 Accent 2" w:semiHidden="0" w:uiPriority="62" w:unhideWhenUsed="0"/>
-    <w:lsdException w:name="Medium Grid 2 Accent 2" w:semiHidden="0" w:uiPriority="63" w:unhideWhenUsed="0"/>
-    <w:lsdException w:name="Medium Grid 3 Accent 2" w:semiHidden="0" w:uiPriority="64" w:unhideWhenUsed="0"/>
-    <w:lsdException w:name="Dark List Accent 2" w:semiHidden="0" w:uiPriority="65" w:unhideWhenUsed="0"/>
-    <w:lsdException w:name="Colorful Shading Accent 2" w:semiHidden="0" w:uiPriority="66" w:unhideWhenUsed="0"/>
-    <w:lsdException w:name="Colorful List Accent 2" w:semiHidden="0" w:uiPriority="67" w:unhideWhenUsed="0"/>
-    <w:lsdException w:name="Colorful Grid Accent 2" w:semiHidden="0" w:uiPriority="68" w:unhideWhenUsed="0"/>
-    <w:lsdException w:name="Light Shading Accent 3" w:semiHidden="0" w:uiPriority="69" w:unhideWhenUsed="0"/>
-    <w:lsdException w:name="Light List Accent 3" w:semiHidden="0" w:uiPriority="70" w:unhideWhenUsed="0"/>
-    <w:lsdException w:name="Light Grid Accent 3" w:semiHidden="0" w:uiPriority="71" w:unhideWhenUsed="0"/>
-    <w:lsdException w:name="Medium Shading 1 Accent 3" w:semiHidden="0" w:uiPriority="72" w:unhideWhenUsed="0"/>
-    <w:lsdException w:name="Medium Shading 2 Accent 3" w:semiHidden="0" w:uiPriority="73" w:unhideWhenUsed="0"/>
-    <w:lsdException w:name="Medium List 1 Accent 3" w:semiHidden="0" w:uiPriority="60" w:unhideWhenUsed="0"/>
-    <w:lsdException w:name="Medium List 2 Accent 3" w:semiHidden="0" w:uiPriority="61" w:unhideWhenUsed="0"/>
-    <w:lsdException w:name="Medium Grid 1 Accent 3" w:semiHidden="0" w:uiPriority="62" w:unhideWhenUsed="0"/>
-    <w:lsdException w:name="Medium Grid 2 Accent 3" w:semiHidden="0" w:uiPriority="63" w:unhideWhenUsed="0"/>
-    <w:lsdException w:name="Medium Grid 3 Accent 3" w:semiHidden="0" w:uiPriority="64" w:unhideWhenUsed="0"/>
-    <w:lsdException w:name="Dark List Accent 3" w:semiHidden="0" w:uiPriority="65" w:unhideWhenUsed="0"/>
-    <w:lsdException w:name="Colorful Shading Accent 3" w:semiHidden="0" w:uiPriority="66" w:unhideWhenUsed="0"/>
-    <w:lsdException w:name="Colorful List Accent 3" w:semiHidden="0" w:uiPriority="67" w:unhideWhenUsed="0"/>
-    <w:lsdException w:name="Colorful Grid Accent 3" w:semiHidden="0" w:uiPriority="68" w:unhideWhenUsed="0"/>
-    <w:lsdException w:name="Light Shading Accent 4" w:semiHidden="0" w:uiPriority="69" w:unhideWhenUsed="0"/>
-    <w:lsdException w:name="Light List Accent 4" w:semiHidden="0" w:uiPriority="70" w:unhideWhenUsed="0"/>
-    <w:lsdException w:name="Light Grid Accent 4" w:semiHidden="0" w:uiPriority="71" w:unhideWhenUsed="0"/>
-    <w:lsdException w:name="Medium Shading 1 Accent 4" w:semiHidden="0" w:uiPriority="72" w:unhideWhenUsed="0"/>
-    <w:lsdException w:name="Medium Shading 2 Accent 4" w:semiHidden="0" w:uiPriority="73" w:unhideWhenUsed="0"/>
-    <w:lsdException w:name="Medium List 1 Accent 4" w:semiHidden="0" w:uiPriority="60" w:unhideWhenUsed="0"/>
-    <w:lsdException w:name="Medium List 2 Accent 4" w:semiHidden="0" w:uiPriority="61" w:unhideWhenUsed="0"/>
-    <w:lsdException w:name="Medium Grid 1 Accent 4" w:semiHidden="0" w:uiPriority="62" w:unhideWhenUsed="0"/>
-    <w:lsdException w:name="Medium Grid 2 Accent 4" w:semiHidden="0" w:uiPriority="63" w:unhideWhenUsed="0"/>
-    <w:lsdException w:name="Medium Grid 3 Accent 4" w:semiHidden="0" w:uiPriority="64" w:unhideWhenUsed="0"/>
-    <w:lsdException w:name="Dark List Accent 4" w:semiHidden="0" w:uiPriority="65" w:unhideWhenUsed="0"/>
-    <w:lsdException w:name="Colorful Shading Accent 4" w:semiHidden="0" w:uiPriority="66" w:unhideWhenUsed="0"/>
-    <w:lsdException w:name="Colorful List Accent 4" w:semiHidden="0" w:uiPriority="67" w:unhideWhenUsed="0"/>
-    <w:lsdException w:name="Colorful Grid Accent 4" w:semiHidden="0" w:uiPriority="68" w:unhideWhenUsed="0"/>
-    <w:lsdException w:name="Light Shading Accent 5" w:semiHidden="0" w:uiPriority="69" w:unhideWhenUsed="0"/>
-    <w:lsdException w:name="Light List Accent 5" w:semiHidden="0" w:uiPriority="70" w:unhideWhenUsed="0"/>
-    <w:lsdException w:name="Light Grid Accent 5" w:semiHidden="0" w:uiPriority="71" w:unhideWhenUsed="0"/>
-    <w:lsdException w:name="Medium Shading 1 Accent 5" w:semiHidden="0" w:uiPriority="72" w:unhideWhenUsed="0"/>
-    <w:lsdException w:name="Medium Shading 2 Accent 5" w:semiHidden="0" w:uiPriority="73" w:unhideWhenUsed="0"/>
-    <w:lsdException w:name="Medium List 1 Accent 5" w:semiHidden="0" w:uiPriority="60" w:unhideWhenUsed="0"/>
-    <w:lsdException w:name="Medium List 2 Accent 5" w:semiHidden="0" w:uiPriority="61" w:unhideWhenUsed="0"/>
-    <w:lsdException w:name="Medium Grid 1 Accent 5" w:semiHidden="0" w:uiPriority="62" w:unhideWhenUsed="0"/>
-    <w:lsdException w:name="Medium Grid 2 Accent 5" w:semiHidden="0" w:uiPriority="63" w:unhideWhenUsed="0"/>
-    <w:lsdException w:name="Medium Grid 3 Accent 5" w:semiHidden="0" w:uiPriority="64" w:unhideWhenUsed="0"/>
-    <w:lsdException w:name="Dark List Accent 5" w:semiHidden="0" w:uiPriority="65" w:unhideWhenUsed="0"/>
-    <w:lsdException w:name="Colorful Shading Accent 5" w:semiHidden="0" w:uiPriority="66" w:unhideWhenUsed="0"/>
-    <w:lsdException w:name="Colorful List Accent 5" w:semiHidden="0" w:uiPriority="67" w:unhideWhenUsed="0"/>
-    <w:lsdException w:name="Colorful Grid Accent 5" w:semiHidden="0" w:uiPriority="68" w:unhideWhenUsed="0"/>
-    <w:lsdException w:name="Light Shading Accent 6" w:semiHidden="0" w:uiPriority="69" w:unhideWhenUsed="0"/>
-    <w:lsdException w:name="Light List Accent 6" w:semiHidden="0" w:uiPriority="70" w:unhideWhenUsed="0"/>
-    <w:lsdException w:name="Light Grid Accent 6" w:semiHidden="0" w:uiPriority="71" w:unhideWhenUsed="0"/>
-    <w:lsdException w:name="Medium Shading 1 Accent 6" w:semiHidden="0" w:uiPriority="72" w:unhideWhenUsed="0"/>
-    <w:lsdException w:name="Medium Shading 2 Accent 6" w:semiHidden="0" w:uiPriority="73" w:unhideWhenUsed="0"/>
-    <w:lsdException w:name="Medium List 1 Accent 6" w:semiHidden="0" w:uiPriority="19" w:unhideWhenUsed="0" w:qFormat="1"/>
-    <w:lsdException w:name="Medium List 2 Accent 6" w:semiHidden="0" w:uiPriority="21" w:unhideWhenUsed="0" w:qFormat="1"/>
-    <w:lsdException w:name="Medium Grid 1 Accent 6" w:semiHidden="0" w:uiPriority="31" w:unhideWhenUsed="0" w:qFormat="1"/>
-    <w:lsdException w:name="Medium Grid 2 Accent 6" w:semiHidden="0" w:uiPriority="32" w:unhideWhenUsed="0" w:qFormat="1"/>
-    <w:lsdException w:name="Medium Grid 3 Accent 6" w:semiHidden="0" w:uiPriority="33" w:unhideWhenUsed="0" w:qFormat="1"/>
-    <w:lsdException w:name="Dark List Accent 6" w:semiHidden="0" w:uiPriority="37" w:unhideWhenUsed="0"/>
-    <w:lsdException w:name="Colorful Shading Accent 6" w:semiHidden="0" w:uiPriority="39" w:unhideWhenUsed="0" w:qFormat="1"/>
-    <w:lsdException w:name="Colorful List Accent 6" w:semiHidden="0" w:uiPriority="41" w:unhideWhenUsed="0"/>
-    <w:lsdException w:name="Colorful Grid Accent 6" w:semiHidden="0" w:uiPriority="42" w:unhideWhenUsed="0"/>
-    <w:lsdException w:name="Subtle Emphasis" w:semiHidden="0" w:uiPriority="43" w:unhideWhenUsed="0"/>
-    <w:lsdException w:name="Intense Emphasis" w:semiHidden="0" w:uiPriority="44" w:unhideWhenUsed="0"/>
-    <w:lsdException w:name="Subtle Reference" w:semiHidden="0" w:uiPriority="45" w:unhideWhenUsed="0"/>
-    <w:lsdException w:name="Intense Reference" w:semiHidden="0" w:uiPriority="40" w:unhideWhenUsed="0"/>
-    <w:lsdException w:name="Book Title" w:semiHidden="0" w:uiPriority="46" w:unhideWhenUsed="0"/>
-    <w:lsdException w:name="Bibliography" w:uiPriority="47"/>
-    <w:lsdException w:name="TOC Heading" w:uiPriority="48"/>
-  </w:latentStyles>
-  <w:style w:type="paragraph" w:default="1" w:styleId="Normal">
-    <w:name w:val="Normal"/>
-    <w:qFormat/>
-    <w:rsid w:val="00B22234"/>
-    <w:pPr>
-      <w:suppressAutoHyphens/>
-      <w:spacing w:after="200" w:line="276" w:lineRule="auto"/>
-    </w:pPr>
-    <w:rPr>
-      <w:rFonts w:ascii="Calibri" w:hAnsi="Calibri" w:cs="Calibri"/>
-      <w:sz w:val="22"/>
-      <w:szCs w:val="22"/>
-      <w:lang w:eastAsia="ar-SA"/>
-    </w:rPr>
-  </w:style>
-  <w:style w:type="character" w:default="1" w:styleId="DefaultParagraphFont">
-    <w:name w:val="Default Paragraph Font"/>
-    <w:uiPriority w:val="1"/>
-    <w:semiHidden/>
-    <w:unhideWhenUsed/>
-  </w:style>
-  <w:style w:type="table" w:default="1" w:styleId="TableNormal">
-    <w:name w:val="Normal Table"/>
+  <w:style w:type="character" w:styleId="UnresolvedMention">
+    <w:name w:val="Unresolved Mention"/>
+    <w:basedOn w:val="DefaultParagraphFont"/>
     <w:uiPriority w:val="99"/>
     <w:semiHidden/>
     <w:unhideWhenUsed/>
-    <w:tblPr>
-      <w:tblInd w:w="0" w:type="dxa"/>
-      <w:tblCellMar>
-        <w:top w:w="0" w:type="dxa"/>
-        <w:left w:w="108" w:type="dxa"/>
-        <w:bottom w:w="0" w:type="dxa"/>
-        <w:right w:w="108" w:type="dxa"/>
-      </w:tblCellMar>
-    </w:tblPr>
-  </w:style>
-  <w:style w:type="numbering" w:default="1" w:styleId="NoList">
-    <w:name w:val="No List"/>
-    <w:uiPriority w:val="99"/>
-    <w:semiHidden/>
-    <w:unhideWhenUsed/>
-  </w:style>
-  <w:style w:type="character" w:customStyle="1" w:styleId="Absatz-Standardschriftart">
-    <w:name w:val="Absatz-Standardschriftart"/>
-  </w:style>
-  <w:style w:type="character" w:customStyle="1" w:styleId="WW-Absatz-Standardschriftart">
-    <w:name w:val="WW-Absatz-Standardschriftart"/>
-  </w:style>
-  <w:style w:type="paragraph" w:customStyle="1" w:styleId="Heading">
-    <w:name w:val="Heading"/>
-    <w:basedOn w:val="Normal"/>
-    <w:next w:val="BodyText"/>
-    <w:pPr>
-      <w:keepNext/>
-      <w:spacing w:before="240" w:after="120"/>
-    </w:pPr>
+    <w:rsid w:val="00CA6318"/>
     <w:rPr>
-      <w:rFonts w:ascii="Arial" w:eastAsia="Arial Unicode MS" w:hAnsi="Arial" w:cs="Arial Unicode MS"/>
-      <w:sz w:val="28"/>
-      <w:szCs w:val="28"/>
-    </w:rPr>
-  </w:style>
-  <w:style w:type="paragraph" w:styleId="BodyText">
-    <w:name w:val="Body Text"/>
-    <w:basedOn w:val="Normal"/>
-    <w:link w:val="BodyTextChar"/>
-    <w:uiPriority w:val="99"/>
-    <w:pPr>
-      <w:spacing w:after="120"/>
-    </w:pPr>
-    <w:rPr>
-      <w:lang w:val="x-none"/>
-    </w:rPr>
-  </w:style>
-  <w:style w:type="character" w:customStyle="1" w:styleId="BodyTextChar">
-    <w:name w:val="Body Text Char"/>
-    <w:link w:val="BodyText"/>
-    <w:uiPriority w:val="99"/>
-    <w:semiHidden/>
-    <w:locked/>
-    <w:rPr>
-      <w:rFonts w:ascii="Calibri" w:hAnsi="Calibri" w:cs="Calibri"/>
-      <w:sz w:val="22"/>
-      <w:szCs w:val="22"/>
-      <w:lang w:val="x-none" w:eastAsia="ar-SA" w:bidi="ar-SA"/>
-    </w:rPr>
-  </w:style>
-  <w:style w:type="paragraph" w:styleId="List">
-    <w:name w:val="List"/>
-    <w:basedOn w:val="BodyText"/>
-    <w:uiPriority w:val="99"/>
-  </w:style>
-  <w:style w:type="paragraph" w:styleId="Caption">
-    <w:name w:val="caption"/>
-    <w:basedOn w:val="Normal"/>
-    <w:uiPriority w:val="35"/>
-    <w:qFormat/>
-    <w:pPr>
-      <w:suppressLineNumbers/>
-      <w:spacing w:before="120" w:after="120"/>
-    </w:pPr>
-    <w:rPr>
-      <w:i/>
-      <w:iCs/>
-      <w:sz w:val="24"/>
-      <w:szCs w:val="24"/>
-    </w:rPr>
-  </w:style>
-  <w:style w:type="paragraph" w:customStyle="1" w:styleId="Index">
-    <w:name w:val="Index"/>
-    <w:basedOn w:val="Normal"/>
-    <w:pPr>
-      <w:suppressLineNumbers/>
-    </w:pPr>
-  </w:style>
-  <w:style w:type="paragraph" w:customStyle="1" w:styleId="TableContents">
-    <w:name w:val="Table Contents"/>
-    <w:basedOn w:val="Normal"/>
-    <w:pPr>
-      <w:suppressLineNumbers/>
-    </w:pPr>
-  </w:style>
-  <w:style w:type="paragraph" w:customStyle="1" w:styleId="TableHeading">
-    <w:name w:val="Table Heading"/>
-    <w:basedOn w:val="TableContents"/>
-    <w:pPr>
-      <w:jc w:val="center"/>
-    </w:pPr>
-    <w:rPr>
-      <w:b/>
-      <w:bCs/>
-    </w:rPr>
-  </w:style>
-  <w:style w:type="paragraph" w:styleId="Header">
-    <w:name w:val="header"/>
-    <w:basedOn w:val="Normal"/>
-    <w:link w:val="HeaderChar"/>
-    <w:uiPriority w:val="99"/>
-    <w:unhideWhenUsed/>
-    <w:rsid w:val="00521D19"/>
-    <w:pPr>
-      <w:tabs>
-        <w:tab w:val="center" w:pos="4320"/>
-        <w:tab w:val="right" w:pos="8640"/>
-      </w:tabs>
-      <w:spacing w:after="0" w:line="240" w:lineRule="auto"/>
-    </w:pPr>
-  </w:style>
-  <w:style w:type="character" w:customStyle="1" w:styleId="HeaderChar">
-    <w:name w:val="Header Char"/>
-    <w:basedOn w:val="DefaultParagraphFont"/>
-    <w:link w:val="Header"/>
-    <w:uiPriority w:val="99"/>
-    <w:rsid w:val="00521D19"/>
-    <w:rPr>
-      <w:rFonts w:ascii="Calibri" w:hAnsi="Calibri" w:cs="Calibri"/>
-      <w:sz w:val="22"/>
-      <w:szCs w:val="22"/>
-      <w:lang w:eastAsia="ar-SA"/>
-    </w:rPr>
-  </w:style>
-  <w:style w:type="paragraph" w:styleId="Footer">
-    <w:name w:val="footer"/>
-    <w:basedOn w:val="Normal"/>
-    <w:link w:val="FooterChar"/>
-    <w:uiPriority w:val="99"/>
-    <w:unhideWhenUsed/>
-    <w:rsid w:val="00521D19"/>
-    <w:pPr>
-      <w:tabs>
-        <w:tab w:val="center" w:pos="4320"/>
-        <w:tab w:val="right" w:pos="8640"/>
-      </w:tabs>
-      <w:spacing w:after="0" w:line="240" w:lineRule="auto"/>
-    </w:pPr>
-  </w:style>
-  <w:style w:type="character" w:customStyle="1" w:styleId="FooterChar">
-    <w:name w:val="Footer Char"/>
-    <w:basedOn w:val="DefaultParagraphFont"/>
-    <w:link w:val="Footer"/>
-    <w:uiPriority w:val="99"/>
-    <w:rsid w:val="00521D19"/>
-    <w:rPr>
-      <w:rFonts w:ascii="Calibri" w:hAnsi="Calibri" w:cs="Calibri"/>
-      <w:sz w:val="22"/>
-      <w:szCs w:val="22"/>
-      <w:lang w:eastAsia="ar-SA"/>
-    </w:rPr>
-  </w:style>
-  <w:style w:type="character" w:styleId="Hyperlink">
-    <w:name w:val="Hyperlink"/>
-    <w:basedOn w:val="DefaultParagraphFont"/>
-    <w:uiPriority w:val="99"/>
-    <w:rsid w:val="0006000B"/>
-    <w:rPr>
-      <w:color w:val="0000FF" w:themeColor="hyperlink"/>
-      <w:u w:val="single"/>
+      <w:color w:val="605E5C"/>
+      <w:shd w:val="clear" w:color="auto" w:fill="E1DFDD"/>
     </w:rPr>
   </w:style>
 </w:styles>

--- a/Labs/CodeReviewForm-Generic.docx
+++ b/Labs/CodeReviewForm-Generic.docx
@@ -1,6 +1,6 @@
 
 <file path=word/document.xml><?xml version="1.0" encoding="utf-8"?>
-<w:document xmlns:wpc="http://schemas.microsoft.com/office/word/2010/wordprocessingCanvas" xmlns:cx="http://schemas.microsoft.com/office/drawing/2014/chartex" xmlns:cx1="http://schemas.microsoft.com/office/drawing/2015/9/8/chartex" xmlns:cx2="http://schemas.microsoft.com/office/drawing/2015/10/21/chartex" xmlns:cx3="http://schemas.microsoft.com/office/drawing/2016/5/9/chartex" xmlns:cx4="http://schemas.microsoft.com/office/drawing/2016/5/10/chartex" xmlns:cx5="http://schemas.microsoft.com/office/drawing/2016/5/11/chartex" xmlns:cx6="http://schemas.microsoft.com/office/drawing/2016/5/12/chartex" xmlns:cx7="http://schemas.microsoft.com/office/drawing/2016/5/13/chartex" xmlns:cx8="http://schemas.microsoft.com/office/drawing/2016/5/14/chartex" xmlns:mc="http://schemas.openxmlformats.org/markup-compatibility/2006" xmlns:aink="http://schemas.microsoft.com/office/drawing/2016/ink" xmlns:am3d="http://schemas.microsoft.com/office/drawing/2017/model3d" xmlns:o="urn:schemas-microsoft-com:office:office" xmlns:r="http://schemas.openxmlformats.org/officeDocument/2006/relationships" xmlns:m="http://schemas.openxmlformats.org/officeDocument/2006/math" xmlns:v="urn:schemas-microsoft-com:vml" xmlns:wp14="http://schemas.microsoft.com/office/word/2010/wordprocessingDrawing" xmlns:wp="http://schemas.openxmlformats.org/drawingml/2006/wordprocessingDrawing" xmlns:w10="urn:schemas-microsoft-com:office:word" xmlns:w="http://schemas.openxmlformats.org/wordprocessingml/2006/main" xmlns:w14="http://schemas.microsoft.com/office/word/2010/wordml" xmlns:w15="http://schemas.microsoft.com/office/word/2012/wordml" xmlns:w16cid="http://schemas.microsoft.com/office/word/2016/wordml/cid" xmlns:w16se="http://schemas.microsoft.com/office/word/2015/wordml/symex" xmlns:wpg="http://schemas.microsoft.com/office/word/2010/wordprocessingGroup" xmlns:wpi="http://schemas.microsoft.com/office/word/2010/wordprocessingInk" xmlns:wne="http://schemas.microsoft.com/office/word/2006/wordml" xmlns:wps="http://schemas.microsoft.com/office/word/2010/wordprocessingShape" mc:Ignorable="w14 w15 w16se w16cid wp14">
+<w:document xmlns:wpc="http://schemas.microsoft.com/office/word/2010/wordprocessingCanvas" xmlns:cx="http://schemas.microsoft.com/office/drawing/2014/chartex" xmlns:cx1="http://schemas.microsoft.com/office/drawing/2015/9/8/chartex" xmlns:cx2="http://schemas.microsoft.com/office/drawing/2015/10/21/chartex" xmlns:cx3="http://schemas.microsoft.com/office/drawing/2016/5/9/chartex" xmlns:cx4="http://schemas.microsoft.com/office/drawing/2016/5/10/chartex" xmlns:cx5="http://schemas.microsoft.com/office/drawing/2016/5/11/chartex" xmlns:cx6="http://schemas.microsoft.com/office/drawing/2016/5/12/chartex" xmlns:cx7="http://schemas.microsoft.com/office/drawing/2016/5/13/chartex" xmlns:cx8="http://schemas.microsoft.com/office/drawing/2016/5/14/chartex" xmlns:mc="http://schemas.openxmlformats.org/markup-compatibility/2006" xmlns:aink="http://schemas.microsoft.com/office/drawing/2016/ink" xmlns:am3d="http://schemas.microsoft.com/office/drawing/2017/model3d" xmlns:o="urn:schemas-microsoft-com:office:office" xmlns:oel="http://schemas.microsoft.com/office/2019/extlst" xmlns:r="http://schemas.openxmlformats.org/officeDocument/2006/relationships" xmlns:m="http://schemas.openxmlformats.org/officeDocument/2006/math" xmlns:v="urn:schemas-microsoft-com:vml" xmlns:wp14="http://schemas.microsoft.com/office/word/2010/wordprocessingDrawing" xmlns:wp="http://schemas.openxmlformats.org/drawingml/2006/wordprocessingDrawing" xmlns:w10="urn:schemas-microsoft-com:office:word" xmlns:w="http://schemas.openxmlformats.org/wordprocessingml/2006/main" xmlns:w14="http://schemas.microsoft.com/office/word/2010/wordml" xmlns:w15="http://schemas.microsoft.com/office/word/2012/wordml" xmlns:w16cex="http://schemas.microsoft.com/office/word/2018/wordml/cex" xmlns:w16cid="http://schemas.microsoft.com/office/word/2016/wordml/cid" xmlns:w16="http://schemas.microsoft.com/office/word/2018/wordml" xmlns:w16du="http://schemas.microsoft.com/office/word/2023/wordml/word16du" xmlns:w16sdtdh="http://schemas.microsoft.com/office/word/2020/wordml/sdtdatahash" xmlns:w16sdtfl="http://schemas.microsoft.com/office/word/2024/wordml/sdtformatlock" xmlns:w16se="http://schemas.microsoft.com/office/word/2015/wordml/symex" xmlns:wpg="http://schemas.microsoft.com/office/word/2010/wordprocessingGroup" xmlns:wpi="http://schemas.microsoft.com/office/word/2010/wordprocessingInk" xmlns:wne="http://schemas.microsoft.com/office/word/2006/wordml" xmlns:wps="http://schemas.microsoft.com/office/word/2010/wordprocessingShape" mc:Ignorable="w14 w15 w16se w16cid w16 w16cex w16sdtdh w16sdtfl w16du wp14">
   <w:body>
     <w:tbl>
       <w:tblPr>
@@ -31,16 +31,7 @@
               <w:spacing w:after="0" w:line="240" w:lineRule="auto"/>
             </w:pPr>
             <w:r>
-              <w:t xml:space="preserve">Lab </w:t>
-            </w:r>
-            <w:r>
-              <w:t xml:space="preserve">name, </w:t>
-            </w:r>
-            <w:r>
-              <w:t>number</w:t>
-            </w:r>
-            <w:r>
-              <w:t>, and group</w:t>
+              <w:t>Lab name, number, and group</w:t>
             </w:r>
           </w:p>
         </w:tc>
@@ -249,8 +240,6 @@
         <w:br/>
         <w:t>Instructions</w:t>
       </w:r>
-      <w:bookmarkStart w:id="0" w:name="_GoBack"/>
-      <w:bookmarkEnd w:id="0"/>
     </w:p>
     <w:p>
       <w:pPr>
@@ -2109,7 +2098,7 @@
 </file>
 
 <file path=word/endnotes.xml><?xml version="1.0" encoding="utf-8"?>
-<w:endnotes xmlns:wpc="http://schemas.microsoft.com/office/word/2010/wordprocessingCanvas" xmlns:cx="http://schemas.microsoft.com/office/drawing/2014/chartex" xmlns:cx1="http://schemas.microsoft.com/office/drawing/2015/9/8/chartex" xmlns:cx2="http://schemas.microsoft.com/office/drawing/2015/10/21/chartex" xmlns:cx3="http://schemas.microsoft.com/office/drawing/2016/5/9/chartex" xmlns:cx4="http://schemas.microsoft.com/office/drawing/2016/5/10/chartex" xmlns:cx5="http://schemas.microsoft.com/office/drawing/2016/5/11/chartex" xmlns:cx6="http://schemas.microsoft.com/office/drawing/2016/5/12/chartex" xmlns:cx7="http://schemas.microsoft.com/office/drawing/2016/5/13/chartex" xmlns:cx8="http://schemas.microsoft.com/office/drawing/2016/5/14/chartex" xmlns:mc="http://schemas.openxmlformats.org/markup-compatibility/2006" xmlns:aink="http://schemas.microsoft.com/office/drawing/2016/ink" xmlns:am3d="http://schemas.microsoft.com/office/drawing/2017/model3d" xmlns:o="urn:schemas-microsoft-com:office:office" xmlns:r="http://schemas.openxmlformats.org/officeDocument/2006/relationships" xmlns:m="http://schemas.openxmlformats.org/officeDocument/2006/math" xmlns:v="urn:schemas-microsoft-com:vml" xmlns:wp14="http://schemas.microsoft.com/office/word/2010/wordprocessingDrawing" xmlns:wp="http://schemas.openxmlformats.org/drawingml/2006/wordprocessingDrawing" xmlns:w10="urn:schemas-microsoft-com:office:word" xmlns:w="http://schemas.openxmlformats.org/wordprocessingml/2006/main" xmlns:w14="http://schemas.microsoft.com/office/word/2010/wordml" xmlns:w15="http://schemas.microsoft.com/office/word/2012/wordml" xmlns:w16cid="http://schemas.microsoft.com/office/word/2016/wordml/cid" xmlns:w16se="http://schemas.microsoft.com/office/word/2015/wordml/symex" xmlns:wpg="http://schemas.microsoft.com/office/word/2010/wordprocessingGroup" xmlns:wpi="http://schemas.microsoft.com/office/word/2010/wordprocessingInk" xmlns:wne="http://schemas.microsoft.com/office/word/2006/wordml" xmlns:wps="http://schemas.microsoft.com/office/word/2010/wordprocessingShape" mc:Ignorable="w14 w15 w16se w16cid wp14">
+<w:endnotes xmlns:wpc="http://schemas.microsoft.com/office/word/2010/wordprocessingCanvas" xmlns:cx="http://schemas.microsoft.com/office/drawing/2014/chartex" xmlns:cx1="http://schemas.microsoft.com/office/drawing/2015/9/8/chartex" xmlns:cx2="http://schemas.microsoft.com/office/drawing/2015/10/21/chartex" xmlns:cx3="http://schemas.microsoft.com/office/drawing/2016/5/9/chartex" xmlns:cx4="http://schemas.microsoft.com/office/drawing/2016/5/10/chartex" xmlns:cx5="http://schemas.microsoft.com/office/drawing/2016/5/11/chartex" xmlns:cx6="http://schemas.microsoft.com/office/drawing/2016/5/12/chartex" xmlns:cx7="http://schemas.microsoft.com/office/drawing/2016/5/13/chartex" xmlns:cx8="http://schemas.microsoft.com/office/drawing/2016/5/14/chartex" xmlns:mc="http://schemas.openxmlformats.org/markup-compatibility/2006" xmlns:aink="http://schemas.microsoft.com/office/drawing/2016/ink" xmlns:am3d="http://schemas.microsoft.com/office/drawing/2017/model3d" xmlns:o="urn:schemas-microsoft-com:office:office" xmlns:oel="http://schemas.microsoft.com/office/2019/extlst" xmlns:r="http://schemas.openxmlformats.org/officeDocument/2006/relationships" xmlns:m="http://schemas.openxmlformats.org/officeDocument/2006/math" xmlns:v="urn:schemas-microsoft-com:vml" xmlns:wp14="http://schemas.microsoft.com/office/word/2010/wordprocessingDrawing" xmlns:wp="http://schemas.openxmlformats.org/drawingml/2006/wordprocessingDrawing" xmlns:w10="urn:schemas-microsoft-com:office:word" xmlns:w="http://schemas.openxmlformats.org/wordprocessingml/2006/main" xmlns:w14="http://schemas.microsoft.com/office/word/2010/wordml" xmlns:w15="http://schemas.microsoft.com/office/word/2012/wordml" xmlns:w16cex="http://schemas.microsoft.com/office/word/2018/wordml/cex" xmlns:w16cid="http://schemas.microsoft.com/office/word/2016/wordml/cid" xmlns:w16="http://schemas.microsoft.com/office/word/2018/wordml" xmlns:w16du="http://schemas.microsoft.com/office/word/2023/wordml/word16du" xmlns:w16sdtdh="http://schemas.microsoft.com/office/word/2020/wordml/sdtdatahash" xmlns:w16sdtfl="http://schemas.microsoft.com/office/word/2024/wordml/sdtformatlock" xmlns:w16se="http://schemas.microsoft.com/office/word/2015/wordml/symex" xmlns:wpg="http://schemas.microsoft.com/office/word/2010/wordprocessingGroup" xmlns:wpi="http://schemas.microsoft.com/office/word/2010/wordprocessingInk" xmlns:wne="http://schemas.microsoft.com/office/word/2006/wordml" xmlns:wps="http://schemas.microsoft.com/office/word/2010/wordprocessingShape" mc:Ignorable="w14 w15 w16se w16cid w16 w16cex w16sdtdh w16sdtfl w16du wp14">
   <w:endnote w:type="separator" w:id="-1">
     <w:p>
       <w:pPr>
@@ -2134,7 +2123,7 @@
 </file>
 
 <file path=word/footer1.xml><?xml version="1.0" encoding="utf-8"?>
-<w:ftr xmlns:wpc="http://schemas.microsoft.com/office/word/2010/wordprocessingCanvas" xmlns:cx="http://schemas.microsoft.com/office/drawing/2014/chartex" xmlns:cx1="http://schemas.microsoft.com/office/drawing/2015/9/8/chartex" xmlns:cx2="http://schemas.microsoft.com/office/drawing/2015/10/21/chartex" xmlns:cx3="http://schemas.microsoft.com/office/drawing/2016/5/9/chartex" xmlns:cx4="http://schemas.microsoft.com/office/drawing/2016/5/10/chartex" xmlns:cx5="http://schemas.microsoft.com/office/drawing/2016/5/11/chartex" xmlns:cx6="http://schemas.microsoft.com/office/drawing/2016/5/12/chartex" xmlns:cx7="http://schemas.microsoft.com/office/drawing/2016/5/13/chartex" xmlns:cx8="http://schemas.microsoft.com/office/drawing/2016/5/14/chartex" xmlns:mc="http://schemas.openxmlformats.org/markup-compatibility/2006" xmlns:aink="http://schemas.microsoft.com/office/drawing/2016/ink" xmlns:am3d="http://schemas.microsoft.com/office/drawing/2017/model3d" xmlns:o="urn:schemas-microsoft-com:office:office" xmlns:r="http://schemas.openxmlformats.org/officeDocument/2006/relationships" xmlns:m="http://schemas.openxmlformats.org/officeDocument/2006/math" xmlns:v="urn:schemas-microsoft-com:vml" xmlns:wp14="http://schemas.microsoft.com/office/word/2010/wordprocessingDrawing" xmlns:wp="http://schemas.openxmlformats.org/drawingml/2006/wordprocessingDrawing" xmlns:w10="urn:schemas-microsoft-com:office:word" xmlns:w="http://schemas.openxmlformats.org/wordprocessingml/2006/main" xmlns:w14="http://schemas.microsoft.com/office/word/2010/wordml" xmlns:w15="http://schemas.microsoft.com/office/word/2012/wordml" xmlns:w16cid="http://schemas.microsoft.com/office/word/2016/wordml/cid" xmlns:w16se="http://schemas.microsoft.com/office/word/2015/wordml/symex" xmlns:wpg="http://schemas.microsoft.com/office/word/2010/wordprocessingGroup" xmlns:wpi="http://schemas.microsoft.com/office/word/2010/wordprocessingInk" xmlns:wne="http://schemas.microsoft.com/office/word/2006/wordml" xmlns:wps="http://schemas.microsoft.com/office/word/2010/wordprocessingShape" mc:Ignorable="w14 w15 w16se w16cid wp14">
+<w:ftr xmlns:wpc="http://schemas.microsoft.com/office/word/2010/wordprocessingCanvas" xmlns:cx="http://schemas.microsoft.com/office/drawing/2014/chartex" xmlns:cx1="http://schemas.microsoft.com/office/drawing/2015/9/8/chartex" xmlns:cx2="http://schemas.microsoft.com/office/drawing/2015/10/21/chartex" xmlns:cx3="http://schemas.microsoft.com/office/drawing/2016/5/9/chartex" xmlns:cx4="http://schemas.microsoft.com/office/drawing/2016/5/10/chartex" xmlns:cx5="http://schemas.microsoft.com/office/drawing/2016/5/11/chartex" xmlns:cx6="http://schemas.microsoft.com/office/drawing/2016/5/12/chartex" xmlns:cx7="http://schemas.microsoft.com/office/drawing/2016/5/13/chartex" xmlns:cx8="http://schemas.microsoft.com/office/drawing/2016/5/14/chartex" xmlns:mc="http://schemas.openxmlformats.org/markup-compatibility/2006" xmlns:aink="http://schemas.microsoft.com/office/drawing/2016/ink" xmlns:am3d="http://schemas.microsoft.com/office/drawing/2017/model3d" xmlns:o="urn:schemas-microsoft-com:office:office" xmlns:oel="http://schemas.microsoft.com/office/2019/extlst" xmlns:r="http://schemas.openxmlformats.org/officeDocument/2006/relationships" xmlns:m="http://schemas.openxmlformats.org/officeDocument/2006/math" xmlns:v="urn:schemas-microsoft-com:vml" xmlns:wp14="http://schemas.microsoft.com/office/word/2010/wordprocessingDrawing" xmlns:wp="http://schemas.openxmlformats.org/drawingml/2006/wordprocessingDrawing" xmlns:w10="urn:schemas-microsoft-com:office:word" xmlns:w="http://schemas.openxmlformats.org/wordprocessingml/2006/main" xmlns:w14="http://schemas.microsoft.com/office/word/2010/wordml" xmlns:w15="http://schemas.microsoft.com/office/word/2012/wordml" xmlns:w16cex="http://schemas.microsoft.com/office/word/2018/wordml/cex" xmlns:w16cid="http://schemas.microsoft.com/office/word/2016/wordml/cid" xmlns:w16="http://schemas.microsoft.com/office/word/2018/wordml" xmlns:w16du="http://schemas.microsoft.com/office/word/2023/wordml/word16du" xmlns:w16sdtdh="http://schemas.microsoft.com/office/word/2020/wordml/sdtdatahash" xmlns:w16sdtfl="http://schemas.microsoft.com/office/word/2024/wordml/sdtformatlock" xmlns:w16se="http://schemas.microsoft.com/office/word/2015/wordml/symex" xmlns:wpg="http://schemas.microsoft.com/office/word/2010/wordprocessingGroup" xmlns:wpi="http://schemas.microsoft.com/office/word/2010/wordprocessingInk" xmlns:wne="http://schemas.microsoft.com/office/word/2006/wordml" xmlns:wps="http://schemas.microsoft.com/office/word/2010/wordprocessingShape" mc:Ignorable="w14 w15 w16se w16cid w16 w16cex w16sdtdh w16sdtfl w16du wp14">
   <w:p>
     <w:pPr>
       <w:pStyle w:val="Footer"/>
@@ -2150,7 +2139,7 @@
 </file>
 
 <file path=word/footnotes.xml><?xml version="1.0" encoding="utf-8"?>
-<w:footnotes xmlns:wpc="http://schemas.microsoft.com/office/word/2010/wordprocessingCanvas" xmlns:cx="http://schemas.microsoft.com/office/drawing/2014/chartex" xmlns:cx1="http://schemas.microsoft.com/office/drawing/2015/9/8/chartex" xmlns:cx2="http://schemas.microsoft.com/office/drawing/2015/10/21/chartex" xmlns:cx3="http://schemas.microsoft.com/office/drawing/2016/5/9/chartex" xmlns:cx4="http://schemas.microsoft.com/office/drawing/2016/5/10/chartex" xmlns:cx5="http://schemas.microsoft.com/office/drawing/2016/5/11/chartex" xmlns:cx6="http://schemas.microsoft.com/office/drawing/2016/5/12/chartex" xmlns:cx7="http://schemas.microsoft.com/office/drawing/2016/5/13/chartex" xmlns:cx8="http://schemas.microsoft.com/office/drawing/2016/5/14/chartex" xmlns:mc="http://schemas.openxmlformats.org/markup-compatibility/2006" xmlns:aink="http://schemas.microsoft.com/office/drawing/2016/ink" xmlns:am3d="http://schemas.microsoft.com/office/drawing/2017/model3d" xmlns:o="urn:schemas-microsoft-com:office:office" xmlns:r="http://schemas.openxmlformats.org/officeDocument/2006/relationships" xmlns:m="http://schemas.openxmlformats.org/officeDocument/2006/math" xmlns:v="urn:schemas-microsoft-com:vml" xmlns:wp14="http://schemas.microsoft.com/office/word/2010/wordprocessingDrawing" xmlns:wp="http://schemas.openxmlformats.org/drawingml/2006/wordprocessingDrawing" xmlns:w10="urn:schemas-microsoft-com:office:word" xmlns:w="http://schemas.openxmlformats.org/wordprocessingml/2006/main" xmlns:w14="http://schemas.microsoft.com/office/word/2010/wordml" xmlns:w15="http://schemas.microsoft.com/office/word/2012/wordml" xmlns:w16cid="http://schemas.microsoft.com/office/word/2016/wordml/cid" xmlns:w16se="http://schemas.microsoft.com/office/word/2015/wordml/symex" xmlns:wpg="http://schemas.microsoft.com/office/word/2010/wordprocessingGroup" xmlns:wpi="http://schemas.microsoft.com/office/word/2010/wordprocessingInk" xmlns:wne="http://schemas.microsoft.com/office/word/2006/wordml" xmlns:wps="http://schemas.microsoft.com/office/word/2010/wordprocessingShape" mc:Ignorable="w14 w15 w16se w16cid wp14">
+<w:footnotes xmlns:wpc="http://schemas.microsoft.com/office/word/2010/wordprocessingCanvas" xmlns:cx="http://schemas.microsoft.com/office/drawing/2014/chartex" xmlns:cx1="http://schemas.microsoft.com/office/drawing/2015/9/8/chartex" xmlns:cx2="http://schemas.microsoft.com/office/drawing/2015/10/21/chartex" xmlns:cx3="http://schemas.microsoft.com/office/drawing/2016/5/9/chartex" xmlns:cx4="http://schemas.microsoft.com/office/drawing/2016/5/10/chartex" xmlns:cx5="http://schemas.microsoft.com/office/drawing/2016/5/11/chartex" xmlns:cx6="http://schemas.microsoft.com/office/drawing/2016/5/12/chartex" xmlns:cx7="http://schemas.microsoft.com/office/drawing/2016/5/13/chartex" xmlns:cx8="http://schemas.microsoft.com/office/drawing/2016/5/14/chartex" xmlns:mc="http://schemas.openxmlformats.org/markup-compatibility/2006" xmlns:aink="http://schemas.microsoft.com/office/drawing/2016/ink" xmlns:am3d="http://schemas.microsoft.com/office/drawing/2017/model3d" xmlns:o="urn:schemas-microsoft-com:office:office" xmlns:oel="http://schemas.microsoft.com/office/2019/extlst" xmlns:r="http://schemas.openxmlformats.org/officeDocument/2006/relationships" xmlns:m="http://schemas.openxmlformats.org/officeDocument/2006/math" xmlns:v="urn:schemas-microsoft-com:vml" xmlns:wp14="http://schemas.microsoft.com/office/word/2010/wordprocessingDrawing" xmlns:wp="http://schemas.openxmlformats.org/drawingml/2006/wordprocessingDrawing" xmlns:w10="urn:schemas-microsoft-com:office:word" xmlns:w="http://schemas.openxmlformats.org/wordprocessingml/2006/main" xmlns:w14="http://schemas.microsoft.com/office/word/2010/wordml" xmlns:w15="http://schemas.microsoft.com/office/word/2012/wordml" xmlns:w16cex="http://schemas.microsoft.com/office/word/2018/wordml/cex" xmlns:w16cid="http://schemas.microsoft.com/office/word/2016/wordml/cid" xmlns:w16="http://schemas.microsoft.com/office/word/2018/wordml" xmlns:w16du="http://schemas.microsoft.com/office/word/2023/wordml/word16du" xmlns:w16sdtdh="http://schemas.microsoft.com/office/word/2020/wordml/sdtdatahash" xmlns:w16sdtfl="http://schemas.microsoft.com/office/word/2024/wordml/sdtformatlock" xmlns:w16se="http://schemas.microsoft.com/office/word/2015/wordml/symex" xmlns:wpg="http://schemas.microsoft.com/office/word/2010/wordprocessingGroup" xmlns:wpi="http://schemas.microsoft.com/office/word/2010/wordprocessingInk" xmlns:wne="http://schemas.microsoft.com/office/word/2006/wordml" xmlns:wps="http://schemas.microsoft.com/office/word/2010/wordprocessingShape" mc:Ignorable="w14 w15 w16se w16cid w16 w16cex w16sdtdh w16sdtfl w16du wp14">
   <w:footnote w:type="separator" w:id="-1">
     <w:p>
       <w:pPr>
@@ -2175,7 +2164,7 @@
 </file>
 
 <file path=word/header1.xml><?xml version="1.0" encoding="utf-8"?>
-<w:hdr xmlns:wpc="http://schemas.microsoft.com/office/word/2010/wordprocessingCanvas" xmlns:cx="http://schemas.microsoft.com/office/drawing/2014/chartex" xmlns:cx1="http://schemas.microsoft.com/office/drawing/2015/9/8/chartex" xmlns:cx2="http://schemas.microsoft.com/office/drawing/2015/10/21/chartex" xmlns:cx3="http://schemas.microsoft.com/office/drawing/2016/5/9/chartex" xmlns:cx4="http://schemas.microsoft.com/office/drawing/2016/5/10/chartex" xmlns:cx5="http://schemas.microsoft.com/office/drawing/2016/5/11/chartex" xmlns:cx6="http://schemas.microsoft.com/office/drawing/2016/5/12/chartex" xmlns:cx7="http://schemas.microsoft.com/office/drawing/2016/5/13/chartex" xmlns:cx8="http://schemas.microsoft.com/office/drawing/2016/5/14/chartex" xmlns:mc="http://schemas.openxmlformats.org/markup-compatibility/2006" xmlns:aink="http://schemas.microsoft.com/office/drawing/2016/ink" xmlns:am3d="http://schemas.microsoft.com/office/drawing/2017/model3d" xmlns:o="urn:schemas-microsoft-com:office:office" xmlns:r="http://schemas.openxmlformats.org/officeDocument/2006/relationships" xmlns:m="http://schemas.openxmlformats.org/officeDocument/2006/math" xmlns:v="urn:schemas-microsoft-com:vml" xmlns:wp14="http://schemas.microsoft.com/office/word/2010/wordprocessingDrawing" xmlns:wp="http://schemas.openxmlformats.org/drawingml/2006/wordprocessingDrawing" xmlns:w10="urn:schemas-microsoft-com:office:word" xmlns:w="http://schemas.openxmlformats.org/wordprocessingml/2006/main" xmlns:w14="http://schemas.microsoft.com/office/word/2010/wordml" xmlns:w15="http://schemas.microsoft.com/office/word/2012/wordml" xmlns:w16cid="http://schemas.microsoft.com/office/word/2016/wordml/cid" xmlns:w16se="http://schemas.microsoft.com/office/word/2015/wordml/symex" xmlns:wpg="http://schemas.microsoft.com/office/word/2010/wordprocessingGroup" xmlns:wpi="http://schemas.microsoft.com/office/word/2010/wordprocessingInk" xmlns:wne="http://schemas.microsoft.com/office/word/2006/wordml" xmlns:wps="http://schemas.microsoft.com/office/word/2010/wordprocessingShape" mc:Ignorable="w14 w15 w16se w16cid wp14">
+<w:hdr xmlns:wpc="http://schemas.microsoft.com/office/word/2010/wordprocessingCanvas" xmlns:cx="http://schemas.microsoft.com/office/drawing/2014/chartex" xmlns:cx1="http://schemas.microsoft.com/office/drawing/2015/9/8/chartex" xmlns:cx2="http://schemas.microsoft.com/office/drawing/2015/10/21/chartex" xmlns:cx3="http://schemas.microsoft.com/office/drawing/2016/5/9/chartex" xmlns:cx4="http://schemas.microsoft.com/office/drawing/2016/5/10/chartex" xmlns:cx5="http://schemas.microsoft.com/office/drawing/2016/5/11/chartex" xmlns:cx6="http://schemas.microsoft.com/office/drawing/2016/5/12/chartex" xmlns:cx7="http://schemas.microsoft.com/office/drawing/2016/5/13/chartex" xmlns:cx8="http://schemas.microsoft.com/office/drawing/2016/5/14/chartex" xmlns:mc="http://schemas.openxmlformats.org/markup-compatibility/2006" xmlns:aink="http://schemas.microsoft.com/office/drawing/2016/ink" xmlns:am3d="http://schemas.microsoft.com/office/drawing/2017/model3d" xmlns:o="urn:schemas-microsoft-com:office:office" xmlns:oel="http://schemas.microsoft.com/office/2019/extlst" xmlns:r="http://schemas.openxmlformats.org/officeDocument/2006/relationships" xmlns:m="http://schemas.openxmlformats.org/officeDocument/2006/math" xmlns:v="urn:schemas-microsoft-com:vml" xmlns:wp14="http://schemas.microsoft.com/office/word/2010/wordprocessingDrawing" xmlns:wp="http://schemas.openxmlformats.org/drawingml/2006/wordprocessingDrawing" xmlns:w10="urn:schemas-microsoft-com:office:word" xmlns:w="http://schemas.openxmlformats.org/wordprocessingml/2006/main" xmlns:w14="http://schemas.microsoft.com/office/word/2010/wordml" xmlns:w15="http://schemas.microsoft.com/office/word/2012/wordml" xmlns:w16cex="http://schemas.microsoft.com/office/word/2018/wordml/cex" xmlns:w16cid="http://schemas.microsoft.com/office/word/2016/wordml/cid" xmlns:w16="http://schemas.microsoft.com/office/word/2018/wordml" xmlns:w16du="http://schemas.microsoft.com/office/word/2023/wordml/word16du" xmlns:w16sdtdh="http://schemas.microsoft.com/office/word/2020/wordml/sdtdatahash" xmlns:w16sdtfl="http://schemas.microsoft.com/office/word/2024/wordml/sdtformatlock" xmlns:w16se="http://schemas.microsoft.com/office/word/2015/wordml/symex" xmlns:wpg="http://schemas.microsoft.com/office/word/2010/wordprocessingGroup" xmlns:wpi="http://schemas.microsoft.com/office/word/2010/wordprocessingInk" xmlns:wne="http://schemas.microsoft.com/office/word/2006/wordml" xmlns:wps="http://schemas.microsoft.com/office/word/2010/wordprocessingShape" mc:Ignorable="w14 w15 w16se w16cid w16 w16cex w16sdtdh w16sdtfl w16du wp14">
   <w:p>
     <w:pPr>
       <w:pStyle w:val="Header"/>
@@ -2215,7 +2204,7 @@
 </file>
 
 <file path=word/numbering.xml><?xml version="1.0" encoding="utf-8"?>
-<w:numbering xmlns:wpc="http://schemas.microsoft.com/office/word/2010/wordprocessingCanvas" xmlns:cx="http://schemas.microsoft.com/office/drawing/2014/chartex" xmlns:cx1="http://schemas.microsoft.com/office/drawing/2015/9/8/chartex" xmlns:cx2="http://schemas.microsoft.com/office/drawing/2015/10/21/chartex" xmlns:cx3="http://schemas.microsoft.com/office/drawing/2016/5/9/chartex" xmlns:cx4="http://schemas.microsoft.com/office/drawing/2016/5/10/chartex" xmlns:cx5="http://schemas.microsoft.com/office/drawing/2016/5/11/chartex" xmlns:cx6="http://schemas.microsoft.com/office/drawing/2016/5/12/chartex" xmlns:cx7="http://schemas.microsoft.com/office/drawing/2016/5/13/chartex" xmlns:cx8="http://schemas.microsoft.com/office/drawing/2016/5/14/chartex" xmlns:mc="http://schemas.openxmlformats.org/markup-compatibility/2006" xmlns:aink="http://schemas.microsoft.com/office/drawing/2016/ink" xmlns:am3d="http://schemas.microsoft.com/office/drawing/2017/model3d" xmlns:o="urn:schemas-microsoft-com:office:office" xmlns:r="http://schemas.openxmlformats.org/officeDocument/2006/relationships" xmlns:m="http://schemas.openxmlformats.org/officeDocument/2006/math" xmlns:v="urn:schemas-microsoft-com:vml" xmlns:wp14="http://schemas.microsoft.com/office/word/2010/wordprocessingDrawing" xmlns:wp="http://schemas.openxmlformats.org/drawingml/2006/wordprocessingDrawing" xmlns:w10="urn:schemas-microsoft-com:office:word" xmlns:w="http://schemas.openxmlformats.org/wordprocessingml/2006/main" xmlns:w14="http://schemas.microsoft.com/office/word/2010/wordml" xmlns:w15="http://schemas.microsoft.com/office/word/2012/wordml" xmlns:w16cid="http://schemas.microsoft.com/office/word/2016/wordml/cid" xmlns:w16se="http://schemas.microsoft.com/office/word/2015/wordml/symex" xmlns:wpg="http://schemas.microsoft.com/office/word/2010/wordprocessingGroup" xmlns:wpi="http://schemas.microsoft.com/office/word/2010/wordprocessingInk" xmlns:wne="http://schemas.microsoft.com/office/word/2006/wordml" xmlns:wps="http://schemas.microsoft.com/office/word/2010/wordprocessingShape" mc:Ignorable="w14 w15 w16se w16cid wp14">
+<w:numbering xmlns:wpc="http://schemas.microsoft.com/office/word/2010/wordprocessingCanvas" xmlns:cx="http://schemas.microsoft.com/office/drawing/2014/chartex" xmlns:cx1="http://schemas.microsoft.com/office/drawing/2015/9/8/chartex" xmlns:cx2="http://schemas.microsoft.com/office/drawing/2015/10/21/chartex" xmlns:cx3="http://schemas.microsoft.com/office/drawing/2016/5/9/chartex" xmlns:cx4="http://schemas.microsoft.com/office/drawing/2016/5/10/chartex" xmlns:cx5="http://schemas.microsoft.com/office/drawing/2016/5/11/chartex" xmlns:cx6="http://schemas.microsoft.com/office/drawing/2016/5/12/chartex" xmlns:cx7="http://schemas.microsoft.com/office/drawing/2016/5/13/chartex" xmlns:cx8="http://schemas.microsoft.com/office/drawing/2016/5/14/chartex" xmlns:mc="http://schemas.openxmlformats.org/markup-compatibility/2006" xmlns:aink="http://schemas.microsoft.com/office/drawing/2016/ink" xmlns:am3d="http://schemas.microsoft.com/office/drawing/2017/model3d" xmlns:o="urn:schemas-microsoft-com:office:office" xmlns:oel="http://schemas.microsoft.com/office/2019/extlst" xmlns:r="http://schemas.openxmlformats.org/officeDocument/2006/relationships" xmlns:m="http://schemas.openxmlformats.org/officeDocument/2006/math" xmlns:v="urn:schemas-microsoft-com:vml" xmlns:wp14="http://schemas.microsoft.com/office/word/2010/wordprocessingDrawing" xmlns:wp="http://schemas.openxmlformats.org/drawingml/2006/wordprocessingDrawing" xmlns:w10="urn:schemas-microsoft-com:office:word" xmlns:w="http://schemas.openxmlformats.org/wordprocessingml/2006/main" xmlns:w14="http://schemas.microsoft.com/office/word/2010/wordml" xmlns:w15="http://schemas.microsoft.com/office/word/2012/wordml" xmlns:w16cex="http://schemas.microsoft.com/office/word/2018/wordml/cex" xmlns:w16cid="http://schemas.microsoft.com/office/word/2016/wordml/cid" xmlns:w16="http://schemas.microsoft.com/office/word/2018/wordml" xmlns:w16du="http://schemas.microsoft.com/office/word/2023/wordml/word16du" xmlns:w16sdtdh="http://schemas.microsoft.com/office/word/2020/wordml/sdtdatahash" xmlns:w16sdtfl="http://schemas.microsoft.com/office/word/2024/wordml/sdtformatlock" xmlns:w16se="http://schemas.microsoft.com/office/word/2015/wordml/symex" xmlns:wpg="http://schemas.microsoft.com/office/word/2010/wordprocessingGroup" xmlns:wpi="http://schemas.microsoft.com/office/word/2010/wordprocessingInk" xmlns:wne="http://schemas.microsoft.com/office/word/2006/wordml" xmlns:wps="http://schemas.microsoft.com/office/word/2010/wordprocessingShape" mc:Ignorable="w14 w15 w16se w16cid w16 w16cex w16sdtdh w16sdtfl w16du wp14">
   <w:abstractNum w:abstractNumId="0" w15:restartNumberingAfterBreak="0">
     <w:nsid w:val="FFFFFF1D"/>
     <w:multiLevelType w:val="multilevel"/>
@@ -2695,23 +2684,23 @@
       </w:rPr>
     </w:lvl>
   </w:abstractNum>
-  <w:num w:numId="1">
+  <w:num w:numId="1" w16cid:durableId="635834692">
     <w:abstractNumId w:val="2"/>
   </w:num>
-  <w:num w:numId="2">
+  <w:num w:numId="2" w16cid:durableId="748382480">
     <w:abstractNumId w:val="1"/>
   </w:num>
-  <w:num w:numId="3">
+  <w:num w:numId="3" w16cid:durableId="2126805192">
     <w:abstractNumId w:val="3"/>
   </w:num>
-  <w:num w:numId="4">
+  <w:num w:numId="4" w16cid:durableId="2056540000">
     <w:abstractNumId w:val="0"/>
   </w:num>
 </w:numbering>
 </file>
 
 <file path=word/styles.xml><?xml version="1.0" encoding="utf-8"?>
-<w:styles xmlns:mc="http://schemas.openxmlformats.org/markup-compatibility/2006" xmlns:r="http://schemas.openxmlformats.org/officeDocument/2006/relationships" xmlns:w="http://schemas.openxmlformats.org/wordprocessingml/2006/main" xmlns:w14="http://schemas.microsoft.com/office/word/2010/wordml" xmlns:w15="http://schemas.microsoft.com/office/word/2012/wordml" xmlns:w16cid="http://schemas.microsoft.com/office/word/2016/wordml/cid" xmlns:w16se="http://schemas.microsoft.com/office/word/2015/wordml/symex" mc:Ignorable="w14 w15 w16se w16cid">
+<w:styles xmlns:mc="http://schemas.openxmlformats.org/markup-compatibility/2006" xmlns:r="http://schemas.openxmlformats.org/officeDocument/2006/relationships" xmlns:w="http://schemas.openxmlformats.org/wordprocessingml/2006/main" xmlns:w14="http://schemas.microsoft.com/office/word/2010/wordml" xmlns:w15="http://schemas.microsoft.com/office/word/2012/wordml" xmlns:w16cex="http://schemas.microsoft.com/office/word/2018/wordml/cex" xmlns:w16cid="http://schemas.microsoft.com/office/word/2016/wordml/cid" xmlns:w16="http://schemas.microsoft.com/office/word/2018/wordml" xmlns:w16du="http://schemas.microsoft.com/office/word/2023/wordml/word16du" xmlns:w16sdtdh="http://schemas.microsoft.com/office/word/2020/wordml/sdtdatahash" xmlns:w16sdtfl="http://schemas.microsoft.com/office/word/2024/wordml/sdtformatlock" xmlns:w16se="http://schemas.microsoft.com/office/word/2015/wordml/symex" mc:Ignorable="w14 w15 w16se w16cid w16 w16cex w16sdtdh w16sdtfl w16du">
   <w:docDefaults>
     <w:rPrDefault>
       <w:rPr>
@@ -2721,7 +2710,7 @@
     </w:rPrDefault>
     <w:pPrDefault/>
   </w:docDefaults>
-  <w:latentStyles w:defLockedState="0" w:defUIPriority="99" w:defSemiHidden="0" w:defUnhideWhenUsed="0" w:defQFormat="0" w:count="375">
+  <w:latentStyles w:defLockedState="0" w:defUIPriority="99" w:defSemiHidden="0" w:defUnhideWhenUsed="0" w:defQFormat="0" w:count="376">
     <w:lsdException w:name="Normal" w:uiPriority="0" w:qFormat="1"/>
     <w:lsdException w:name="heading 1" w:uiPriority="9" w:qFormat="1"/>
     <w:lsdException w:name="heading 2" w:semiHidden="1" w:uiPriority="9" w:unhideWhenUsed="1" w:qFormat="1"/>
@@ -2978,10 +2967,6 @@
     <w:lsdException w:name="Book Title" w:uiPriority="46"/>
     <w:lsdException w:name="Bibliography" w:semiHidden="1" w:uiPriority="47" w:unhideWhenUsed="1"/>
     <w:lsdException w:name="TOC Heading" w:semiHidden="1" w:uiPriority="48" w:unhideWhenUsed="1"/>
-    <w:lsdException w:name="Grid Table Light" w:semiHidden="1" w:unhideWhenUsed="1"/>
-    <w:lsdException w:name="Grid Table 1 Light" w:semiHidden="1" w:unhideWhenUsed="1"/>
-    <w:lsdException w:name="Grid Table 2" w:semiHidden="1" w:unhideWhenUsed="1"/>
-    <w:lsdException w:name="Grid Table 3" w:semiHidden="1" w:unhideWhenUsed="1"/>
     <w:lsdException w:name="Grid Table 4" w:uiPriority="49"/>
     <w:lsdException w:name="Grid Table 5 Dark" w:uiPriority="50"/>
     <w:lsdException w:name="Grid Table 6 Colorful" w:uiPriority="51"/>
@@ -3081,6 +3066,7 @@
     <w:lsdException w:name="Smart Hyperlink" w:semiHidden="1" w:unhideWhenUsed="1"/>
     <w:lsdException w:name="Hashtag" w:semiHidden="1" w:unhideWhenUsed="1"/>
     <w:lsdException w:name="Unresolved Mention" w:semiHidden="1" w:unhideWhenUsed="1"/>
+    <w:lsdException w:name="Smart Link" w:semiHidden="1" w:unhideWhenUsed="1"/>
   </w:latentStyles>
   <w:style w:type="paragraph" w:default="1" w:styleId="Normal">
     <w:name w:val="Normal"/>

--- a/Labs/CodeReviewForm-Generic.docx
+++ b/Labs/CodeReviewForm-Generic.docx
@@ -316,6 +316,39 @@
       <w:r>
         <w:t xml:space="preserve"> </w:t>
       </w:r>
+      <w:r>
+        <w:t xml:space="preserve">See </w:t>
+      </w:r>
+      <w:hyperlink r:id="rId7" w:history="1">
+        <w:r>
+          <w:rPr>
+            <w:rStyle w:val="Hyperlink"/>
+          </w:rPr>
+          <w:t>the</w:t>
+        </w:r>
+        <w:r>
+          <w:rPr>
+            <w:rStyle w:val="Hyperlink"/>
+          </w:rPr>
+          <w:t xml:space="preserve"> </w:t>
+        </w:r>
+        <w:r>
+          <w:rPr>
+            <w:rStyle w:val="Hyperlink"/>
+          </w:rPr>
+          <w:t>code review procedure</w:t>
+        </w:r>
+      </w:hyperlink>
+      <w:r>
+        <w:t xml:space="preserve"> for more details.</w:t>
+      </w:r>
+    </w:p>
+    <w:p>
+      <w:pPr>
+        <w:widowControl w:val="0"/>
+        <w:autoSpaceDE w:val="0"/>
+        <w:spacing w:line="240" w:lineRule="auto"/>
+      </w:pPr>
     </w:p>
     <w:tbl>
       <w:tblPr>
@@ -1339,7 +1372,7 @@
                 <w:iCs/>
               </w:rPr>
             </w:pPr>
-            <w:hyperlink r:id="rId7" w:history="1">
+            <w:hyperlink r:id="rId8" w:history="1">
               <w:r>
                 <w:rPr>
                   <w:rStyle w:val="Hyperlink"/>
@@ -1371,7 +1404,7 @@
               </w:rPr>
               <w:t xml:space="preserve">and </w:t>
             </w:r>
-            <w:hyperlink r:id="rId8" w:history="1">
+            <w:hyperlink r:id="rId9" w:history="1">
               <w:r>
                 <w:rPr>
                   <w:rStyle w:val="Hyperlink"/>
@@ -2086,8 +2119,8 @@
       </w:r>
     </w:p>
     <w:sectPr>
-      <w:headerReference w:type="default" r:id="rId9"/>
-      <w:footerReference w:type="default" r:id="rId10"/>
+      <w:headerReference w:type="default" r:id="rId10"/>
+      <w:footerReference w:type="default" r:id="rId11"/>
       <w:pgSz w:w="12240" w:h="15840"/>
       <w:pgMar w:top="1440" w:right="1440" w:bottom="1440" w:left="1440" w:header="720" w:footer="720" w:gutter="0"/>
       <w:cols w:space="720"/>
@@ -2129,10 +2162,19 @@
       <w:pStyle w:val="Footer"/>
     </w:pPr>
     <w:r>
-      <w:t>Developed by Brian Bird, Lane Community College, Spring 2015, Revised 2016</w:t>
+      <w:t>Written</w:t>
     </w:r>
     <w:r>
-      <w:t xml:space="preserve"> and 2022</w:t>
+      <w:t xml:space="preserve"> by Brian Bird, Lane Community College, Spring 2015, Revised 2016</w:t>
+    </w:r>
+    <w:r>
+      <w:t>,</w:t>
+    </w:r>
+    <w:r>
+      <w:t xml:space="preserve"> 2022</w:t>
+    </w:r>
+    <w:r>
+      <w:t xml:space="preserve"> and 2025</w:t>
     </w:r>
   </w:p>
 </w:ftr>
@@ -3279,6 +3321,16 @@
       <w:shd w:val="clear" w:color="auto" w:fill="E1DFDD"/>
     </w:rPr>
   </w:style>
+  <w:style w:type="character" w:styleId="FollowedHyperlink">
+    <w:name w:val="FollowedHyperlink"/>
+    <w:basedOn w:val="DefaultParagraphFont"/>
+    <w:uiPriority w:val="99"/>
+    <w:rsid w:val="00F8749B"/>
+    <w:rPr>
+      <w:color w:val="800080" w:themeColor="followedHyperlink"/>
+      <w:u w:val="single"/>
+    </w:rPr>
+  </w:style>
 </w:styles>
 </file>
 
